--- a/fuentes/contenidos/grado08/guion06/CN_08_06_CO_REC40.docx
+++ b/fuentes/contenidos/grado08/guion06/CN_08_06_CO_REC40.docx
@@ -1,19 +1,19 @@
 
 <file path=word/document.xml><?xml version="1.0" encoding="utf-8"?>
-<w:document xmlns:wpc="http://schemas.microsoft.com/office/word/2010/wordprocessingCanvas" xmlns:mc="http://schemas.openxmlformats.org/markup-compatibility/2006" xmlns:o="urn:schemas-microsoft-com:office:office" xmlns:r="http://schemas.openxmlformats.org/officeDocument/2006/relationships" xmlns:m="http://schemas.openxmlformats.org/officeDocument/2006/math" xmlns:v="urn:schemas-microsoft-com:vml" xmlns:wp14="http://schemas.microsoft.com/office/word/2010/wordprocessingDrawing" xmlns:wp="http://schemas.openxmlformats.org/drawingml/2006/wordprocessingDrawing" xmlns:w10="urn:schemas-microsoft-com:office:word" xmlns:w="http://schemas.openxmlformats.org/wordprocessingml/2006/main" xmlns:w14="http://schemas.microsoft.com/office/word/2010/wordml" xmlns:w15="http://schemas.microsoft.com/office/word/2012/wordml" xmlns:wpg="http://schemas.microsoft.com/office/word/2010/wordprocessingGroup" xmlns:wpi="http://schemas.microsoft.com/office/word/2010/wordprocessingInk" xmlns:wne="http://schemas.microsoft.com/office/word/2006/wordml" xmlns:wps="http://schemas.microsoft.com/office/word/2010/wordprocessingShape" mc:Ignorable="w14 w15 wp14">
+<w:document xmlns:wpc="http://schemas.microsoft.com/office/word/2010/wordprocessingCanvas" xmlns:mc="http://schemas.openxmlformats.org/markup-compatibility/2006" xmlns:o="urn:schemas-microsoft-com:office:office" xmlns:r="http://schemas.openxmlformats.org/officeDocument/2006/relationships" xmlns:m="http://schemas.openxmlformats.org/officeDocument/2006/math" xmlns:v="urn:schemas-microsoft-com:vml" xmlns:wp14="http://schemas.microsoft.com/office/word/2010/wordprocessingDrawing" xmlns:wp="http://schemas.openxmlformats.org/drawingml/2006/wordprocessingDrawing" xmlns:w10="urn:schemas-microsoft-com:office:word" xmlns:w="http://schemas.openxmlformats.org/wordprocessingml/2006/main" xmlns:w14="http://schemas.microsoft.com/office/word/2010/wordml" xmlns:wpg="http://schemas.microsoft.com/office/word/2010/wordprocessingGroup" xmlns:wpi="http://schemas.microsoft.com/office/word/2010/wordprocessingInk" xmlns:wne="http://schemas.microsoft.com/office/word/2006/wordml" xmlns:wps="http://schemas.microsoft.com/office/word/2010/wordprocessingShape" mc:Ignorable="w14 wp14">
   <w:body>
     <w:p>
       <w:pPr>
         <w:jc w:val="center"/>
         <w:rPr>
-          <w:rFonts w:ascii="Arial" w:hAnsi="Arial"/>
+          <w:rFonts w:ascii="Times New Roman" w:hAnsi="Times New Roman" w:cs="Times New Roman"/>
           <w:b/>
           <w:lang w:val="es-ES_tradnl"/>
         </w:rPr>
       </w:pPr>
       <w:r>
         <w:rPr>
-          <w:rFonts w:asciiTheme="majorHAnsi" w:hAnsiTheme="majorHAnsi"/>
+          <w:rFonts w:ascii="Times New Roman" w:hAnsi="Times New Roman" w:cs="Times New Roman"/>
           <w:b/>
           <w:lang w:val="es-ES_tradnl"/>
         </w:rPr>
@@ -23,87 +23,53 @@
     <w:p>
       <w:pPr>
         <w:rPr>
-          <w:rFonts w:ascii="Arial" w:hAnsi="Arial"/>
-          <w:lang w:val="es-ES_tradnl"/>
-        </w:rPr>
-      </w:pPr>
-    </w:p>
-    <w:p>
-      <w:pPr>
-        <w:rPr>
-          <w:rFonts w:ascii="Arial" w:hAnsi="Arial"/>
-          <w:sz w:val="18"/>
-          <w:szCs w:val="18"/>
-          <w:lang w:val="es-ES_tradnl"/>
-        </w:rPr>
-      </w:pPr>
-      <w:r>
-        <w:rPr>
-          <w:rFonts w:ascii="Arial" w:hAnsi="Arial"/>
+          <w:rFonts w:ascii="Times New Roman" w:hAnsi="Times New Roman" w:cs="Times New Roman"/>
+          <w:lang w:val="es-ES_tradnl"/>
+        </w:rPr>
+      </w:pPr>
+    </w:p>
+    <w:p>
+      <w:pPr>
+        <w:rPr>
+          <w:rFonts w:ascii="Times New Roman" w:hAnsi="Times New Roman" w:cs="Times New Roman"/>
+          <w:lang w:val="es-ES_tradnl"/>
+        </w:rPr>
+      </w:pPr>
+      <w:r>
+        <w:rPr>
+          <w:rFonts w:ascii="Times New Roman" w:hAnsi="Times New Roman" w:cs="Times New Roman"/>
           <w:b/>
           <w:color w:val="FF0000"/>
-          <w:sz w:val="18"/>
-          <w:szCs w:val="18"/>
           <w:lang w:val="es-ES_tradnl"/>
         </w:rPr>
         <w:t>*</w:t>
       </w:r>
       <w:r>
         <w:rPr>
-          <w:rFonts w:ascii="Arial" w:hAnsi="Arial"/>
-          <w:sz w:val="18"/>
-          <w:szCs w:val="18"/>
+          <w:rFonts w:ascii="Times New Roman" w:hAnsi="Times New Roman" w:cs="Times New Roman"/>
           <w:lang w:val="es-ES_tradnl"/>
         </w:rPr>
         <w:t xml:space="preserve"> </w:t>
       </w:r>
       <w:r>
         <w:rPr>
-          <w:rFonts w:ascii="Arial" w:hAnsi="Arial"/>
-          <w:sz w:val="18"/>
-          <w:szCs w:val="18"/>
-          <w:highlight w:val="green"/>
-          <w:lang w:val="es-ES_tradnl"/>
-        </w:rPr>
-        <w:t xml:space="preserve">Nombre del </w:t>
-      </w:r>
-      <w:proofErr w:type="spellStart"/>
-      <w:r>
-        <w:rPr>
-          <w:rFonts w:ascii="Arial" w:hAnsi="Arial"/>
-          <w:sz w:val="18"/>
-          <w:szCs w:val="18"/>
-          <w:highlight w:val="green"/>
-          <w:lang w:val="es-ES_tradnl"/>
-        </w:rPr>
-        <w:t>guión</w:t>
-      </w:r>
-      <w:proofErr w:type="spellEnd"/>
-      <w:r>
-        <w:rPr>
-          <w:rFonts w:ascii="Arial" w:hAnsi="Arial"/>
-          <w:sz w:val="18"/>
-          <w:szCs w:val="18"/>
-          <w:highlight w:val="green"/>
-          <w:lang w:val="es-ES_tradnl"/>
-        </w:rPr>
-        <w:t xml:space="preserve"> a que corresponde el ejercicio</w:t>
-      </w:r>
-    </w:p>
-    <w:p>
-      <w:pPr>
-        <w:rPr>
-          <w:rFonts w:ascii="Arial" w:hAnsi="Arial"/>
-          <w:sz w:val="18"/>
-          <w:szCs w:val="18"/>
-          <w:lang w:val="es-ES_tradnl"/>
-        </w:rPr>
-      </w:pPr>
-      <w:r>
-        <w:rPr>
-          <w:rFonts w:ascii="Arial" w:hAnsi="Arial"/>
-          <w:sz w:val="18"/>
-          <w:szCs w:val="18"/>
+          <w:rFonts w:ascii="Times New Roman" w:hAnsi="Times New Roman" w:cs="Times New Roman"/>
+          <w:highlight w:val="green"/>
+          <w:lang w:val="es-ES_tradnl"/>
+        </w:rPr>
+        <w:t>Nombre del guión a que corresponde el ejercicio</w:t>
+      </w:r>
+    </w:p>
+    <w:p>
+      <w:pPr>
+        <w:rPr>
+          <w:rFonts w:ascii="Times New Roman" w:hAnsi="Times New Roman" w:cs="Times New Roman"/>
+          <w:lang w:val="es-ES_tradnl"/>
+        </w:rPr>
+      </w:pPr>
+      <w:r>
+        <w:rPr>
+          <w:rFonts w:ascii="Times New Roman" w:hAnsi="Times New Roman" w:cs="Times New Roman"/>
           <w:lang w:val="es-ES_tradnl"/>
         </w:rPr>
         <w:t>CN_08_06_CO</w:t>
@@ -112,40 +78,32 @@
     <w:p>
       <w:pPr>
         <w:rPr>
-          <w:rFonts w:ascii="Arial" w:hAnsi="Arial"/>
+          <w:rFonts w:ascii="Times New Roman" w:hAnsi="Times New Roman" w:cs="Times New Roman"/>
           <w:b/>
-          <w:sz w:val="18"/>
-          <w:szCs w:val="18"/>
-          <w:lang w:val="es-ES_tradnl"/>
-        </w:rPr>
-      </w:pPr>
-    </w:p>
-    <w:p>
-      <w:pPr>
-        <w:rPr>
-          <w:rFonts w:ascii="Arial" w:hAnsi="Arial"/>
+          <w:lang w:val="es-ES_tradnl"/>
+        </w:rPr>
+      </w:pPr>
+    </w:p>
+    <w:p>
+      <w:pPr>
+        <w:rPr>
+          <w:rFonts w:ascii="Times New Roman" w:hAnsi="Times New Roman" w:cs="Times New Roman"/>
           <w:b/>
-          <w:sz w:val="18"/>
-          <w:szCs w:val="18"/>
-          <w:lang w:val="es-ES_tradnl"/>
-        </w:rPr>
-      </w:pPr>
-      <w:r>
-        <w:rPr>
-          <w:rFonts w:ascii="Arial" w:hAnsi="Arial"/>
+          <w:lang w:val="es-ES_tradnl"/>
+        </w:rPr>
+      </w:pPr>
+      <w:r>
+        <w:rPr>
+          <w:rFonts w:ascii="Times New Roman" w:hAnsi="Times New Roman" w:cs="Times New Roman"/>
           <w:b/>
-          <w:sz w:val="18"/>
-          <w:szCs w:val="18"/>
           <w:lang w:val="es-ES_tradnl"/>
         </w:rPr>
         <w:t xml:space="preserve">DATOS DEL </w:t>
       </w:r>
       <w:r>
         <w:rPr>
-          <w:rFonts w:ascii="Arial" w:hAnsi="Arial"/>
+          <w:rFonts w:ascii="Times New Roman" w:hAnsi="Times New Roman" w:cs="Times New Roman"/>
           <w:b/>
-          <w:sz w:val="18"/>
-          <w:szCs w:val="18"/>
           <w:lang w:val="es-ES_tradnl"/>
         </w:rPr>
         <w:t>RECURSO</w:t>
@@ -154,78 +112,46 @@
     <w:p>
       <w:pPr>
         <w:rPr>
-          <w:rFonts w:ascii="Arial" w:hAnsi="Arial" w:cs="Arial"/>
-          <w:sz w:val="18"/>
-          <w:szCs w:val="18"/>
-          <w:lang w:val="es-ES_tradnl"/>
-        </w:rPr>
-      </w:pPr>
-    </w:p>
-    <w:p>
-      <w:pPr>
-        <w:rPr>
-          <w:rFonts w:ascii="Arial" w:hAnsi="Arial"/>
-          <w:sz w:val="18"/>
-          <w:szCs w:val="18"/>
-          <w:lang w:val="es-ES_tradnl"/>
-        </w:rPr>
-      </w:pPr>
-      <w:r>
-        <w:rPr>
-          <w:rFonts w:ascii="Arial" w:hAnsi="Arial"/>
+          <w:rFonts w:ascii="Times New Roman" w:hAnsi="Times New Roman" w:cs="Times New Roman"/>
+          <w:lang w:val="es-ES_tradnl"/>
+        </w:rPr>
+      </w:pPr>
+    </w:p>
+    <w:p>
+      <w:pPr>
+        <w:rPr>
+          <w:rFonts w:ascii="Times New Roman" w:hAnsi="Times New Roman" w:cs="Times New Roman"/>
+          <w:lang w:val="es-ES_tradnl"/>
+        </w:rPr>
+      </w:pPr>
+      <w:r>
+        <w:rPr>
+          <w:rFonts w:ascii="Times New Roman" w:hAnsi="Times New Roman" w:cs="Times New Roman"/>
           <w:b/>
           <w:color w:val="FF0000"/>
-          <w:sz w:val="18"/>
-          <w:szCs w:val="18"/>
           <w:lang w:val="es-ES_tradnl"/>
         </w:rPr>
         <w:t>*</w:t>
       </w:r>
       <w:r>
         <w:rPr>
-          <w:rFonts w:ascii="Arial" w:hAnsi="Arial"/>
-          <w:sz w:val="18"/>
-          <w:szCs w:val="18"/>
+          <w:rFonts w:ascii="Times New Roman" w:hAnsi="Times New Roman" w:cs="Times New Roman"/>
           <w:lang w:val="es-ES_tradnl"/>
         </w:rPr>
         <w:t xml:space="preserve"> </w:t>
       </w:r>
       <w:r>
         <w:rPr>
-          <w:rFonts w:ascii="Arial" w:hAnsi="Arial"/>
-          <w:sz w:val="18"/>
-          <w:szCs w:val="18"/>
-          <w:highlight w:val="green"/>
-          <w:lang w:val="es-ES_tradnl"/>
-        </w:rPr>
-        <w:t>Título del recurso</w:t>
-      </w:r>
-      <w:r>
-        <w:rPr>
-          <w:rFonts w:ascii="Arial" w:hAnsi="Arial"/>
-          <w:sz w:val="18"/>
-          <w:szCs w:val="18"/>
-          <w:highlight w:val="green"/>
-          <w:lang w:val="es-ES_tradnl"/>
-        </w:rPr>
-        <w:t xml:space="preserve"> </w:t>
-      </w:r>
-      <w:r>
-        <w:rPr>
-          <w:rFonts w:ascii="Arial" w:hAnsi="Arial"/>
-          <w:sz w:val="18"/>
-          <w:szCs w:val="18"/>
-          <w:highlight w:val="green"/>
-          <w:lang w:val="es-ES_tradnl"/>
-        </w:rPr>
-        <w:t>(</w:t>
-      </w:r>
-      <w:r>
-        <w:rPr>
-          <w:rFonts w:ascii="Arial" w:hAnsi="Arial"/>
+          <w:rFonts w:ascii="Times New Roman" w:hAnsi="Times New Roman" w:cs="Times New Roman"/>
+          <w:highlight w:val="green"/>
+          <w:lang w:val="es-ES_tradnl"/>
+        </w:rPr>
+        <w:t>Título del recurso (</w:t>
+      </w:r>
+      <w:r>
+        <w:rPr>
+          <w:rFonts w:ascii="Times New Roman" w:hAnsi="Times New Roman" w:cs="Times New Roman"/>
           <w:b/>
-          <w:sz w:val="18"/>
-          <w:szCs w:val="18"/>
           <w:highlight w:val="green"/>
           <w:lang w:val="es-ES_tradnl"/>
         </w:rPr>
@@ -233,9 +159,7 @@
       </w:r>
       <w:r>
         <w:rPr>
-          <w:rFonts w:ascii="Arial" w:hAnsi="Arial"/>
-          <w:sz w:val="18"/>
-          <w:szCs w:val="18"/>
+          <w:rFonts w:ascii="Times New Roman" w:hAnsi="Times New Roman" w:cs="Times New Roman"/>
           <w:highlight w:val="green"/>
           <w:lang w:val="es-ES_tradnl"/>
         </w:rPr>
@@ -245,17 +169,13 @@
     <w:p>
       <w:pPr>
         <w:rPr>
-          <w:rFonts w:ascii="Arial" w:hAnsi="Arial" w:cs="Arial"/>
-          <w:sz w:val="18"/>
-          <w:szCs w:val="18"/>
-          <w:lang w:val="es-ES_tradnl"/>
-        </w:rPr>
-      </w:pPr>
-      <w:r>
-        <w:rPr>
-          <w:rFonts w:ascii="Arial" w:hAnsi="Arial" w:cs="Arial"/>
-          <w:sz w:val="18"/>
-          <w:szCs w:val="18"/>
+          <w:rFonts w:ascii="Times New Roman" w:hAnsi="Times New Roman" w:cs="Times New Roman"/>
+          <w:lang w:val="es-ES_tradnl"/>
+        </w:rPr>
+      </w:pPr>
+      <w:r>
+        <w:rPr>
+          <w:rFonts w:ascii="Times New Roman" w:hAnsi="Times New Roman" w:cs="Times New Roman"/>
           <w:lang w:val="es-ES_tradnl"/>
         </w:rPr>
         <w:t>Refuerza tu aprendizaje: el material genético.</w:t>
@@ -264,47 +184,37 @@
     <w:p>
       <w:pPr>
         <w:rPr>
-          <w:rFonts w:ascii="Arial" w:hAnsi="Arial" w:cs="Arial"/>
-          <w:sz w:val="18"/>
-          <w:szCs w:val="18"/>
-          <w:lang w:val="es-ES_tradnl"/>
-        </w:rPr>
-      </w:pPr>
-    </w:p>
-    <w:p>
-      <w:pPr>
-        <w:rPr>
-          <w:rFonts w:ascii="Arial" w:hAnsi="Arial"/>
-          <w:sz w:val="18"/>
-          <w:szCs w:val="18"/>
-          <w:lang w:val="es-ES_tradnl"/>
-        </w:rPr>
-      </w:pPr>
-      <w:r>
-        <w:rPr>
-          <w:rFonts w:ascii="Arial" w:hAnsi="Arial"/>
+          <w:rFonts w:ascii="Times New Roman" w:hAnsi="Times New Roman" w:cs="Times New Roman"/>
+          <w:lang w:val="es-ES_tradnl"/>
+        </w:rPr>
+      </w:pPr>
+    </w:p>
+    <w:p>
+      <w:pPr>
+        <w:rPr>
+          <w:rFonts w:ascii="Times New Roman" w:hAnsi="Times New Roman" w:cs="Times New Roman"/>
+          <w:lang w:val="es-ES_tradnl"/>
+        </w:rPr>
+      </w:pPr>
+      <w:r>
+        <w:rPr>
+          <w:rFonts w:ascii="Times New Roman" w:hAnsi="Times New Roman" w:cs="Times New Roman"/>
           <w:b/>
           <w:color w:val="FF0000"/>
-          <w:sz w:val="18"/>
-          <w:szCs w:val="18"/>
           <w:lang w:val="es-ES_tradnl"/>
         </w:rPr>
         <w:t>*</w:t>
       </w:r>
       <w:r>
         <w:rPr>
-          <w:rFonts w:ascii="Arial" w:hAnsi="Arial"/>
-          <w:sz w:val="18"/>
-          <w:szCs w:val="18"/>
+          <w:rFonts w:ascii="Times New Roman" w:hAnsi="Times New Roman" w:cs="Times New Roman"/>
           <w:lang w:val="es-ES_tradnl"/>
         </w:rPr>
         <w:t xml:space="preserve"> </w:t>
       </w:r>
       <w:r>
         <w:rPr>
-          <w:rFonts w:ascii="Arial" w:hAnsi="Arial"/>
-          <w:sz w:val="18"/>
-          <w:szCs w:val="18"/>
+          <w:rFonts w:ascii="Times New Roman" w:hAnsi="Times New Roman" w:cs="Times New Roman"/>
           <w:highlight w:val="green"/>
           <w:lang w:val="es-ES_tradnl"/>
         </w:rPr>
@@ -312,9 +222,7 @@
       </w:r>
       <w:r>
         <w:rPr>
-          <w:rFonts w:ascii="Arial" w:hAnsi="Arial"/>
-          <w:sz w:val="18"/>
-          <w:szCs w:val="18"/>
+          <w:rFonts w:ascii="Times New Roman" w:hAnsi="Times New Roman" w:cs="Times New Roman"/>
           <w:highlight w:val="green"/>
           <w:lang w:val="es-ES_tradnl"/>
         </w:rPr>
@@ -324,104 +232,66 @@
     <w:p>
       <w:pPr>
         <w:rPr>
-          <w:rFonts w:ascii="Arial" w:hAnsi="Arial" w:cs="Arial"/>
-          <w:sz w:val="18"/>
-          <w:szCs w:val="18"/>
-          <w:lang w:val="es-ES_tradnl"/>
-        </w:rPr>
-      </w:pPr>
-      <w:r>
-        <w:rPr>
-          <w:rFonts w:ascii="Arial" w:hAnsi="Arial" w:cs="Arial"/>
-          <w:sz w:val="18"/>
-          <w:szCs w:val="18"/>
+          <w:rFonts w:ascii="Times New Roman" w:hAnsi="Times New Roman" w:cs="Times New Roman"/>
+          <w:lang w:val="es-ES_tradnl"/>
+        </w:rPr>
+      </w:pPr>
+      <w:r>
+        <w:rPr>
+          <w:rFonts w:ascii="Times New Roman" w:hAnsi="Times New Roman" w:cs="Times New Roman"/>
           <w:lang w:val="es-ES_tradnl"/>
         </w:rPr>
         <w:t xml:space="preserve">Actividad </w:t>
       </w:r>
       <w:r>
         <w:rPr>
-          <w:rFonts w:ascii="Arial" w:hAnsi="Arial" w:cs="Arial"/>
-          <w:sz w:val="18"/>
-          <w:szCs w:val="18"/>
+          <w:rFonts w:ascii="Times New Roman" w:hAnsi="Times New Roman" w:cs="Times New Roman"/>
           <w:lang w:val="es-ES_tradnl"/>
         </w:rPr>
         <w:t>para consolidar</w:t>
       </w:r>
-      <w:bookmarkStart w:id="0" w:name="_GoBack"/>
-      <w:bookmarkEnd w:id="0"/>
-      <w:r>
-        <w:rPr>
-          <w:rFonts w:ascii="Arial" w:hAnsi="Arial" w:cs="Arial"/>
-          <w:sz w:val="18"/>
-          <w:szCs w:val="18"/>
-          <w:lang w:val="es-ES_tradnl"/>
-        </w:rPr>
-        <w:t xml:space="preserve"> </w:t>
-      </w:r>
-      <w:r>
-        <w:rPr>
-          <w:rFonts w:ascii="Arial" w:hAnsi="Arial" w:cs="Arial"/>
-          <w:sz w:val="18"/>
-          <w:szCs w:val="18"/>
-          <w:lang w:val="es-ES_tradnl"/>
-        </w:rPr>
-        <w:t>conceptos acerca de los genes</w:t>
-      </w:r>
-      <w:r>
-        <w:rPr>
-          <w:rFonts w:ascii="Arial" w:hAnsi="Arial" w:cs="Arial"/>
-          <w:sz w:val="18"/>
-          <w:szCs w:val="18"/>
-          <w:lang w:val="es-ES_tradnl"/>
-        </w:rPr>
-        <w:t xml:space="preserve"> y la información hereditaria.</w:t>
-      </w:r>
-    </w:p>
-    <w:p>
-      <w:pPr>
-        <w:rPr>
-          <w:rFonts w:ascii="Arial" w:hAnsi="Arial" w:cs="Arial"/>
-          <w:sz w:val="18"/>
-          <w:szCs w:val="18"/>
-          <w:lang w:val="es-ES_tradnl"/>
-        </w:rPr>
-      </w:pPr>
-    </w:p>
-    <w:p>
-      <w:pPr>
-        <w:rPr>
-          <w:rFonts w:ascii="Arial" w:hAnsi="Arial"/>
-          <w:sz w:val="18"/>
-          <w:szCs w:val="18"/>
-          <w:lang w:val="es-ES_tradnl"/>
-        </w:rPr>
-      </w:pPr>
-      <w:r>
-        <w:rPr>
-          <w:rFonts w:ascii="Arial" w:hAnsi="Arial"/>
+      <w:r>
+        <w:rPr>
+          <w:rFonts w:ascii="Times New Roman" w:hAnsi="Times New Roman" w:cs="Times New Roman"/>
+          <w:lang w:val="es-ES_tradnl"/>
+        </w:rPr>
+        <w:t xml:space="preserve"> conceptos acerca de los genes y la información hereditaria.</w:t>
+      </w:r>
+    </w:p>
+    <w:p>
+      <w:pPr>
+        <w:rPr>
+          <w:rFonts w:ascii="Times New Roman" w:hAnsi="Times New Roman" w:cs="Times New Roman"/>
+          <w:lang w:val="es-ES_tradnl"/>
+        </w:rPr>
+      </w:pPr>
+    </w:p>
+    <w:p>
+      <w:pPr>
+        <w:rPr>
+          <w:rFonts w:ascii="Times New Roman" w:hAnsi="Times New Roman" w:cs="Times New Roman"/>
+          <w:lang w:val="es-ES_tradnl"/>
+        </w:rPr>
+      </w:pPr>
+      <w:r>
+        <w:rPr>
+          <w:rFonts w:ascii="Times New Roman" w:hAnsi="Times New Roman" w:cs="Times New Roman"/>
           <w:b/>
           <w:color w:val="FF0000"/>
-          <w:sz w:val="18"/>
-          <w:szCs w:val="18"/>
           <w:lang w:val="es-ES_tradnl"/>
         </w:rPr>
         <w:t>*</w:t>
       </w:r>
       <w:r>
         <w:rPr>
-          <w:rFonts w:ascii="Arial" w:hAnsi="Arial"/>
-          <w:sz w:val="18"/>
-          <w:szCs w:val="18"/>
+          <w:rFonts w:ascii="Times New Roman" w:hAnsi="Times New Roman" w:cs="Times New Roman"/>
           <w:lang w:val="es-ES_tradnl"/>
         </w:rPr>
         <w:t xml:space="preserve"> </w:t>
       </w:r>
       <w:r>
         <w:rPr>
-          <w:rFonts w:ascii="Arial" w:hAnsi="Arial"/>
-          <w:sz w:val="18"/>
-          <w:szCs w:val="18"/>
+          <w:rFonts w:ascii="Times New Roman" w:hAnsi="Times New Roman" w:cs="Times New Roman"/>
           <w:highlight w:val="green"/>
           <w:lang w:val="es-ES_tradnl"/>
         </w:rPr>
@@ -429,9 +299,7 @@
       </w:r>
       <w:r>
         <w:rPr>
-          <w:rFonts w:ascii="Arial" w:hAnsi="Arial"/>
-          <w:sz w:val="18"/>
-          <w:szCs w:val="18"/>
+          <w:rFonts w:ascii="Times New Roman" w:hAnsi="Times New Roman" w:cs="Times New Roman"/>
           <w:highlight w:val="green"/>
           <w:lang w:val="es-ES_tradnl"/>
         </w:rPr>
@@ -439,9 +307,7 @@
       </w:r>
       <w:r>
         <w:rPr>
-          <w:rFonts w:ascii="Arial" w:hAnsi="Arial"/>
-          <w:sz w:val="18"/>
-          <w:szCs w:val="18"/>
+          <w:rFonts w:ascii="Times New Roman" w:hAnsi="Times New Roman" w:cs="Times New Roman"/>
           <w:highlight w:val="green"/>
           <w:lang w:val="es-ES_tradnl"/>
         </w:rPr>
@@ -451,87 +317,111 @@
     <w:p>
       <w:pPr>
         <w:rPr>
-          <w:rFonts w:ascii="Arial" w:hAnsi="Arial" w:cs="Arial"/>
-          <w:sz w:val="18"/>
-          <w:szCs w:val="18"/>
-          <w:lang w:val="es-ES_tradnl"/>
-        </w:rPr>
-      </w:pPr>
-      <w:r>
-        <w:rPr>
-          <w:rFonts w:ascii="Arial" w:hAnsi="Arial" w:cs="Arial"/>
-          <w:sz w:val="18"/>
-          <w:szCs w:val="18"/>
-          <w:lang w:val="es-ES_tradnl"/>
-        </w:rPr>
-        <w:t xml:space="preserve">Gen, alelo, homocigoto, heterocigoto, </w:t>
-      </w:r>
-      <w:proofErr w:type="spellStart"/>
-      <w:r>
-        <w:rPr>
-          <w:rFonts w:ascii="Arial" w:hAnsi="Arial" w:cs="Arial"/>
-          <w:sz w:val="18"/>
-          <w:szCs w:val="18"/>
-          <w:lang w:val="es-ES_tradnl"/>
-        </w:rPr>
-        <w:t>codominancia</w:t>
-      </w:r>
-      <w:proofErr w:type="spellEnd"/>
-      <w:r>
-        <w:rPr>
-          <w:rFonts w:ascii="Arial" w:hAnsi="Arial" w:cs="Arial"/>
-          <w:sz w:val="18"/>
-          <w:szCs w:val="18"/>
-          <w:lang w:val="es-ES_tradnl"/>
-        </w:rPr>
-        <w:t>, carácter, rasgo, recesivo, dominante.</w:t>
-      </w:r>
-    </w:p>
-    <w:p>
-      <w:pPr>
-        <w:rPr>
-          <w:rFonts w:ascii="Arial" w:hAnsi="Arial" w:cs="Arial"/>
-          <w:sz w:val="18"/>
-          <w:szCs w:val="18"/>
-          <w:lang w:val="es-ES_tradnl"/>
-        </w:rPr>
-      </w:pPr>
-    </w:p>
-    <w:p>
-      <w:pPr>
-        <w:rPr>
-          <w:rFonts w:ascii="Arial" w:hAnsi="Arial"/>
-          <w:sz w:val="18"/>
-          <w:szCs w:val="18"/>
-          <w:lang w:val="es-ES_tradnl"/>
-        </w:rPr>
-      </w:pPr>
-      <w:r>
-        <w:rPr>
-          <w:rFonts w:ascii="Arial" w:hAnsi="Arial"/>
+          <w:rFonts w:ascii="Times New Roman" w:hAnsi="Times New Roman" w:cs="Times New Roman"/>
+          <w:lang w:val="es-ES_tradnl"/>
+        </w:rPr>
+      </w:pPr>
+      <w:r>
+        <w:rPr>
+          <w:rFonts w:ascii="Times New Roman" w:hAnsi="Times New Roman" w:cs="Times New Roman"/>
+          <w:lang w:val="es-ES_tradnl"/>
+        </w:rPr>
+        <w:t>G</w:t>
+      </w:r>
+      <w:r>
+        <w:rPr>
+          <w:rFonts w:ascii="Times New Roman" w:hAnsi="Times New Roman" w:cs="Times New Roman"/>
+          <w:lang w:val="es-ES_tradnl"/>
+        </w:rPr>
+        <w:t>en</w:t>
+      </w:r>
+      <w:proofErr w:type="gramStart"/>
+      <w:r>
+        <w:rPr>
+          <w:rFonts w:ascii="Times New Roman" w:hAnsi="Times New Roman" w:cs="Times New Roman"/>
+          <w:lang w:val="es-ES_tradnl"/>
+        </w:rPr>
+        <w:t>,</w:t>
+      </w:r>
+      <w:r>
+        <w:rPr>
+          <w:rFonts w:ascii="Times New Roman" w:hAnsi="Times New Roman" w:cs="Times New Roman"/>
+          <w:lang w:val="es-ES_tradnl"/>
+        </w:rPr>
+        <w:t>a</w:t>
+      </w:r>
+      <w:r>
+        <w:rPr>
+          <w:rFonts w:ascii="Times New Roman" w:hAnsi="Times New Roman" w:cs="Times New Roman"/>
+          <w:lang w:val="es-ES_tradnl"/>
+        </w:rPr>
+        <w:t>lelo,homocigoto,heterocigoto,</w:t>
+      </w:r>
+      <w:r>
+        <w:rPr>
+          <w:rFonts w:ascii="Times New Roman" w:hAnsi="Times New Roman" w:cs="Times New Roman"/>
+          <w:lang w:val="es-ES_tradnl"/>
+        </w:rPr>
+        <w:t>codominan</w:t>
+      </w:r>
+      <w:r>
+        <w:rPr>
+          <w:rFonts w:ascii="Times New Roman" w:hAnsi="Times New Roman" w:cs="Times New Roman"/>
+          <w:lang w:val="es-ES_tradnl"/>
+        </w:rPr>
+        <w:t>cia,carácter,rasgo,recesivo,</w:t>
+      </w:r>
+      <w:r>
+        <w:rPr>
+          <w:rFonts w:ascii="Times New Roman" w:hAnsi="Times New Roman" w:cs="Times New Roman"/>
+          <w:lang w:val="es-ES_tradnl"/>
+        </w:rPr>
+        <w:t>dominante</w:t>
+      </w:r>
+      <w:proofErr w:type="gramEnd"/>
+      <w:r>
+        <w:rPr>
+          <w:rFonts w:ascii="Times New Roman" w:hAnsi="Times New Roman" w:cs="Times New Roman"/>
+          <w:lang w:val="es-ES_tradnl"/>
+        </w:rPr>
+        <w:t>.</w:t>
+      </w:r>
+    </w:p>
+    <w:p>
+      <w:pPr>
+        <w:rPr>
+          <w:rFonts w:ascii="Times New Roman" w:hAnsi="Times New Roman" w:cs="Times New Roman"/>
+          <w:lang w:val="es-ES_tradnl"/>
+        </w:rPr>
+      </w:pPr>
+    </w:p>
+    <w:p>
+      <w:pPr>
+        <w:rPr>
+          <w:rFonts w:ascii="Times New Roman" w:hAnsi="Times New Roman" w:cs="Times New Roman"/>
+          <w:lang w:val="es-ES_tradnl"/>
+        </w:rPr>
+      </w:pPr>
+      <w:r>
+        <w:rPr>
+          <w:rFonts w:ascii="Times New Roman" w:hAnsi="Times New Roman" w:cs="Times New Roman"/>
           <w:b/>
           <w:color w:val="FF0000"/>
-          <w:sz w:val="18"/>
-          <w:szCs w:val="18"/>
           <w:lang w:val="es-ES_tradnl"/>
         </w:rPr>
         <w:t>*</w:t>
       </w:r>
       <w:r>
         <w:rPr>
-          <w:rFonts w:ascii="Arial" w:hAnsi="Arial"/>
+          <w:rFonts w:ascii="Times New Roman" w:hAnsi="Times New Roman" w:cs="Times New Roman"/>
           <w:color w:val="FF0000"/>
-          <w:sz w:val="18"/>
-          <w:szCs w:val="18"/>
           <w:lang w:val="es-ES_tradnl"/>
         </w:rPr>
         <w:t xml:space="preserve"> </w:t>
       </w:r>
       <w:r>
         <w:rPr>
-          <w:rFonts w:ascii="Arial" w:hAnsi="Arial"/>
-          <w:sz w:val="18"/>
-          <w:szCs w:val="18"/>
+          <w:rFonts w:ascii="Times New Roman" w:hAnsi="Times New Roman" w:cs="Times New Roman"/>
           <w:highlight w:val="green"/>
           <w:lang w:val="es-ES_tradnl"/>
         </w:rPr>
@@ -541,17 +431,13 @@
     <w:p>
       <w:pPr>
         <w:rPr>
-          <w:rFonts w:ascii="Arial" w:hAnsi="Arial" w:cs="Arial"/>
-          <w:sz w:val="18"/>
-          <w:szCs w:val="18"/>
-          <w:lang w:val="es-ES_tradnl"/>
-        </w:rPr>
-      </w:pPr>
-      <w:r>
-        <w:rPr>
-          <w:rFonts w:ascii="Arial" w:hAnsi="Arial" w:cs="Arial"/>
-          <w:sz w:val="18"/>
-          <w:szCs w:val="18"/>
+          <w:rFonts w:ascii="Times New Roman" w:hAnsi="Times New Roman" w:cs="Times New Roman"/>
+          <w:lang w:val="es-ES_tradnl"/>
+        </w:rPr>
+      </w:pPr>
+      <w:r>
+        <w:rPr>
+          <w:rFonts w:ascii="Times New Roman" w:hAnsi="Times New Roman" w:cs="Times New Roman"/>
           <w:lang w:val="es-ES_tradnl"/>
         </w:rPr>
         <w:t>10</w:t>
@@ -560,48 +446,38 @@
     <w:p>
       <w:pPr>
         <w:rPr>
-          <w:rFonts w:ascii="Arial" w:hAnsi="Arial" w:cs="Arial"/>
-          <w:sz w:val="18"/>
-          <w:szCs w:val="18"/>
-          <w:lang w:val="es-ES_tradnl"/>
-        </w:rPr>
-      </w:pPr>
-    </w:p>
-    <w:p>
-      <w:pPr>
-        <w:rPr>
-          <w:rFonts w:ascii="Arial" w:hAnsi="Arial"/>
-          <w:sz w:val="18"/>
-          <w:szCs w:val="18"/>
-          <w:lang w:val="es-ES_tradnl"/>
-        </w:rPr>
-      </w:pPr>
-      <w:r>
-        <w:rPr>
-          <w:rFonts w:ascii="Arial" w:hAnsi="Arial"/>
+          <w:rFonts w:ascii="Times New Roman" w:hAnsi="Times New Roman" w:cs="Times New Roman"/>
+          <w:lang w:val="es-ES_tradnl"/>
+        </w:rPr>
+      </w:pPr>
+    </w:p>
+    <w:p>
+      <w:pPr>
+        <w:rPr>
+          <w:rFonts w:ascii="Times New Roman" w:hAnsi="Times New Roman" w:cs="Times New Roman"/>
+          <w:lang w:val="es-ES_tradnl"/>
+        </w:rPr>
+      </w:pPr>
+      <w:r>
+        <w:rPr>
+          <w:rFonts w:ascii="Times New Roman" w:hAnsi="Times New Roman" w:cs="Times New Roman"/>
           <w:b/>
           <w:color w:val="FF0000"/>
-          <w:sz w:val="18"/>
-          <w:szCs w:val="18"/>
           <w:lang w:val="es-ES_tradnl"/>
         </w:rPr>
         <w:t>*</w:t>
       </w:r>
       <w:r>
         <w:rPr>
-          <w:rFonts w:ascii="Arial" w:hAnsi="Arial"/>
+          <w:rFonts w:ascii="Times New Roman" w:hAnsi="Times New Roman" w:cs="Times New Roman"/>
           <w:color w:val="FF0000"/>
-          <w:sz w:val="18"/>
-          <w:szCs w:val="18"/>
           <w:lang w:val="es-ES_tradnl"/>
         </w:rPr>
         <w:t xml:space="preserve"> </w:t>
       </w:r>
       <w:r>
         <w:rPr>
-          <w:rFonts w:ascii="Arial" w:hAnsi="Arial"/>
-          <w:sz w:val="18"/>
-          <w:szCs w:val="18"/>
+          <w:rFonts w:ascii="Times New Roman" w:hAnsi="Times New Roman" w:cs="Times New Roman"/>
           <w:highlight w:val="green"/>
           <w:lang w:val="es-ES_tradnl"/>
         </w:rPr>
@@ -609,9 +485,7 @@
       </w:r>
       <w:r>
         <w:rPr>
-          <w:rFonts w:ascii="Arial" w:hAnsi="Arial"/>
-          <w:sz w:val="18"/>
-          <w:szCs w:val="18"/>
+          <w:rFonts w:ascii="Times New Roman" w:hAnsi="Times New Roman" w:cs="Times New Roman"/>
           <w:highlight w:val="green"/>
           <w:lang w:val="es-ES_tradnl"/>
         </w:rPr>
@@ -619,9 +493,7 @@
       </w:r>
       <w:r>
         <w:rPr>
-          <w:rFonts w:ascii="Arial" w:hAnsi="Arial"/>
-          <w:sz w:val="18"/>
-          <w:szCs w:val="18"/>
+          <w:rFonts w:ascii="Times New Roman" w:hAnsi="Times New Roman" w:cs="Times New Roman"/>
           <w:highlight w:val="green"/>
           <w:lang w:val="es-ES_tradnl"/>
         </w:rPr>
@@ -629,9 +501,7 @@
       </w:r>
       <w:r>
         <w:rPr>
-          <w:rFonts w:ascii="Arial" w:hAnsi="Arial"/>
-          <w:sz w:val="18"/>
-          <w:szCs w:val="18"/>
+          <w:rFonts w:ascii="Times New Roman" w:hAnsi="Times New Roman" w:cs="Times New Roman"/>
           <w:highlight w:val="green"/>
           <w:lang w:val="es-ES_tradnl"/>
         </w:rPr>
@@ -639,9 +509,7 @@
       </w:r>
       <w:r>
         <w:rPr>
-          <w:rFonts w:ascii="Arial" w:hAnsi="Arial"/>
-          <w:sz w:val="18"/>
-          <w:szCs w:val="18"/>
+          <w:rFonts w:ascii="Times New Roman" w:hAnsi="Times New Roman" w:cs="Times New Roman"/>
           <w:highlight w:val="green"/>
           <w:lang w:val="es-ES_tradnl"/>
         </w:rPr>
@@ -649,9 +517,7 @@
       </w:r>
       <w:r>
         <w:rPr>
-          <w:rFonts w:ascii="Arial" w:hAnsi="Arial"/>
-          <w:sz w:val="18"/>
-          <w:szCs w:val="18"/>
+          <w:rFonts w:ascii="Times New Roman" w:hAnsi="Times New Roman" w:cs="Times New Roman"/>
           <w:highlight w:val="green"/>
           <w:lang w:val="es-ES_tradnl"/>
         </w:rPr>
@@ -666,14 +532,14 @@
         <w:tblLook w:val="04A0" w:firstRow="1" w:lastRow="0" w:firstColumn="1" w:lastColumn="0" w:noHBand="0" w:noVBand="1"/>
       </w:tblPr>
       <w:tblGrid>
-        <w:gridCol w:w="1248"/>
-        <w:gridCol w:w="404"/>
-        <w:gridCol w:w="1289"/>
-        <w:gridCol w:w="367"/>
-        <w:gridCol w:w="2504"/>
-        <w:gridCol w:w="425"/>
-        <w:gridCol w:w="2268"/>
-        <w:gridCol w:w="425"/>
+        <w:gridCol w:w="1296"/>
+        <w:gridCol w:w="395"/>
+        <w:gridCol w:w="1376"/>
+        <w:gridCol w:w="366"/>
+        <w:gridCol w:w="2446"/>
+        <w:gridCol w:w="415"/>
+        <w:gridCol w:w="2221"/>
+        <w:gridCol w:w="415"/>
       </w:tblGrid>
       <w:tr>
         <w:tc>
@@ -683,17 +549,13 @@
           <w:p>
             <w:pPr>
               <w:rPr>
-                <w:rFonts w:ascii="Arial" w:hAnsi="Arial"/>
-                <w:sz w:val="16"/>
-                <w:szCs w:val="16"/>
-                <w:lang w:val="es-ES_tradnl"/>
-              </w:rPr>
-            </w:pPr>
-            <w:r>
-              <w:rPr>
-                <w:rFonts w:ascii="Arial" w:hAnsi="Arial"/>
-                <w:sz w:val="16"/>
-                <w:szCs w:val="16"/>
+                <w:rFonts w:ascii="Times New Roman" w:hAnsi="Times New Roman" w:cs="Times New Roman"/>
+                <w:lang w:val="es-ES_tradnl"/>
+              </w:rPr>
+            </w:pPr>
+            <w:r>
+              <w:rPr>
+                <w:rFonts w:ascii="Times New Roman" w:hAnsi="Times New Roman" w:cs="Times New Roman"/>
                 <w:lang w:val="es-ES_tradnl"/>
               </w:rPr>
               <w:t>Exposición</w:t>
@@ -707,9 +569,7 @@
           <w:p>
             <w:pPr>
               <w:rPr>
-                <w:rFonts w:ascii="Arial" w:hAnsi="Arial"/>
-                <w:sz w:val="16"/>
-                <w:szCs w:val="16"/>
+                <w:rFonts w:ascii="Times New Roman" w:hAnsi="Times New Roman" w:cs="Times New Roman"/>
                 <w:lang w:val="es-ES_tradnl"/>
               </w:rPr>
             </w:pPr>
@@ -722,17 +582,13 @@
           <w:p>
             <w:pPr>
               <w:rPr>
-                <w:rFonts w:ascii="Arial" w:hAnsi="Arial"/>
-                <w:sz w:val="16"/>
-                <w:szCs w:val="16"/>
-                <w:lang w:val="es-ES_tradnl"/>
-              </w:rPr>
-            </w:pPr>
-            <w:r>
-              <w:rPr>
-                <w:rFonts w:ascii="Arial" w:hAnsi="Arial"/>
-                <w:sz w:val="16"/>
-                <w:szCs w:val="16"/>
+                <w:rFonts w:ascii="Times New Roman" w:hAnsi="Times New Roman" w:cs="Times New Roman"/>
+                <w:lang w:val="es-ES_tradnl"/>
+              </w:rPr>
+            </w:pPr>
+            <w:r>
+              <w:rPr>
+                <w:rFonts w:ascii="Times New Roman" w:hAnsi="Times New Roman" w:cs="Times New Roman"/>
                 <w:lang w:val="es-ES_tradnl"/>
               </w:rPr>
               <w:t>Ejercitación</w:t>
@@ -746,17 +602,13 @@
           <w:p>
             <w:pPr>
               <w:rPr>
-                <w:rFonts w:ascii="Arial" w:hAnsi="Arial"/>
-                <w:sz w:val="16"/>
-                <w:szCs w:val="16"/>
-                <w:lang w:val="es-ES_tradnl"/>
-              </w:rPr>
-            </w:pPr>
-            <w:r>
-              <w:rPr>
-                <w:rFonts w:ascii="Arial" w:hAnsi="Arial"/>
-                <w:sz w:val="16"/>
-                <w:szCs w:val="16"/>
+                <w:rFonts w:ascii="Times New Roman" w:hAnsi="Times New Roman" w:cs="Times New Roman"/>
+                <w:lang w:val="es-ES_tradnl"/>
+              </w:rPr>
+            </w:pPr>
+            <w:r>
+              <w:rPr>
+                <w:rFonts w:ascii="Times New Roman" w:hAnsi="Times New Roman" w:cs="Times New Roman"/>
                 <w:lang w:val="es-ES_tradnl"/>
               </w:rPr>
               <w:t>x</w:t>
@@ -770,17 +622,13 @@
           <w:p>
             <w:pPr>
               <w:rPr>
-                <w:rFonts w:ascii="Arial" w:hAnsi="Arial"/>
-                <w:sz w:val="16"/>
-                <w:szCs w:val="16"/>
-                <w:lang w:val="es-ES_tradnl"/>
-              </w:rPr>
-            </w:pPr>
-            <w:r>
-              <w:rPr>
-                <w:rFonts w:ascii="Arial" w:hAnsi="Arial"/>
-                <w:sz w:val="16"/>
-                <w:szCs w:val="16"/>
+                <w:rFonts w:ascii="Times New Roman" w:hAnsi="Times New Roman" w:cs="Times New Roman"/>
+                <w:lang w:val="es-ES_tradnl"/>
+              </w:rPr>
+            </w:pPr>
+            <w:r>
+              <w:rPr>
+                <w:rFonts w:ascii="Times New Roman" w:hAnsi="Times New Roman" w:cs="Times New Roman"/>
                 <w:lang w:val="es-ES_tradnl"/>
               </w:rPr>
               <w:t>Preguntas con respuesta libre</w:t>
@@ -794,9 +642,7 @@
           <w:p>
             <w:pPr>
               <w:rPr>
-                <w:rFonts w:ascii="Arial" w:hAnsi="Arial"/>
-                <w:sz w:val="16"/>
-                <w:szCs w:val="16"/>
+                <w:rFonts w:ascii="Times New Roman" w:hAnsi="Times New Roman" w:cs="Times New Roman"/>
                 <w:lang w:val="es-ES_tradnl"/>
               </w:rPr>
             </w:pPr>
@@ -809,17 +655,13 @@
           <w:p>
             <w:pPr>
               <w:rPr>
-                <w:rFonts w:ascii="Arial" w:hAnsi="Arial"/>
-                <w:sz w:val="16"/>
-                <w:szCs w:val="16"/>
-                <w:lang w:val="es-ES_tradnl"/>
-              </w:rPr>
-            </w:pPr>
-            <w:r>
-              <w:rPr>
-                <w:rFonts w:ascii="Arial" w:hAnsi="Arial"/>
-                <w:sz w:val="16"/>
-                <w:szCs w:val="16"/>
+                <w:rFonts w:ascii="Times New Roman" w:hAnsi="Times New Roman" w:cs="Times New Roman"/>
+                <w:lang w:val="es-ES_tradnl"/>
+              </w:rPr>
+            </w:pPr>
+            <w:r>
+              <w:rPr>
+                <w:rFonts w:ascii="Times New Roman" w:hAnsi="Times New Roman" w:cs="Times New Roman"/>
                 <w:lang w:val="es-ES_tradnl"/>
               </w:rPr>
               <w:t>Juegos</w:t>
@@ -833,9 +675,7 @@
           <w:p>
             <w:pPr>
               <w:rPr>
-                <w:rFonts w:ascii="Arial" w:hAnsi="Arial"/>
-                <w:sz w:val="16"/>
-                <w:szCs w:val="16"/>
+                <w:rFonts w:ascii="Times New Roman" w:hAnsi="Times New Roman" w:cs="Times New Roman"/>
                 <w:lang w:val="es-ES_tradnl"/>
               </w:rPr>
             </w:pPr>
@@ -850,17 +690,13 @@
           <w:p>
             <w:pPr>
               <w:rPr>
-                <w:rFonts w:ascii="Arial" w:hAnsi="Arial"/>
-                <w:sz w:val="16"/>
-                <w:szCs w:val="16"/>
-                <w:lang w:val="es-ES_tradnl"/>
-              </w:rPr>
-            </w:pPr>
-            <w:r>
-              <w:rPr>
-                <w:rFonts w:ascii="Arial" w:hAnsi="Arial"/>
-                <w:sz w:val="16"/>
-                <w:szCs w:val="16"/>
+                <w:rFonts w:ascii="Times New Roman" w:hAnsi="Times New Roman" w:cs="Times New Roman"/>
+                <w:lang w:val="es-ES_tradnl"/>
+              </w:rPr>
+            </w:pPr>
+            <w:r>
+              <w:rPr>
+                <w:rFonts w:ascii="Times New Roman" w:hAnsi="Times New Roman" w:cs="Times New Roman"/>
                 <w:lang w:val="es-ES_tradnl"/>
               </w:rPr>
               <w:t>Estudio</w:t>
@@ -874,9 +710,7 @@
           <w:p>
             <w:pPr>
               <w:rPr>
-                <w:rFonts w:ascii="Arial" w:hAnsi="Arial"/>
-                <w:sz w:val="16"/>
-                <w:szCs w:val="16"/>
+                <w:rFonts w:ascii="Times New Roman" w:hAnsi="Times New Roman" w:cs="Times New Roman"/>
                 <w:lang w:val="es-ES_tradnl"/>
               </w:rPr>
             </w:pPr>
@@ -889,17 +723,13 @@
           <w:p>
             <w:pPr>
               <w:rPr>
-                <w:rFonts w:ascii="Arial" w:hAnsi="Arial"/>
-                <w:sz w:val="16"/>
-                <w:szCs w:val="16"/>
-                <w:lang w:val="es-ES_tradnl"/>
-              </w:rPr>
-            </w:pPr>
-            <w:r>
-              <w:rPr>
-                <w:rFonts w:ascii="Arial" w:hAnsi="Arial"/>
-                <w:sz w:val="16"/>
-                <w:szCs w:val="16"/>
+                <w:rFonts w:ascii="Times New Roman" w:hAnsi="Times New Roman" w:cs="Times New Roman"/>
+                <w:lang w:val="es-ES_tradnl"/>
+              </w:rPr>
+            </w:pPr>
+            <w:r>
+              <w:rPr>
+                <w:rFonts w:ascii="Times New Roman" w:hAnsi="Times New Roman" w:cs="Times New Roman"/>
                 <w:lang w:val="es-ES_tradnl"/>
               </w:rPr>
               <w:t>Proyecto</w:t>
@@ -913,9 +743,7 @@
           <w:p>
             <w:pPr>
               <w:rPr>
-                <w:rFonts w:ascii="Arial" w:hAnsi="Arial"/>
-                <w:sz w:val="16"/>
-                <w:szCs w:val="16"/>
+                <w:rFonts w:ascii="Times New Roman" w:hAnsi="Times New Roman" w:cs="Times New Roman"/>
                 <w:lang w:val="es-ES_tradnl"/>
               </w:rPr>
             </w:pPr>
@@ -928,17 +756,13 @@
           <w:p>
             <w:pPr>
               <w:rPr>
-                <w:rFonts w:ascii="Arial" w:hAnsi="Arial"/>
-                <w:sz w:val="16"/>
-                <w:szCs w:val="16"/>
-                <w:lang w:val="es-ES_tradnl"/>
-              </w:rPr>
-            </w:pPr>
-            <w:r>
-              <w:rPr>
-                <w:rFonts w:ascii="Arial" w:hAnsi="Arial"/>
-                <w:sz w:val="16"/>
-                <w:szCs w:val="16"/>
+                <w:rFonts w:ascii="Times New Roman" w:hAnsi="Times New Roman" w:cs="Times New Roman"/>
+                <w:lang w:val="es-ES_tradnl"/>
+              </w:rPr>
+            </w:pPr>
+            <w:r>
+              <w:rPr>
+                <w:rFonts w:ascii="Times New Roman" w:hAnsi="Times New Roman" w:cs="Times New Roman"/>
                 <w:lang w:val="es-ES_tradnl"/>
               </w:rPr>
               <w:t>Evaluación</w:t>
@@ -952,9 +776,7 @@
           <w:p>
             <w:pPr>
               <w:rPr>
-                <w:rFonts w:ascii="Arial" w:hAnsi="Arial"/>
-                <w:sz w:val="16"/>
-                <w:szCs w:val="16"/>
+                <w:rFonts w:ascii="Times New Roman" w:hAnsi="Times New Roman" w:cs="Times New Roman"/>
                 <w:lang w:val="es-ES_tradnl"/>
               </w:rPr>
             </w:pPr>
@@ -967,17 +789,13 @@
           <w:p>
             <w:pPr>
               <w:rPr>
-                <w:rFonts w:ascii="Arial" w:hAnsi="Arial"/>
-                <w:sz w:val="16"/>
-                <w:szCs w:val="16"/>
-                <w:lang w:val="es-ES_tradnl"/>
-              </w:rPr>
-            </w:pPr>
-            <w:r>
-              <w:rPr>
-                <w:rFonts w:ascii="Arial" w:hAnsi="Arial"/>
-                <w:sz w:val="16"/>
-                <w:szCs w:val="16"/>
+                <w:rFonts w:ascii="Times New Roman" w:hAnsi="Times New Roman" w:cs="Times New Roman"/>
+                <w:lang w:val="es-ES_tradnl"/>
+              </w:rPr>
+            </w:pPr>
+            <w:r>
+              <w:rPr>
+                <w:rFonts w:ascii="Times New Roman" w:hAnsi="Times New Roman" w:cs="Times New Roman"/>
                 <w:lang w:val="es-ES_tradnl"/>
               </w:rPr>
               <w:t>Generador de actividades</w:t>
@@ -991,9 +809,7 @@
           <w:p>
             <w:pPr>
               <w:rPr>
-                <w:rFonts w:ascii="Arial" w:hAnsi="Arial"/>
-                <w:sz w:val="16"/>
-                <w:szCs w:val="16"/>
+                <w:rFonts w:ascii="Times New Roman" w:hAnsi="Times New Roman" w:cs="Times New Roman"/>
                 <w:lang w:val="es-ES_tradnl"/>
               </w:rPr>
             </w:pPr>
@@ -1004,48 +820,38 @@
     <w:p>
       <w:pPr>
         <w:rPr>
-          <w:rFonts w:ascii="Arial" w:hAnsi="Arial" w:cs="Arial"/>
-          <w:sz w:val="18"/>
-          <w:szCs w:val="18"/>
-          <w:lang w:val="es-ES_tradnl"/>
-        </w:rPr>
-      </w:pPr>
-    </w:p>
-    <w:p>
-      <w:pPr>
-        <w:rPr>
-          <w:rFonts w:ascii="Arial" w:hAnsi="Arial"/>
-          <w:sz w:val="18"/>
-          <w:szCs w:val="18"/>
-          <w:lang w:val="es-ES_tradnl"/>
-        </w:rPr>
-      </w:pPr>
-      <w:r>
-        <w:rPr>
-          <w:rFonts w:ascii="Arial" w:hAnsi="Arial"/>
+          <w:rFonts w:ascii="Times New Roman" w:hAnsi="Times New Roman" w:cs="Times New Roman"/>
+          <w:lang w:val="es-ES_tradnl"/>
+        </w:rPr>
+      </w:pPr>
+    </w:p>
+    <w:p>
+      <w:pPr>
+        <w:rPr>
+          <w:rFonts w:ascii="Times New Roman" w:hAnsi="Times New Roman" w:cs="Times New Roman"/>
+          <w:lang w:val="es-ES_tradnl"/>
+        </w:rPr>
+      </w:pPr>
+      <w:r>
+        <w:rPr>
+          <w:rFonts w:ascii="Times New Roman" w:hAnsi="Times New Roman" w:cs="Times New Roman"/>
           <w:b/>
           <w:color w:val="FF0000"/>
-          <w:sz w:val="18"/>
-          <w:szCs w:val="18"/>
           <w:lang w:val="es-ES_tradnl"/>
         </w:rPr>
         <w:t>*</w:t>
       </w:r>
       <w:r>
         <w:rPr>
-          <w:rFonts w:ascii="Arial" w:hAnsi="Arial"/>
+          <w:rFonts w:ascii="Times New Roman" w:hAnsi="Times New Roman" w:cs="Times New Roman"/>
           <w:color w:val="FF0000"/>
-          <w:sz w:val="18"/>
-          <w:szCs w:val="18"/>
           <w:lang w:val="es-ES_tradnl"/>
         </w:rPr>
         <w:t xml:space="preserve"> </w:t>
       </w:r>
       <w:r>
         <w:rPr>
-          <w:rFonts w:ascii="Arial" w:hAnsi="Arial"/>
-          <w:sz w:val="18"/>
-          <w:szCs w:val="18"/>
+          <w:rFonts w:ascii="Times New Roman" w:hAnsi="Times New Roman" w:cs="Times New Roman"/>
           <w:highlight w:val="green"/>
           <w:lang w:val="es-ES_tradnl"/>
         </w:rPr>
@@ -1073,26 +879,20 @@
           <w:p>
             <w:pPr>
               <w:rPr>
-                <w:rFonts w:ascii="Arial" w:hAnsi="Arial"/>
-                <w:sz w:val="16"/>
-                <w:szCs w:val="16"/>
-                <w:lang w:val="es-ES_tradnl"/>
-              </w:rPr>
-            </w:pPr>
-            <w:r>
-              <w:rPr>
-                <w:rFonts w:ascii="Arial" w:hAnsi="Arial"/>
-                <w:sz w:val="16"/>
-                <w:szCs w:val="16"/>
+                <w:rFonts w:ascii="Times New Roman" w:hAnsi="Times New Roman" w:cs="Times New Roman"/>
+                <w:lang w:val="es-ES_tradnl"/>
+              </w:rPr>
+            </w:pPr>
+            <w:r>
+              <w:rPr>
+                <w:rFonts w:ascii="Times New Roman" w:hAnsi="Times New Roman" w:cs="Times New Roman"/>
                 <w:lang w:val="es-ES_tradnl"/>
               </w:rPr>
               <w:t>…</w:t>
             </w:r>
             <w:r>
               <w:rPr>
-                <w:rFonts w:ascii="Arial" w:hAnsi="Arial"/>
-                <w:sz w:val="16"/>
-                <w:szCs w:val="16"/>
+                <w:rFonts w:ascii="Times New Roman" w:hAnsi="Times New Roman" w:cs="Times New Roman"/>
                 <w:lang w:val="es-ES_tradnl"/>
               </w:rPr>
               <w:t xml:space="preserve"> en comunicación lingüística</w:t>
@@ -1106,9 +906,7 @@
           <w:p>
             <w:pPr>
               <w:rPr>
-                <w:rFonts w:ascii="Arial" w:hAnsi="Arial"/>
-                <w:sz w:val="16"/>
-                <w:szCs w:val="16"/>
+                <w:rFonts w:ascii="Times New Roman" w:hAnsi="Times New Roman" w:cs="Times New Roman"/>
                 <w:lang w:val="es-ES_tradnl"/>
               </w:rPr>
             </w:pPr>
@@ -1121,26 +919,20 @@
           <w:p>
             <w:pPr>
               <w:rPr>
-                <w:rFonts w:ascii="Arial" w:hAnsi="Arial"/>
-                <w:sz w:val="16"/>
-                <w:szCs w:val="16"/>
-                <w:lang w:val="es-ES_tradnl"/>
-              </w:rPr>
-            </w:pPr>
-            <w:r>
-              <w:rPr>
-                <w:rFonts w:ascii="Arial" w:hAnsi="Arial"/>
-                <w:sz w:val="16"/>
-                <w:szCs w:val="16"/>
+                <w:rFonts w:ascii="Times New Roman" w:hAnsi="Times New Roman" w:cs="Times New Roman"/>
+                <w:lang w:val="es-ES_tradnl"/>
+              </w:rPr>
+            </w:pPr>
+            <w:r>
+              <w:rPr>
+                <w:rFonts w:ascii="Times New Roman" w:hAnsi="Times New Roman" w:cs="Times New Roman"/>
                 <w:lang w:val="es-ES_tradnl"/>
               </w:rPr>
               <w:t>…</w:t>
             </w:r>
             <w:r>
               <w:rPr>
-                <w:rFonts w:ascii="Arial" w:hAnsi="Arial"/>
-                <w:sz w:val="16"/>
-                <w:szCs w:val="16"/>
+                <w:rFonts w:ascii="Times New Roman" w:hAnsi="Times New Roman" w:cs="Times New Roman"/>
                 <w:lang w:val="es-ES_tradnl"/>
               </w:rPr>
               <w:t xml:space="preserve"> matemática</w:t>
@@ -1154,9 +946,7 @@
           <w:p>
             <w:pPr>
               <w:rPr>
-                <w:rFonts w:ascii="Arial" w:hAnsi="Arial"/>
-                <w:sz w:val="16"/>
-                <w:szCs w:val="16"/>
+                <w:rFonts w:ascii="Times New Roman" w:hAnsi="Times New Roman" w:cs="Times New Roman"/>
                 <w:lang w:val="es-ES_tradnl"/>
               </w:rPr>
             </w:pPr>
@@ -1171,26 +961,20 @@
           <w:p>
             <w:pPr>
               <w:rPr>
-                <w:rFonts w:ascii="Arial" w:hAnsi="Arial"/>
-                <w:sz w:val="16"/>
-                <w:szCs w:val="16"/>
-                <w:lang w:val="es-ES_tradnl"/>
-              </w:rPr>
-            </w:pPr>
-            <w:r>
-              <w:rPr>
-                <w:rFonts w:ascii="Arial" w:hAnsi="Arial"/>
-                <w:sz w:val="16"/>
-                <w:szCs w:val="16"/>
+                <w:rFonts w:ascii="Times New Roman" w:hAnsi="Times New Roman" w:cs="Times New Roman"/>
+                <w:lang w:val="es-ES_tradnl"/>
+              </w:rPr>
+            </w:pPr>
+            <w:r>
+              <w:rPr>
+                <w:rFonts w:ascii="Times New Roman" w:hAnsi="Times New Roman" w:cs="Times New Roman"/>
                 <w:lang w:val="es-ES_tradnl"/>
               </w:rPr>
               <w:t>…</w:t>
             </w:r>
             <w:r>
               <w:rPr>
-                <w:rFonts w:ascii="Arial" w:hAnsi="Arial"/>
-                <w:sz w:val="16"/>
-                <w:szCs w:val="16"/>
+                <w:rFonts w:ascii="Times New Roman" w:hAnsi="Times New Roman" w:cs="Times New Roman"/>
                 <w:lang w:val="es-ES_tradnl"/>
               </w:rPr>
               <w:t xml:space="preserve"> en el conocimiento y la interacción con el mundo físico</w:t>
@@ -1204,17 +988,13 @@
           <w:p>
             <w:pPr>
               <w:rPr>
-                <w:rFonts w:ascii="Arial" w:hAnsi="Arial"/>
-                <w:sz w:val="16"/>
-                <w:szCs w:val="16"/>
-                <w:lang w:val="es-ES_tradnl"/>
-              </w:rPr>
-            </w:pPr>
-            <w:r>
-              <w:rPr>
-                <w:rFonts w:ascii="Arial" w:hAnsi="Arial"/>
-                <w:sz w:val="16"/>
-                <w:szCs w:val="16"/>
+                <w:rFonts w:ascii="Times New Roman" w:hAnsi="Times New Roman" w:cs="Times New Roman"/>
+                <w:lang w:val="es-ES_tradnl"/>
+              </w:rPr>
+            </w:pPr>
+            <w:r>
+              <w:rPr>
+                <w:rFonts w:ascii="Times New Roman" w:hAnsi="Times New Roman" w:cs="Times New Roman"/>
                 <w:lang w:val="es-ES_tradnl"/>
               </w:rPr>
               <w:t>x</w:t>
@@ -1228,17 +1008,13 @@
           <w:p>
             <w:pPr>
               <w:rPr>
-                <w:rFonts w:ascii="Arial" w:hAnsi="Arial"/>
-                <w:sz w:val="16"/>
-                <w:szCs w:val="16"/>
-                <w:lang w:val="es-ES_tradnl"/>
-              </w:rPr>
-            </w:pPr>
-            <w:r>
-              <w:rPr>
-                <w:rFonts w:ascii="Arial" w:hAnsi="Arial"/>
-                <w:sz w:val="16"/>
-                <w:szCs w:val="16"/>
+                <w:rFonts w:ascii="Times New Roman" w:hAnsi="Times New Roman" w:cs="Times New Roman"/>
+                <w:lang w:val="es-ES_tradnl"/>
+              </w:rPr>
+            </w:pPr>
+            <w:r>
+              <w:rPr>
+                <w:rFonts w:ascii="Times New Roman" w:hAnsi="Times New Roman" w:cs="Times New Roman"/>
                 <w:lang w:val="es-ES_tradnl"/>
               </w:rPr>
               <w:t>Tratamiento de la información y competencia digital</w:t>
@@ -1252,9 +1028,7 @@
           <w:p>
             <w:pPr>
               <w:rPr>
-                <w:rFonts w:ascii="Arial" w:hAnsi="Arial"/>
-                <w:sz w:val="16"/>
-                <w:szCs w:val="16"/>
+                <w:rFonts w:ascii="Times New Roman" w:hAnsi="Times New Roman" w:cs="Times New Roman"/>
                 <w:lang w:val="es-ES_tradnl"/>
               </w:rPr>
             </w:pPr>
@@ -1269,26 +1043,20 @@
           <w:p>
             <w:pPr>
               <w:rPr>
-                <w:rFonts w:ascii="Arial" w:hAnsi="Arial"/>
-                <w:sz w:val="16"/>
-                <w:szCs w:val="16"/>
-                <w:lang w:val="es-ES_tradnl"/>
-              </w:rPr>
-            </w:pPr>
-            <w:r>
-              <w:rPr>
-                <w:rFonts w:ascii="Arial" w:hAnsi="Arial"/>
-                <w:sz w:val="16"/>
-                <w:szCs w:val="16"/>
+                <w:rFonts w:ascii="Times New Roman" w:hAnsi="Times New Roman" w:cs="Times New Roman"/>
+                <w:lang w:val="es-ES_tradnl"/>
+              </w:rPr>
+            </w:pPr>
+            <w:r>
+              <w:rPr>
+                <w:rFonts w:ascii="Times New Roman" w:hAnsi="Times New Roman" w:cs="Times New Roman"/>
                 <w:lang w:val="es-ES_tradnl"/>
               </w:rPr>
               <w:t>…</w:t>
             </w:r>
             <w:r>
               <w:rPr>
-                <w:rFonts w:ascii="Arial" w:hAnsi="Arial"/>
-                <w:sz w:val="16"/>
-                <w:szCs w:val="16"/>
+                <w:rFonts w:ascii="Times New Roman" w:hAnsi="Times New Roman" w:cs="Times New Roman"/>
                 <w:lang w:val="es-ES_tradnl"/>
               </w:rPr>
               <w:t xml:space="preserve"> social y ciudadana</w:t>
@@ -1302,9 +1070,7 @@
           <w:p>
             <w:pPr>
               <w:rPr>
-                <w:rFonts w:ascii="Arial" w:hAnsi="Arial"/>
-                <w:sz w:val="16"/>
-                <w:szCs w:val="16"/>
+                <w:rFonts w:ascii="Times New Roman" w:hAnsi="Times New Roman" w:cs="Times New Roman"/>
                 <w:lang w:val="es-ES_tradnl"/>
               </w:rPr>
             </w:pPr>
@@ -1317,26 +1083,20 @@
           <w:p>
             <w:pPr>
               <w:rPr>
-                <w:rFonts w:ascii="Arial" w:hAnsi="Arial"/>
-                <w:sz w:val="16"/>
-                <w:szCs w:val="16"/>
-                <w:lang w:val="es-ES_tradnl"/>
-              </w:rPr>
-            </w:pPr>
-            <w:r>
-              <w:rPr>
-                <w:rFonts w:ascii="Arial" w:hAnsi="Arial"/>
-                <w:sz w:val="16"/>
-                <w:szCs w:val="16"/>
+                <w:rFonts w:ascii="Times New Roman" w:hAnsi="Times New Roman" w:cs="Times New Roman"/>
+                <w:lang w:val="es-ES_tradnl"/>
+              </w:rPr>
+            </w:pPr>
+            <w:r>
+              <w:rPr>
+                <w:rFonts w:ascii="Times New Roman" w:hAnsi="Times New Roman" w:cs="Times New Roman"/>
                 <w:lang w:val="es-ES_tradnl"/>
               </w:rPr>
               <w:t>…</w:t>
             </w:r>
             <w:r>
               <w:rPr>
-                <w:rFonts w:ascii="Arial" w:hAnsi="Arial"/>
-                <w:sz w:val="16"/>
-                <w:szCs w:val="16"/>
+                <w:rFonts w:ascii="Times New Roman" w:hAnsi="Times New Roman" w:cs="Times New Roman"/>
                 <w:lang w:val="es-ES_tradnl"/>
               </w:rPr>
               <w:t xml:space="preserve"> cultural y artística</w:t>
@@ -1350,9 +1110,7 @@
           <w:p>
             <w:pPr>
               <w:rPr>
-                <w:rFonts w:ascii="Arial" w:hAnsi="Arial"/>
-                <w:sz w:val="16"/>
-                <w:szCs w:val="16"/>
+                <w:rFonts w:ascii="Times New Roman" w:hAnsi="Times New Roman" w:cs="Times New Roman"/>
                 <w:lang w:val="es-ES_tradnl"/>
               </w:rPr>
             </w:pPr>
@@ -1367,26 +1125,20 @@
           <w:p>
             <w:pPr>
               <w:rPr>
-                <w:rFonts w:ascii="Arial" w:hAnsi="Arial"/>
-                <w:sz w:val="16"/>
-                <w:szCs w:val="16"/>
-                <w:lang w:val="es-ES_tradnl"/>
-              </w:rPr>
-            </w:pPr>
-            <w:r>
-              <w:rPr>
-                <w:rFonts w:ascii="Arial" w:hAnsi="Arial"/>
-                <w:sz w:val="16"/>
-                <w:szCs w:val="16"/>
+                <w:rFonts w:ascii="Times New Roman" w:hAnsi="Times New Roman" w:cs="Times New Roman"/>
+                <w:lang w:val="es-ES_tradnl"/>
+              </w:rPr>
+            </w:pPr>
+            <w:r>
+              <w:rPr>
+                <w:rFonts w:ascii="Times New Roman" w:hAnsi="Times New Roman" w:cs="Times New Roman"/>
                 <w:lang w:val="es-ES_tradnl"/>
               </w:rPr>
               <w:t>…</w:t>
             </w:r>
             <w:r>
               <w:rPr>
-                <w:rFonts w:ascii="Arial" w:hAnsi="Arial"/>
-                <w:sz w:val="16"/>
-                <w:szCs w:val="16"/>
+                <w:rFonts w:ascii="Times New Roman" w:hAnsi="Times New Roman" w:cs="Times New Roman"/>
                 <w:lang w:val="es-ES_tradnl"/>
               </w:rPr>
               <w:t xml:space="preserve"> para aprender a aprender</w:t>
@@ -1400,9 +1152,7 @@
           <w:p>
             <w:pPr>
               <w:rPr>
-                <w:rFonts w:ascii="Arial" w:hAnsi="Arial"/>
-                <w:sz w:val="16"/>
-                <w:szCs w:val="16"/>
+                <w:rFonts w:ascii="Times New Roman" w:hAnsi="Times New Roman" w:cs="Times New Roman"/>
                 <w:lang w:val="es-ES_tradnl"/>
               </w:rPr>
             </w:pPr>
@@ -1415,17 +1165,13 @@
           <w:p>
             <w:pPr>
               <w:rPr>
-                <w:rFonts w:ascii="Arial" w:hAnsi="Arial"/>
-                <w:sz w:val="16"/>
-                <w:szCs w:val="16"/>
-                <w:lang w:val="es-ES_tradnl"/>
-              </w:rPr>
-            </w:pPr>
-            <w:r>
-              <w:rPr>
-                <w:rFonts w:ascii="Arial" w:hAnsi="Arial"/>
-                <w:sz w:val="16"/>
-                <w:szCs w:val="16"/>
+                <w:rFonts w:ascii="Times New Roman" w:hAnsi="Times New Roman" w:cs="Times New Roman"/>
+                <w:lang w:val="es-ES_tradnl"/>
+              </w:rPr>
+            </w:pPr>
+            <w:r>
+              <w:rPr>
+                <w:rFonts w:ascii="Times New Roman" w:hAnsi="Times New Roman" w:cs="Times New Roman"/>
                 <w:lang w:val="es-ES_tradnl"/>
               </w:rPr>
               <w:t>Autonomía e iniciativa personal</w:t>
@@ -1439,9 +1185,7 @@
           <w:p>
             <w:pPr>
               <w:rPr>
-                <w:rFonts w:ascii="Arial" w:hAnsi="Arial"/>
-                <w:sz w:val="16"/>
-                <w:szCs w:val="16"/>
+                <w:rFonts w:ascii="Times New Roman" w:hAnsi="Times New Roman" w:cs="Times New Roman"/>
                 <w:lang w:val="es-ES_tradnl"/>
               </w:rPr>
             </w:pPr>
@@ -1452,62 +1196,42 @@
     <w:p>
       <w:pPr>
         <w:rPr>
-          <w:rFonts w:ascii="Arial" w:hAnsi="Arial" w:cs="Arial"/>
-          <w:sz w:val="18"/>
-          <w:szCs w:val="18"/>
-          <w:lang w:val="es-ES_tradnl"/>
-        </w:rPr>
-      </w:pPr>
-    </w:p>
-    <w:p>
-      <w:pPr>
-        <w:rPr>
-          <w:rFonts w:ascii="Arial" w:hAnsi="Arial"/>
-          <w:sz w:val="18"/>
-          <w:szCs w:val="18"/>
-          <w:lang w:val="es-ES_tradnl"/>
-        </w:rPr>
-      </w:pPr>
-      <w:r>
-        <w:rPr>
-          <w:rFonts w:ascii="Arial" w:hAnsi="Arial"/>
+          <w:rFonts w:ascii="Times New Roman" w:hAnsi="Times New Roman" w:cs="Times New Roman"/>
+          <w:lang w:val="es-ES_tradnl"/>
+        </w:rPr>
+      </w:pPr>
+    </w:p>
+    <w:p>
+      <w:pPr>
+        <w:rPr>
+          <w:rFonts w:ascii="Times New Roman" w:hAnsi="Times New Roman" w:cs="Times New Roman"/>
+          <w:lang w:val="es-ES_tradnl"/>
+        </w:rPr>
+      </w:pPr>
+      <w:r>
+        <w:rPr>
+          <w:rFonts w:ascii="Times New Roman" w:hAnsi="Times New Roman" w:cs="Times New Roman"/>
           <w:b/>
           <w:color w:val="FF0000"/>
-          <w:sz w:val="18"/>
-          <w:szCs w:val="18"/>
           <w:lang w:val="es-ES_tradnl"/>
         </w:rPr>
         <w:t>*</w:t>
       </w:r>
       <w:r>
         <w:rPr>
-          <w:rFonts w:ascii="Arial" w:hAnsi="Arial"/>
+          <w:rFonts w:ascii="Times New Roman" w:hAnsi="Times New Roman" w:cs="Times New Roman"/>
           <w:color w:val="FF0000"/>
-          <w:sz w:val="18"/>
-          <w:szCs w:val="18"/>
           <w:lang w:val="es-ES_tradnl"/>
         </w:rPr>
         <w:t xml:space="preserve"> </w:t>
       </w:r>
       <w:r>
         <w:rPr>
-          <w:rFonts w:ascii="Arial" w:hAnsi="Arial"/>
-          <w:sz w:val="18"/>
-          <w:szCs w:val="18"/>
-          <w:highlight w:val="green"/>
-          <w:lang w:val="es-ES_tradnl"/>
-        </w:rPr>
-        <w:t>Tipo de Media</w:t>
-      </w:r>
-      <w:r>
-        <w:rPr>
-          <w:rFonts w:ascii="Arial" w:hAnsi="Arial"/>
-          <w:sz w:val="18"/>
-          <w:szCs w:val="18"/>
-          <w:highlight w:val="green"/>
-          <w:lang w:val="es-ES_tradnl"/>
-        </w:rPr>
-        <w:t xml:space="preserve"> (indicar sólo una)</w:t>
+          <w:rFonts w:ascii="Times New Roman" w:hAnsi="Times New Roman" w:cs="Times New Roman"/>
+          <w:highlight w:val="green"/>
+          <w:lang w:val="es-ES_tradnl"/>
+        </w:rPr>
+        <w:t>Tipo de Media (indicar sólo una)</w:t>
       </w:r>
     </w:p>
     <w:tbl>
@@ -1535,17 +1259,13 @@
           <w:p>
             <w:pPr>
               <w:rPr>
-                <w:rFonts w:ascii="Arial" w:hAnsi="Arial"/>
-                <w:sz w:val="16"/>
-                <w:szCs w:val="16"/>
-                <w:lang w:val="es-ES_tradnl"/>
-              </w:rPr>
-            </w:pPr>
-            <w:r>
-              <w:rPr>
-                <w:rFonts w:ascii="Arial" w:hAnsi="Arial"/>
-                <w:sz w:val="16"/>
-                <w:szCs w:val="16"/>
+                <w:rFonts w:ascii="Times New Roman" w:hAnsi="Times New Roman" w:cs="Times New Roman"/>
+                <w:lang w:val="es-ES_tradnl"/>
+              </w:rPr>
+            </w:pPr>
+            <w:r>
+              <w:rPr>
+                <w:rFonts w:ascii="Times New Roman" w:hAnsi="Times New Roman" w:cs="Times New Roman"/>
                 <w:lang w:val="es-ES_tradnl"/>
               </w:rPr>
               <w:t>Secuencia de imágenes</w:t>
@@ -1559,9 +1279,7 @@
           <w:p>
             <w:pPr>
               <w:rPr>
-                <w:rFonts w:ascii="Arial" w:hAnsi="Arial"/>
-                <w:sz w:val="16"/>
-                <w:szCs w:val="16"/>
+                <w:rFonts w:ascii="Times New Roman" w:hAnsi="Times New Roman" w:cs="Times New Roman"/>
                 <w:lang w:val="es-ES_tradnl"/>
               </w:rPr>
             </w:pPr>
@@ -1574,17 +1292,13 @@
           <w:p>
             <w:pPr>
               <w:rPr>
-                <w:rFonts w:ascii="Arial" w:hAnsi="Arial"/>
-                <w:sz w:val="16"/>
-                <w:szCs w:val="16"/>
-                <w:lang w:val="es-ES_tradnl"/>
-              </w:rPr>
-            </w:pPr>
-            <w:r>
-              <w:rPr>
-                <w:rFonts w:ascii="Arial" w:hAnsi="Arial"/>
-                <w:sz w:val="16"/>
-                <w:szCs w:val="16"/>
+                <w:rFonts w:ascii="Times New Roman" w:hAnsi="Times New Roman" w:cs="Times New Roman"/>
+                <w:lang w:val="es-ES_tradnl"/>
+              </w:rPr>
+            </w:pPr>
+            <w:r>
+              <w:rPr>
+                <w:rFonts w:ascii="Times New Roman" w:hAnsi="Times New Roman" w:cs="Times New Roman"/>
                 <w:lang w:val="es-ES_tradnl"/>
               </w:rPr>
               <w:t>Video</w:t>
@@ -1598,9 +1312,7 @@
           <w:p>
             <w:pPr>
               <w:rPr>
-                <w:rFonts w:ascii="Arial" w:hAnsi="Arial"/>
-                <w:sz w:val="16"/>
-                <w:szCs w:val="16"/>
+                <w:rFonts w:ascii="Times New Roman" w:hAnsi="Times New Roman" w:cs="Times New Roman"/>
                 <w:lang w:val="es-ES_tradnl"/>
               </w:rPr>
             </w:pPr>
@@ -1613,17 +1325,13 @@
           <w:p>
             <w:pPr>
               <w:rPr>
-                <w:rFonts w:ascii="Arial" w:hAnsi="Arial"/>
-                <w:sz w:val="16"/>
-                <w:szCs w:val="16"/>
-                <w:lang w:val="es-ES_tradnl"/>
-              </w:rPr>
-            </w:pPr>
-            <w:r>
-              <w:rPr>
-                <w:rFonts w:ascii="Arial" w:hAnsi="Arial"/>
-                <w:sz w:val="16"/>
-                <w:szCs w:val="16"/>
+                <w:rFonts w:ascii="Times New Roman" w:hAnsi="Times New Roman" w:cs="Times New Roman"/>
+                <w:lang w:val="es-ES_tradnl"/>
+              </w:rPr>
+            </w:pPr>
+            <w:r>
+              <w:rPr>
+                <w:rFonts w:ascii="Times New Roman" w:hAnsi="Times New Roman" w:cs="Times New Roman"/>
                 <w:lang w:val="es-ES_tradnl"/>
               </w:rPr>
               <w:t>Animación</w:t>
@@ -1637,9 +1345,7 @@
           <w:p>
             <w:pPr>
               <w:rPr>
-                <w:rFonts w:ascii="Arial" w:hAnsi="Arial"/>
-                <w:sz w:val="16"/>
-                <w:szCs w:val="16"/>
+                <w:rFonts w:ascii="Times New Roman" w:hAnsi="Times New Roman" w:cs="Times New Roman"/>
                 <w:lang w:val="es-ES_tradnl"/>
               </w:rPr>
             </w:pPr>
@@ -1652,17 +1358,13 @@
           <w:p>
             <w:pPr>
               <w:rPr>
-                <w:rFonts w:ascii="Arial" w:hAnsi="Arial"/>
-                <w:sz w:val="16"/>
-                <w:szCs w:val="16"/>
-                <w:lang w:val="es-ES_tradnl"/>
-              </w:rPr>
-            </w:pPr>
-            <w:r>
-              <w:rPr>
-                <w:rFonts w:ascii="Arial" w:hAnsi="Arial"/>
-                <w:sz w:val="16"/>
-                <w:szCs w:val="16"/>
+                <w:rFonts w:ascii="Times New Roman" w:hAnsi="Times New Roman" w:cs="Times New Roman"/>
+                <w:lang w:val="es-ES_tradnl"/>
+              </w:rPr>
+            </w:pPr>
+            <w:r>
+              <w:rPr>
+                <w:rFonts w:ascii="Times New Roman" w:hAnsi="Times New Roman" w:cs="Times New Roman"/>
                 <w:lang w:val="es-ES_tradnl"/>
               </w:rPr>
               <w:t>Interactivo</w:t>
@@ -1676,9 +1378,7 @@
           <w:p>
             <w:pPr>
               <w:rPr>
-                <w:rFonts w:ascii="Arial" w:hAnsi="Arial"/>
-                <w:sz w:val="16"/>
-                <w:szCs w:val="16"/>
+                <w:rFonts w:ascii="Times New Roman" w:hAnsi="Times New Roman" w:cs="Times New Roman"/>
                 <w:lang w:val="es-ES_tradnl"/>
               </w:rPr>
             </w:pPr>
@@ -1693,17 +1393,13 @@
           <w:p>
             <w:pPr>
               <w:rPr>
-                <w:rFonts w:ascii="Arial" w:hAnsi="Arial"/>
-                <w:sz w:val="16"/>
-                <w:szCs w:val="16"/>
-                <w:lang w:val="es-ES_tradnl"/>
-              </w:rPr>
-            </w:pPr>
-            <w:r>
-              <w:rPr>
-                <w:rFonts w:ascii="Arial" w:hAnsi="Arial"/>
-                <w:sz w:val="16"/>
-                <w:szCs w:val="16"/>
+                <w:rFonts w:ascii="Times New Roman" w:hAnsi="Times New Roman" w:cs="Times New Roman"/>
+                <w:lang w:val="es-ES_tradnl"/>
+              </w:rPr>
+            </w:pPr>
+            <w:r>
+              <w:rPr>
+                <w:rFonts w:ascii="Times New Roman" w:hAnsi="Times New Roman" w:cs="Times New Roman"/>
                 <w:lang w:val="es-ES_tradnl"/>
               </w:rPr>
               <w:t>Actividad</w:t>
@@ -1717,17 +1413,13 @@
           <w:p>
             <w:pPr>
               <w:rPr>
-                <w:rFonts w:ascii="Arial" w:hAnsi="Arial"/>
-                <w:sz w:val="16"/>
-                <w:szCs w:val="16"/>
-                <w:lang w:val="es-ES_tradnl"/>
-              </w:rPr>
-            </w:pPr>
-            <w:r>
-              <w:rPr>
-                <w:rFonts w:ascii="Arial" w:hAnsi="Arial"/>
-                <w:sz w:val="16"/>
-                <w:szCs w:val="16"/>
+                <w:rFonts w:ascii="Times New Roman" w:hAnsi="Times New Roman" w:cs="Times New Roman"/>
+                <w:lang w:val="es-ES_tradnl"/>
+              </w:rPr>
+            </w:pPr>
+            <w:r>
+              <w:rPr>
+                <w:rFonts w:ascii="Times New Roman" w:hAnsi="Times New Roman" w:cs="Times New Roman"/>
                 <w:lang w:val="es-ES_tradnl"/>
               </w:rPr>
               <w:t>x</w:t>
@@ -1741,17 +1433,13 @@
           <w:p>
             <w:pPr>
               <w:rPr>
-                <w:rFonts w:ascii="Arial" w:hAnsi="Arial"/>
-                <w:sz w:val="16"/>
-                <w:szCs w:val="16"/>
-                <w:lang w:val="es-ES_tradnl"/>
-              </w:rPr>
-            </w:pPr>
-            <w:r>
-              <w:rPr>
-                <w:rFonts w:ascii="Arial" w:hAnsi="Arial"/>
-                <w:sz w:val="16"/>
-                <w:szCs w:val="16"/>
+                <w:rFonts w:ascii="Times New Roman" w:hAnsi="Times New Roman" w:cs="Times New Roman"/>
+                <w:lang w:val="es-ES_tradnl"/>
+              </w:rPr>
+            </w:pPr>
+            <w:r>
+              <w:rPr>
+                <w:rFonts w:ascii="Times New Roman" w:hAnsi="Times New Roman" w:cs="Times New Roman"/>
                 <w:lang w:val="es-ES_tradnl"/>
               </w:rPr>
               <w:t>Web</w:t>
@@ -1765,9 +1453,7 @@
           <w:p>
             <w:pPr>
               <w:rPr>
-                <w:rFonts w:ascii="Arial" w:hAnsi="Arial"/>
-                <w:sz w:val="16"/>
-                <w:szCs w:val="16"/>
+                <w:rFonts w:ascii="Times New Roman" w:hAnsi="Times New Roman" w:cs="Times New Roman"/>
                 <w:lang w:val="es-ES_tradnl"/>
               </w:rPr>
             </w:pPr>
@@ -1780,17 +1466,13 @@
           <w:p>
             <w:pPr>
               <w:rPr>
-                <w:rFonts w:ascii="Arial" w:hAnsi="Arial"/>
-                <w:sz w:val="16"/>
-                <w:szCs w:val="16"/>
-                <w:lang w:val="es-ES_tradnl"/>
-              </w:rPr>
-            </w:pPr>
-            <w:r>
-              <w:rPr>
-                <w:rFonts w:ascii="Arial" w:hAnsi="Arial"/>
-                <w:sz w:val="16"/>
-                <w:szCs w:val="16"/>
+                <w:rFonts w:ascii="Times New Roman" w:hAnsi="Times New Roman" w:cs="Times New Roman"/>
+                <w:lang w:val="es-ES_tradnl"/>
+              </w:rPr>
+            </w:pPr>
+            <w:r>
+              <w:rPr>
+                <w:rFonts w:ascii="Times New Roman" w:hAnsi="Times New Roman" w:cs="Times New Roman"/>
                 <w:lang w:val="es-ES_tradnl"/>
               </w:rPr>
               <w:t>Mapa conceptual</w:t>
@@ -1804,9 +1486,7 @@
           <w:p>
             <w:pPr>
               <w:rPr>
-                <w:rFonts w:ascii="Arial" w:hAnsi="Arial"/>
-                <w:sz w:val="16"/>
-                <w:szCs w:val="16"/>
+                <w:rFonts w:ascii="Times New Roman" w:hAnsi="Times New Roman" w:cs="Times New Roman"/>
                 <w:lang w:val="es-ES_tradnl"/>
               </w:rPr>
             </w:pPr>
@@ -1822,17 +1502,13 @@
           <w:p>
             <w:pPr>
               <w:rPr>
-                <w:rFonts w:ascii="Arial" w:hAnsi="Arial"/>
-                <w:sz w:val="16"/>
-                <w:szCs w:val="16"/>
-                <w:lang w:val="es-ES_tradnl"/>
-              </w:rPr>
-            </w:pPr>
-            <w:r>
-              <w:rPr>
-                <w:rFonts w:ascii="Arial" w:hAnsi="Arial"/>
-                <w:sz w:val="16"/>
-                <w:szCs w:val="16"/>
+                <w:rFonts w:ascii="Times New Roman" w:hAnsi="Times New Roman" w:cs="Times New Roman"/>
+                <w:lang w:val="es-ES_tradnl"/>
+              </w:rPr>
+            </w:pPr>
+            <w:r>
+              <w:rPr>
+                <w:rFonts w:ascii="Times New Roman" w:hAnsi="Times New Roman" w:cs="Times New Roman"/>
                 <w:lang w:val="es-ES_tradnl"/>
               </w:rPr>
               <w:t>Audio</w:t>
@@ -1849,9 +1525,7 @@
           <w:p>
             <w:pPr>
               <w:rPr>
-                <w:rFonts w:ascii="Arial" w:hAnsi="Arial"/>
-                <w:sz w:val="16"/>
-                <w:szCs w:val="16"/>
+                <w:rFonts w:ascii="Times New Roman" w:hAnsi="Times New Roman" w:cs="Times New Roman"/>
                 <w:lang w:val="es-ES_tradnl"/>
               </w:rPr>
             </w:pPr>
@@ -1866,17 +1540,13 @@
           <w:p>
             <w:pPr>
               <w:rPr>
-                <w:rFonts w:ascii="Arial" w:hAnsi="Arial"/>
-                <w:sz w:val="16"/>
-                <w:szCs w:val="16"/>
-                <w:lang w:val="es-ES_tradnl"/>
-              </w:rPr>
-            </w:pPr>
-            <w:r>
-              <w:rPr>
-                <w:rFonts w:ascii="Arial" w:hAnsi="Arial"/>
-                <w:sz w:val="16"/>
-                <w:szCs w:val="16"/>
+                <w:rFonts w:ascii="Times New Roman" w:hAnsi="Times New Roman" w:cs="Times New Roman"/>
+                <w:lang w:val="es-ES_tradnl"/>
+              </w:rPr>
+            </w:pPr>
+            <w:r>
+              <w:rPr>
+                <w:rFonts w:ascii="Times New Roman" w:hAnsi="Times New Roman" w:cs="Times New Roman"/>
                 <w:lang w:val="es-ES_tradnl"/>
               </w:rPr>
               <w:t>Texto</w:t>
@@ -1890,9 +1560,7 @@
           <w:p>
             <w:pPr>
               <w:rPr>
-                <w:rFonts w:ascii="Arial" w:hAnsi="Arial"/>
-                <w:sz w:val="16"/>
-                <w:szCs w:val="16"/>
+                <w:rFonts w:ascii="Times New Roman" w:hAnsi="Times New Roman" w:cs="Times New Roman"/>
                 <w:lang w:val="es-ES_tradnl"/>
               </w:rPr>
             </w:pPr>
@@ -1905,17 +1573,13 @@
           <w:p>
             <w:pPr>
               <w:rPr>
-                <w:rFonts w:ascii="Arial" w:hAnsi="Arial"/>
-                <w:sz w:val="16"/>
-                <w:szCs w:val="16"/>
-                <w:lang w:val="es-ES_tradnl"/>
-              </w:rPr>
-            </w:pPr>
-            <w:r>
-              <w:rPr>
-                <w:rFonts w:ascii="Arial" w:hAnsi="Arial"/>
-                <w:sz w:val="16"/>
-                <w:szCs w:val="16"/>
+                <w:rFonts w:ascii="Times New Roman" w:hAnsi="Times New Roman" w:cs="Times New Roman"/>
+                <w:lang w:val="es-ES_tradnl"/>
+              </w:rPr>
+            </w:pPr>
+            <w:r>
+              <w:rPr>
+                <w:rFonts w:ascii="Times New Roman" w:hAnsi="Times New Roman" w:cs="Times New Roman"/>
                 <w:lang w:val="es-ES_tradnl"/>
               </w:rPr>
               <w:t>Imagen</w:t>
@@ -1929,9 +1593,7 @@
           <w:p>
             <w:pPr>
               <w:rPr>
-                <w:rFonts w:ascii="Arial" w:hAnsi="Arial"/>
-                <w:sz w:val="16"/>
-                <w:szCs w:val="16"/>
+                <w:rFonts w:ascii="Times New Roman" w:hAnsi="Times New Roman" w:cs="Times New Roman"/>
                 <w:lang w:val="es-ES_tradnl"/>
               </w:rPr>
             </w:pPr>
@@ -1944,17 +1606,13 @@
           <w:p>
             <w:pPr>
               <w:rPr>
-                <w:rFonts w:ascii="Arial" w:hAnsi="Arial"/>
-                <w:sz w:val="16"/>
-                <w:szCs w:val="16"/>
-                <w:lang w:val="es-ES_tradnl"/>
-              </w:rPr>
-            </w:pPr>
-            <w:r>
-              <w:rPr>
-                <w:rFonts w:ascii="Arial" w:hAnsi="Arial"/>
-                <w:sz w:val="16"/>
-                <w:szCs w:val="16"/>
+                <w:rFonts w:ascii="Times New Roman" w:hAnsi="Times New Roman" w:cs="Times New Roman"/>
+                <w:lang w:val="es-ES_tradnl"/>
+              </w:rPr>
+            </w:pPr>
+            <w:r>
+              <w:rPr>
+                <w:rFonts w:ascii="Times New Roman" w:hAnsi="Times New Roman" w:cs="Times New Roman"/>
                 <w:lang w:val="es-ES_tradnl"/>
               </w:rPr>
               <w:t>Documento</w:t>
@@ -1968,9 +1626,7 @@
           <w:p>
             <w:pPr>
               <w:rPr>
-                <w:rFonts w:ascii="Arial" w:hAnsi="Arial"/>
-                <w:sz w:val="16"/>
-                <w:szCs w:val="16"/>
+                <w:rFonts w:ascii="Times New Roman" w:hAnsi="Times New Roman" w:cs="Times New Roman"/>
                 <w:lang w:val="es-ES_tradnl"/>
               </w:rPr>
             </w:pPr>
@@ -1987,9 +1643,7 @@
           <w:p>
             <w:pPr>
               <w:rPr>
-                <w:rFonts w:ascii="Arial" w:hAnsi="Arial"/>
-                <w:sz w:val="16"/>
-                <w:szCs w:val="16"/>
+                <w:rFonts w:ascii="Times New Roman" w:hAnsi="Times New Roman" w:cs="Times New Roman"/>
                 <w:lang w:val="es-ES_tradnl"/>
               </w:rPr>
             </w:pPr>
@@ -2007,9 +1661,7 @@
           <w:p>
             <w:pPr>
               <w:rPr>
-                <w:rFonts w:ascii="Arial" w:hAnsi="Arial"/>
-                <w:sz w:val="16"/>
-                <w:szCs w:val="16"/>
+                <w:rFonts w:ascii="Times New Roman" w:hAnsi="Times New Roman" w:cs="Times New Roman"/>
                 <w:lang w:val="es-ES_tradnl"/>
               </w:rPr>
             </w:pPr>
@@ -2020,48 +1672,38 @@
     <w:p>
       <w:pPr>
         <w:rPr>
-          <w:rFonts w:ascii="Arial" w:hAnsi="Arial" w:cs="Arial"/>
-          <w:sz w:val="18"/>
-          <w:szCs w:val="18"/>
-          <w:lang w:val="es-ES_tradnl"/>
-        </w:rPr>
-      </w:pPr>
-    </w:p>
-    <w:p>
-      <w:pPr>
-        <w:rPr>
-          <w:rFonts w:ascii="Arial" w:hAnsi="Arial"/>
-          <w:sz w:val="18"/>
-          <w:szCs w:val="18"/>
-          <w:lang w:val="es-ES_tradnl"/>
-        </w:rPr>
-      </w:pPr>
-      <w:r>
-        <w:rPr>
-          <w:rFonts w:ascii="Arial" w:hAnsi="Arial"/>
+          <w:rFonts w:ascii="Times New Roman" w:hAnsi="Times New Roman" w:cs="Times New Roman"/>
+          <w:lang w:val="es-ES_tradnl"/>
+        </w:rPr>
+      </w:pPr>
+    </w:p>
+    <w:p>
+      <w:pPr>
+        <w:rPr>
+          <w:rFonts w:ascii="Times New Roman" w:hAnsi="Times New Roman" w:cs="Times New Roman"/>
+          <w:lang w:val="es-ES_tradnl"/>
+        </w:rPr>
+      </w:pPr>
+      <w:r>
+        <w:rPr>
+          <w:rFonts w:ascii="Times New Roman" w:hAnsi="Times New Roman" w:cs="Times New Roman"/>
           <w:b/>
           <w:color w:val="FF0000"/>
-          <w:sz w:val="18"/>
-          <w:szCs w:val="18"/>
           <w:lang w:val="es-ES_tradnl"/>
         </w:rPr>
         <w:t>*</w:t>
       </w:r>
       <w:r>
         <w:rPr>
-          <w:rFonts w:ascii="Arial" w:hAnsi="Arial"/>
+          <w:rFonts w:ascii="Times New Roman" w:hAnsi="Times New Roman" w:cs="Times New Roman"/>
           <w:color w:val="FF0000"/>
-          <w:sz w:val="18"/>
-          <w:szCs w:val="18"/>
           <w:lang w:val="es-ES_tradnl"/>
         </w:rPr>
         <w:t xml:space="preserve"> </w:t>
       </w:r>
       <w:r>
         <w:rPr>
-          <w:rFonts w:ascii="Arial" w:hAnsi="Arial"/>
-          <w:sz w:val="18"/>
-          <w:szCs w:val="18"/>
+          <w:rFonts w:ascii="Times New Roman" w:hAnsi="Times New Roman" w:cs="Times New Roman"/>
           <w:highlight w:val="green"/>
           <w:lang w:val="es-ES_tradnl"/>
         </w:rPr>
@@ -2069,9 +1711,7 @@
       </w:r>
       <w:r>
         <w:rPr>
-          <w:rFonts w:ascii="Arial" w:hAnsi="Arial"/>
-          <w:sz w:val="18"/>
-          <w:szCs w:val="18"/>
+          <w:rFonts w:ascii="Times New Roman" w:hAnsi="Times New Roman" w:cs="Times New Roman"/>
           <w:highlight w:val="green"/>
           <w:lang w:val="es-ES_tradnl"/>
         </w:rPr>
@@ -2079,9 +1719,7 @@
       </w:r>
       <w:r>
         <w:rPr>
-          <w:rFonts w:ascii="Arial" w:hAnsi="Arial"/>
-          <w:sz w:val="18"/>
-          <w:szCs w:val="18"/>
+          <w:rFonts w:ascii="Times New Roman" w:hAnsi="Times New Roman" w:cs="Times New Roman"/>
           <w:highlight w:val="green"/>
           <w:lang w:val="es-ES_tradnl"/>
         </w:rPr>
@@ -2089,9 +1727,7 @@
       </w:r>
       <w:r>
         <w:rPr>
-          <w:rFonts w:ascii="Arial" w:hAnsi="Arial"/>
-          <w:sz w:val="18"/>
-          <w:szCs w:val="18"/>
+          <w:rFonts w:ascii="Times New Roman" w:hAnsi="Times New Roman" w:cs="Times New Roman"/>
           <w:highlight w:val="green"/>
           <w:lang w:val="es-ES_tradnl"/>
         </w:rPr>
@@ -2099,31 +1735,23 @@
       </w:r>
       <w:r>
         <w:rPr>
-          <w:rFonts w:ascii="Arial" w:hAnsi="Arial"/>
-          <w:sz w:val="18"/>
-          <w:szCs w:val="18"/>
+          <w:rFonts w:ascii="Times New Roman" w:hAnsi="Times New Roman" w:cs="Times New Roman"/>
           <w:highlight w:val="green"/>
           <w:lang w:val="es-ES_tradnl"/>
         </w:rPr>
         <w:t xml:space="preserve">Medio </w:t>
       </w:r>
-      <w:proofErr w:type="spellStart"/>
-      <w:r>
-        <w:rPr>
-          <w:rFonts w:ascii="Arial" w:hAnsi="Arial"/>
-          <w:sz w:val="18"/>
-          <w:szCs w:val="18"/>
+      <w:r>
+        <w:rPr>
+          <w:rFonts w:ascii="Times New Roman" w:hAnsi="Times New Roman" w:cs="Times New Roman"/>
           <w:highlight w:val="green"/>
           <w:lang w:val="es-ES_tradnl"/>
         </w:rPr>
         <w:t>ó</w:t>
       </w:r>
-      <w:proofErr w:type="spellEnd"/>
-      <w:r>
-        <w:rPr>
-          <w:rFonts w:ascii="Arial" w:hAnsi="Arial"/>
-          <w:sz w:val="18"/>
-          <w:szCs w:val="18"/>
+      <w:r>
+        <w:rPr>
+          <w:rFonts w:ascii="Times New Roman" w:hAnsi="Times New Roman" w:cs="Times New Roman"/>
           <w:highlight w:val="green"/>
           <w:lang w:val="es-ES_tradnl"/>
         </w:rPr>
@@ -2131,9 +1759,7 @@
       </w:r>
       <w:r>
         <w:rPr>
-          <w:rFonts w:ascii="Arial" w:hAnsi="Arial"/>
-          <w:sz w:val="18"/>
-          <w:szCs w:val="18"/>
+          <w:rFonts w:ascii="Times New Roman" w:hAnsi="Times New Roman" w:cs="Times New Roman"/>
           <w:highlight w:val="green"/>
           <w:lang w:val="es-ES_tradnl"/>
         </w:rPr>
@@ -2141,9 +1767,7 @@
       </w:r>
       <w:r>
         <w:rPr>
-          <w:rFonts w:ascii="Arial" w:hAnsi="Arial"/>
-          <w:sz w:val="18"/>
-          <w:szCs w:val="18"/>
+          <w:rFonts w:ascii="Times New Roman" w:hAnsi="Times New Roman" w:cs="Times New Roman"/>
           <w:highlight w:val="green"/>
           <w:lang w:val="es-ES_tradnl"/>
         </w:rPr>
@@ -2153,17 +1777,13 @@
     <w:p>
       <w:pPr>
         <w:rPr>
-          <w:rFonts w:ascii="Arial" w:hAnsi="Arial" w:cs="Arial"/>
-          <w:sz w:val="18"/>
-          <w:szCs w:val="18"/>
-          <w:lang w:val="es-ES_tradnl"/>
-        </w:rPr>
-      </w:pPr>
-      <w:r>
-        <w:rPr>
-          <w:rFonts w:ascii="Arial" w:hAnsi="Arial" w:cs="Arial"/>
-          <w:sz w:val="18"/>
-          <w:szCs w:val="18"/>
+          <w:rFonts w:ascii="Times New Roman" w:hAnsi="Times New Roman" w:cs="Times New Roman"/>
+          <w:lang w:val="es-ES_tradnl"/>
+        </w:rPr>
+      </w:pPr>
+      <w:r>
+        <w:rPr>
+          <w:rFonts w:ascii="Times New Roman" w:hAnsi="Times New Roman" w:cs="Times New Roman"/>
           <w:lang w:val="es-ES_tradnl"/>
         </w:rPr>
         <w:t>2</w:t>
@@ -2172,29 +1792,23 @@
     <w:p>
       <w:pPr>
         <w:rPr>
-          <w:rFonts w:ascii="Arial" w:hAnsi="Arial" w:cs="Arial"/>
-          <w:sz w:val="18"/>
-          <w:szCs w:val="18"/>
-          <w:lang w:val="es-ES_tradnl"/>
-        </w:rPr>
-      </w:pPr>
-    </w:p>
-    <w:p>
-      <w:pPr>
-        <w:rPr>
-          <w:rFonts w:ascii="Arial" w:hAnsi="Arial"/>
+          <w:rFonts w:ascii="Times New Roman" w:hAnsi="Times New Roman" w:cs="Times New Roman"/>
+          <w:lang w:val="es-ES_tradnl"/>
+        </w:rPr>
+      </w:pPr>
+    </w:p>
+    <w:p>
+      <w:pPr>
+        <w:rPr>
+          <w:rFonts w:ascii="Times New Roman" w:hAnsi="Times New Roman" w:cs="Times New Roman"/>
           <w:b/>
-          <w:sz w:val="18"/>
-          <w:szCs w:val="18"/>
-          <w:lang w:val="es-ES_tradnl"/>
-        </w:rPr>
-      </w:pPr>
-      <w:r>
-        <w:rPr>
-          <w:rFonts w:ascii="Arial" w:hAnsi="Arial"/>
+          <w:lang w:val="es-ES_tradnl"/>
+        </w:rPr>
+      </w:pPr>
+      <w:r>
+        <w:rPr>
+          <w:rFonts w:ascii="Times New Roman" w:hAnsi="Times New Roman" w:cs="Times New Roman"/>
           <w:b/>
-          <w:sz w:val="18"/>
-          <w:szCs w:val="18"/>
           <w:lang w:val="es-ES_tradnl"/>
         </w:rPr>
         <w:t>DATOS DEL EJERCICIO</w:t>
@@ -2203,9 +1817,7 @@
     <w:p>
       <w:pPr>
         <w:rPr>
-          <w:rFonts w:ascii="Arial" w:hAnsi="Arial"/>
-          <w:sz w:val="18"/>
-          <w:szCs w:val="18"/>
+          <w:rFonts w:ascii="Times New Roman" w:hAnsi="Times New Roman" w:cs="Times New Roman"/>
           <w:lang w:val="es-ES_tradnl"/>
         </w:rPr>
       </w:pPr>
@@ -2214,69 +1826,55 @@
       <w:pPr>
         <w:jc w:val="both"/>
         <w:rPr>
-          <w:rFonts w:ascii="Arial" w:hAnsi="Arial"/>
+          <w:rFonts w:ascii="Times New Roman" w:hAnsi="Times New Roman" w:cs="Times New Roman"/>
           <w:color w:val="0000FF"/>
-          <w:sz w:val="16"/>
-          <w:szCs w:val="16"/>
-          <w:lang w:val="es-ES_tradnl"/>
-        </w:rPr>
-      </w:pPr>
-      <w:r>
-        <w:rPr>
-          <w:rFonts w:ascii="Arial" w:hAnsi="Arial"/>
+          <w:lang w:val="es-ES_tradnl"/>
+        </w:rPr>
+      </w:pPr>
+      <w:r>
+        <w:rPr>
+          <w:rFonts w:ascii="Times New Roman" w:hAnsi="Times New Roman" w:cs="Times New Roman"/>
           <w:color w:val="0000FF"/>
-          <w:sz w:val="16"/>
-          <w:szCs w:val="16"/>
           <w:lang w:val="es-ES_tradnl"/>
         </w:rPr>
         <w:t xml:space="preserve">COPIA </w:t>
       </w:r>
       <w:r>
         <w:rPr>
-          <w:rFonts w:ascii="Arial" w:hAnsi="Arial"/>
+          <w:rFonts w:ascii="Times New Roman" w:hAnsi="Times New Roman" w:cs="Times New Roman"/>
           <w:color w:val="0000FF"/>
-          <w:sz w:val="16"/>
-          <w:szCs w:val="16"/>
           <w:lang w:val="es-ES_tradnl"/>
         </w:rPr>
         <w:t xml:space="preserve">EL TÍTULO DEL RECURSO </w:t>
       </w:r>
       <w:r>
         <w:rPr>
-          <w:rFonts w:ascii="Arial" w:hAnsi="Arial"/>
+          <w:rFonts w:ascii="Times New Roman" w:hAnsi="Times New Roman" w:cs="Times New Roman"/>
           <w:color w:val="0000FF"/>
-          <w:sz w:val="16"/>
-          <w:szCs w:val="16"/>
           <w:lang w:val="es-ES_tradnl"/>
         </w:rPr>
         <w:t>PARA EL TÍTULO DEL EJERCICIO AL MENOS QUE SEA DIFERENTE</w:t>
       </w:r>
       <w:r>
         <w:rPr>
-          <w:rFonts w:ascii="Arial" w:hAnsi="Arial"/>
+          <w:rFonts w:ascii="Times New Roman" w:hAnsi="Times New Roman" w:cs="Times New Roman"/>
           <w:color w:val="0000FF"/>
-          <w:sz w:val="16"/>
-          <w:szCs w:val="16"/>
           <w:lang w:val="es-ES_tradnl"/>
         </w:rPr>
         <w:t xml:space="preserve">. RECUERDA </w:t>
       </w:r>
       <w:r>
         <w:rPr>
-          <w:rFonts w:ascii="Arial" w:hAnsi="Arial"/>
+          <w:rFonts w:ascii="Times New Roman" w:hAnsi="Times New Roman" w:cs="Times New Roman"/>
           <w:color w:val="0000FF"/>
-          <w:sz w:val="16"/>
-          <w:szCs w:val="16"/>
           <w:lang w:val="es-ES_tradnl"/>
         </w:rPr>
         <w:t>EL TÍTULO</w:t>
       </w:r>
       <w:r>
         <w:rPr>
-          <w:rFonts w:ascii="Arial" w:hAnsi="Arial"/>
+          <w:rFonts w:ascii="Times New Roman" w:hAnsi="Times New Roman" w:cs="Times New Roman"/>
           <w:color w:val="0000FF"/>
-          <w:sz w:val="16"/>
-          <w:szCs w:val="16"/>
           <w:lang w:val="es-ES_tradnl"/>
         </w:rPr>
         <w:t xml:space="preserve"> NO DEBE REBASAR LOS 86 CARACTERES. </w:t>
@@ -2285,38 +1883,30 @@
     <w:p>
       <w:pPr>
         <w:rPr>
-          <w:rFonts w:ascii="Arial" w:hAnsi="Arial"/>
-          <w:sz w:val="18"/>
-          <w:szCs w:val="18"/>
-          <w:lang w:val="es-ES_tradnl"/>
-        </w:rPr>
-      </w:pPr>
-      <w:r>
-        <w:rPr>
-          <w:rFonts w:ascii="Arial" w:hAnsi="Arial"/>
+          <w:rFonts w:ascii="Times New Roman" w:hAnsi="Times New Roman" w:cs="Times New Roman"/>
+          <w:lang w:val="es-ES_tradnl"/>
+        </w:rPr>
+      </w:pPr>
+      <w:r>
+        <w:rPr>
+          <w:rFonts w:ascii="Times New Roman" w:hAnsi="Times New Roman" w:cs="Times New Roman"/>
           <w:b/>
           <w:color w:val="FF0000"/>
-          <w:sz w:val="18"/>
-          <w:szCs w:val="18"/>
           <w:lang w:val="es-ES_tradnl"/>
         </w:rPr>
         <w:t>*</w:t>
       </w:r>
       <w:r>
         <w:rPr>
-          <w:rFonts w:ascii="Arial" w:hAnsi="Arial"/>
+          <w:rFonts w:ascii="Times New Roman" w:hAnsi="Times New Roman" w:cs="Times New Roman"/>
           <w:color w:val="FF0000"/>
-          <w:sz w:val="18"/>
-          <w:szCs w:val="18"/>
           <w:lang w:val="es-ES_tradnl"/>
         </w:rPr>
         <w:t xml:space="preserve"> </w:t>
       </w:r>
       <w:r>
         <w:rPr>
-          <w:rFonts w:ascii="Arial" w:hAnsi="Arial"/>
-          <w:sz w:val="18"/>
-          <w:szCs w:val="18"/>
+          <w:rFonts w:ascii="Times New Roman" w:hAnsi="Times New Roman" w:cs="Times New Roman"/>
           <w:highlight w:val="green"/>
           <w:lang w:val="es-ES_tradnl"/>
         </w:rPr>
@@ -2324,9 +1914,7 @@
       </w:r>
       <w:r>
         <w:rPr>
-          <w:rFonts w:ascii="Arial" w:hAnsi="Arial"/>
-          <w:sz w:val="18"/>
-          <w:szCs w:val="18"/>
+          <w:rFonts w:ascii="Times New Roman" w:hAnsi="Times New Roman" w:cs="Times New Roman"/>
           <w:highlight w:val="green"/>
           <w:lang w:val="es-ES_tradnl"/>
         </w:rPr>
@@ -2334,10 +1922,8 @@
       </w:r>
       <w:r>
         <w:rPr>
-          <w:rFonts w:ascii="Arial" w:hAnsi="Arial"/>
+          <w:rFonts w:ascii="Times New Roman" w:hAnsi="Times New Roman" w:cs="Times New Roman"/>
           <w:b/>
-          <w:sz w:val="18"/>
-          <w:szCs w:val="18"/>
           <w:highlight w:val="green"/>
           <w:lang w:val="es-ES_tradnl"/>
         </w:rPr>
@@ -2345,9 +1931,7 @@
       </w:r>
       <w:r>
         <w:rPr>
-          <w:rFonts w:ascii="Arial" w:hAnsi="Arial"/>
-          <w:sz w:val="18"/>
-          <w:szCs w:val="18"/>
+          <w:rFonts w:ascii="Times New Roman" w:hAnsi="Times New Roman" w:cs="Times New Roman"/>
           <w:highlight w:val="green"/>
           <w:lang w:val="es-ES_tradnl"/>
         </w:rPr>
@@ -2355,9 +1939,7 @@
       </w:r>
       <w:r>
         <w:rPr>
-          <w:rFonts w:ascii="Arial" w:hAnsi="Arial"/>
-          <w:sz w:val="18"/>
-          <w:szCs w:val="18"/>
+          <w:rFonts w:ascii="Times New Roman" w:hAnsi="Times New Roman" w:cs="Times New Roman"/>
           <w:highlight w:val="green"/>
           <w:lang w:val="es-ES_tradnl"/>
         </w:rPr>
@@ -2367,17 +1949,13 @@
     <w:p>
       <w:pPr>
         <w:rPr>
-          <w:rFonts w:ascii="Arial" w:hAnsi="Arial" w:cs="Arial"/>
-          <w:sz w:val="18"/>
-          <w:szCs w:val="18"/>
-          <w:lang w:val="es-ES_tradnl"/>
-        </w:rPr>
-      </w:pPr>
-      <w:r>
-        <w:rPr>
-          <w:rFonts w:ascii="Arial" w:hAnsi="Arial" w:cs="Arial"/>
-          <w:sz w:val="18"/>
-          <w:szCs w:val="18"/>
+          <w:rFonts w:ascii="Times New Roman" w:hAnsi="Times New Roman" w:cs="Times New Roman"/>
+          <w:lang w:val="es-ES_tradnl"/>
+        </w:rPr>
+      </w:pPr>
+      <w:r>
+        <w:rPr>
+          <w:rFonts w:ascii="Times New Roman" w:hAnsi="Times New Roman" w:cs="Times New Roman"/>
           <w:lang w:val="es-ES_tradnl"/>
         </w:rPr>
         <w:t>Refuerza tu aprendizaje: el material genético.</w:t>
@@ -2386,48 +1964,38 @@
     <w:p>
       <w:pPr>
         <w:rPr>
-          <w:rFonts w:ascii="Arial" w:hAnsi="Arial" w:cs="Arial"/>
-          <w:sz w:val="18"/>
-          <w:szCs w:val="18"/>
-          <w:lang w:val="es-ES_tradnl"/>
-        </w:rPr>
-      </w:pPr>
-    </w:p>
-    <w:p>
-      <w:pPr>
-        <w:rPr>
-          <w:rFonts w:ascii="Arial" w:hAnsi="Arial"/>
-          <w:sz w:val="18"/>
-          <w:szCs w:val="18"/>
-          <w:lang w:val="es-ES_tradnl"/>
-        </w:rPr>
-      </w:pPr>
-      <w:r>
-        <w:rPr>
-          <w:rFonts w:ascii="Arial" w:hAnsi="Arial"/>
+          <w:rFonts w:ascii="Times New Roman" w:hAnsi="Times New Roman" w:cs="Times New Roman"/>
+          <w:lang w:val="es-ES_tradnl"/>
+        </w:rPr>
+      </w:pPr>
+    </w:p>
+    <w:p>
+      <w:pPr>
+        <w:rPr>
+          <w:rFonts w:ascii="Times New Roman" w:hAnsi="Times New Roman" w:cs="Times New Roman"/>
+          <w:lang w:val="es-ES_tradnl"/>
+        </w:rPr>
+      </w:pPr>
+      <w:r>
+        <w:rPr>
+          <w:rFonts w:ascii="Times New Roman" w:hAnsi="Times New Roman" w:cs="Times New Roman"/>
           <w:b/>
           <w:color w:val="FF0000"/>
-          <w:sz w:val="18"/>
-          <w:szCs w:val="18"/>
           <w:lang w:val="es-ES_tradnl"/>
         </w:rPr>
         <w:t>*</w:t>
       </w:r>
       <w:r>
         <w:rPr>
-          <w:rFonts w:ascii="Arial" w:hAnsi="Arial"/>
+          <w:rFonts w:ascii="Times New Roman" w:hAnsi="Times New Roman" w:cs="Times New Roman"/>
           <w:color w:val="FF0000"/>
-          <w:sz w:val="18"/>
-          <w:szCs w:val="18"/>
           <w:lang w:val="es-ES_tradnl"/>
         </w:rPr>
         <w:t xml:space="preserve"> </w:t>
       </w:r>
       <w:r>
         <w:rPr>
-          <w:rFonts w:ascii="Arial" w:hAnsi="Arial"/>
-          <w:sz w:val="18"/>
-          <w:szCs w:val="18"/>
+          <w:rFonts w:ascii="Times New Roman" w:hAnsi="Times New Roman" w:cs="Times New Roman"/>
           <w:highlight w:val="green"/>
           <w:lang w:val="es-ES_tradnl"/>
         </w:rPr>
@@ -2435,9 +2003,7 @@
       </w:r>
       <w:r>
         <w:rPr>
-          <w:rFonts w:ascii="Arial" w:hAnsi="Arial"/>
-          <w:sz w:val="18"/>
-          <w:szCs w:val="18"/>
+          <w:rFonts w:ascii="Times New Roman" w:hAnsi="Times New Roman" w:cs="Times New Roman"/>
           <w:highlight w:val="green"/>
           <w:lang w:val="es-ES_tradnl"/>
         </w:rPr>
@@ -2447,17 +2013,13 @@
     <w:p>
       <w:pPr>
         <w:rPr>
-          <w:rFonts w:ascii="Arial" w:hAnsi="Arial" w:cs="Arial"/>
-          <w:sz w:val="18"/>
-          <w:szCs w:val="18"/>
-          <w:lang w:val="es-ES_tradnl"/>
-        </w:rPr>
-      </w:pPr>
-      <w:r>
-        <w:rPr>
-          <w:rFonts w:ascii="Arial" w:hAnsi="Arial" w:cs="Arial"/>
-          <w:sz w:val="18"/>
-          <w:szCs w:val="18"/>
+          <w:rFonts w:ascii="Times New Roman" w:hAnsi="Times New Roman" w:cs="Times New Roman"/>
+          <w:lang w:val="es-ES_tradnl"/>
+        </w:rPr>
+      </w:pPr>
+      <w:r>
+        <w:rPr>
+          <w:rFonts w:ascii="Times New Roman" w:hAnsi="Times New Roman" w:cs="Times New Roman"/>
           <w:lang w:val="es-ES_tradnl"/>
         </w:rPr>
         <w:t>S</w:t>
@@ -2466,47 +2028,38 @@
     <w:p>
       <w:pPr>
         <w:rPr>
-          <w:rFonts w:ascii="Arial" w:hAnsi="Arial" w:cs="Arial"/>
-          <w:sz w:val="18"/>
-          <w:szCs w:val="18"/>
-          <w:lang w:val="es-ES_tradnl"/>
-        </w:rPr>
-      </w:pPr>
-    </w:p>
-    <w:p>
-      <w:pPr>
-        <w:rPr>
-          <w:rFonts w:ascii="Arial" w:hAnsi="Arial"/>
-          <w:sz w:val="18"/>
-          <w:szCs w:val="18"/>
-          <w:lang w:val="es-ES_tradnl"/>
-        </w:rPr>
-      </w:pPr>
-      <w:r>
-        <w:rPr>
-          <w:rFonts w:ascii="Arial" w:hAnsi="Arial"/>
+          <w:rFonts w:ascii="Times New Roman" w:hAnsi="Times New Roman" w:cs="Times New Roman"/>
+          <w:lang w:val="es-ES_tradnl"/>
+        </w:rPr>
+      </w:pPr>
+    </w:p>
+    <w:p>
+      <w:pPr>
+        <w:rPr>
+          <w:rFonts w:ascii="Times New Roman" w:hAnsi="Times New Roman" w:cs="Times New Roman"/>
+          <w:lang w:val="es-ES_tradnl"/>
+        </w:rPr>
+      </w:pPr>
+      <w:r>
+        <w:rPr>
+          <w:rFonts w:ascii="Times New Roman" w:hAnsi="Times New Roman" w:cs="Times New Roman"/>
           <w:b/>
           <w:color w:val="FF0000"/>
-          <w:sz w:val="18"/>
-          <w:szCs w:val="18"/>
-          <w:lang w:val="es-ES_tradnl"/>
-        </w:rPr>
+          <w:lang w:val="es-ES_tradnl"/>
+        </w:rPr>
+        <w:lastRenderedPageBreak/>
         <w:t>*</w:t>
       </w:r>
       <w:r>
         <w:rPr>
-          <w:rFonts w:ascii="Arial" w:hAnsi="Arial"/>
-          <w:sz w:val="18"/>
-          <w:szCs w:val="18"/>
+          <w:rFonts w:ascii="Times New Roman" w:hAnsi="Times New Roman" w:cs="Times New Roman"/>
           <w:lang w:val="es-ES_tradnl"/>
         </w:rPr>
         <w:t xml:space="preserve"> </w:t>
       </w:r>
       <w:r>
         <w:rPr>
-          <w:rFonts w:ascii="Arial" w:hAnsi="Arial"/>
-          <w:sz w:val="18"/>
-          <w:szCs w:val="18"/>
+          <w:rFonts w:ascii="Times New Roman" w:hAnsi="Times New Roman" w:cs="Times New Roman"/>
           <w:highlight w:val="green"/>
           <w:lang w:val="es-ES_tradnl"/>
         </w:rPr>
@@ -2514,9 +2067,7 @@
       </w:r>
       <w:r>
         <w:rPr>
-          <w:rFonts w:ascii="Arial" w:hAnsi="Arial"/>
-          <w:sz w:val="18"/>
-          <w:szCs w:val="18"/>
+          <w:rFonts w:ascii="Times New Roman" w:hAnsi="Times New Roman" w:cs="Times New Roman"/>
           <w:highlight w:val="green"/>
           <w:lang w:val="es-ES_tradnl"/>
         </w:rPr>
@@ -2524,10 +2075,8 @@
       </w:r>
       <w:r>
         <w:rPr>
-          <w:rFonts w:ascii="Arial" w:hAnsi="Arial"/>
+          <w:rFonts w:ascii="Times New Roman" w:hAnsi="Times New Roman" w:cs="Times New Roman"/>
           <w:b/>
-          <w:sz w:val="18"/>
-          <w:szCs w:val="18"/>
           <w:highlight w:val="green"/>
           <w:lang w:val="es-ES_tradnl"/>
         </w:rPr>
@@ -2535,9 +2084,7 @@
       </w:r>
       <w:r>
         <w:rPr>
-          <w:rFonts w:ascii="Arial" w:hAnsi="Arial"/>
-          <w:sz w:val="18"/>
-          <w:szCs w:val="18"/>
+          <w:rFonts w:ascii="Times New Roman" w:hAnsi="Times New Roman" w:cs="Times New Roman"/>
           <w:highlight w:val="green"/>
           <w:lang w:val="es-ES_tradnl"/>
         </w:rPr>
@@ -2547,17 +2094,13 @@
     <w:p>
       <w:pPr>
         <w:rPr>
-          <w:rFonts w:ascii="Arial" w:hAnsi="Arial" w:cs="Arial"/>
-          <w:sz w:val="18"/>
-          <w:szCs w:val="18"/>
-          <w:lang w:val="es-ES_tradnl"/>
-        </w:rPr>
-      </w:pPr>
-      <w:r>
-        <w:rPr>
-          <w:rFonts w:ascii="Arial" w:hAnsi="Arial" w:cs="Arial"/>
-          <w:sz w:val="18"/>
-          <w:szCs w:val="18"/>
+          <w:rFonts w:ascii="Times New Roman" w:hAnsi="Times New Roman" w:cs="Times New Roman"/>
+          <w:lang w:val="es-ES_tradnl"/>
+        </w:rPr>
+      </w:pPr>
+      <w:r>
+        <w:rPr>
+          <w:rFonts w:ascii="Times New Roman" w:hAnsi="Times New Roman" w:cs="Times New Roman"/>
           <w:lang w:val="es-ES_tradnl"/>
         </w:rPr>
         <w:t>Completa correctamente el siguiente texto acerca de los genes y los caracteres hereditarios.</w:t>
@@ -2566,27 +2109,21 @@
     <w:p>
       <w:pPr>
         <w:rPr>
-          <w:rFonts w:ascii="Arial" w:hAnsi="Arial" w:cs="Arial"/>
-          <w:sz w:val="18"/>
-          <w:szCs w:val="18"/>
-          <w:lang w:val="es-ES_tradnl"/>
-        </w:rPr>
-      </w:pPr>
-    </w:p>
-    <w:p>
-      <w:pPr>
-        <w:rPr>
-          <w:rFonts w:ascii="Arial" w:hAnsi="Arial"/>
-          <w:sz w:val="18"/>
-          <w:szCs w:val="18"/>
-          <w:lang w:val="es-ES_tradnl"/>
-        </w:rPr>
-      </w:pPr>
-      <w:r>
-        <w:rPr>
-          <w:rFonts w:ascii="Arial" w:hAnsi="Arial"/>
-          <w:sz w:val="18"/>
-          <w:szCs w:val="18"/>
+          <w:rFonts w:ascii="Times New Roman" w:hAnsi="Times New Roman" w:cs="Times New Roman"/>
+          <w:lang w:val="es-ES_tradnl"/>
+        </w:rPr>
+      </w:pPr>
+    </w:p>
+    <w:p>
+      <w:pPr>
+        <w:rPr>
+          <w:rFonts w:ascii="Times New Roman" w:hAnsi="Times New Roman" w:cs="Times New Roman"/>
+          <w:lang w:val="es-ES_tradnl"/>
+        </w:rPr>
+      </w:pPr>
+      <w:r>
+        <w:rPr>
+          <w:rFonts w:ascii="Times New Roman" w:hAnsi="Times New Roman" w:cs="Times New Roman"/>
           <w:highlight w:val="green"/>
           <w:u w:val="single"/>
           <w:lang w:val="es-ES_tradnl"/>
@@ -2595,9 +2132,7 @@
       </w:r>
       <w:r>
         <w:rPr>
-          <w:rFonts w:ascii="Arial" w:hAnsi="Arial"/>
-          <w:sz w:val="18"/>
-          <w:szCs w:val="18"/>
+          <w:rFonts w:ascii="Times New Roman" w:hAnsi="Times New Roman" w:cs="Times New Roman"/>
           <w:highlight w:val="green"/>
           <w:lang w:val="es-ES_tradnl"/>
         </w:rPr>
@@ -2607,37 +2142,29 @@
     <w:p>
       <w:pPr>
         <w:rPr>
-          <w:rFonts w:ascii="Arial" w:hAnsi="Arial" w:cs="Arial"/>
-          <w:sz w:val="18"/>
-          <w:szCs w:val="18"/>
-          <w:lang w:val="es-ES_tradnl"/>
-        </w:rPr>
-      </w:pPr>
-    </w:p>
-    <w:p>
-      <w:pPr>
-        <w:rPr>
-          <w:rFonts w:ascii="Arial" w:hAnsi="Arial" w:cs="Arial"/>
-          <w:sz w:val="18"/>
-          <w:szCs w:val="18"/>
-          <w:lang w:val="es-ES_tradnl"/>
-        </w:rPr>
-      </w:pPr>
-    </w:p>
-    <w:p>
-      <w:pPr>
-        <w:rPr>
-          <w:rFonts w:ascii="Arial" w:hAnsi="Arial"/>
-          <w:sz w:val="18"/>
-          <w:szCs w:val="18"/>
-          <w:lang w:val="es-ES_tradnl"/>
-        </w:rPr>
-      </w:pPr>
-      <w:r>
-        <w:rPr>
-          <w:rFonts w:ascii="Arial" w:hAnsi="Arial"/>
-          <w:sz w:val="18"/>
-          <w:szCs w:val="18"/>
+          <w:rFonts w:ascii="Times New Roman" w:hAnsi="Times New Roman" w:cs="Times New Roman"/>
+          <w:lang w:val="es-ES_tradnl"/>
+        </w:rPr>
+      </w:pPr>
+    </w:p>
+    <w:p>
+      <w:pPr>
+        <w:rPr>
+          <w:rFonts w:ascii="Times New Roman" w:hAnsi="Times New Roman" w:cs="Times New Roman"/>
+          <w:lang w:val="es-ES_tradnl"/>
+        </w:rPr>
+      </w:pPr>
+    </w:p>
+    <w:p>
+      <w:pPr>
+        <w:rPr>
+          <w:rFonts w:ascii="Times New Roman" w:hAnsi="Times New Roman" w:cs="Times New Roman"/>
+          <w:lang w:val="es-ES_tradnl"/>
+        </w:rPr>
+      </w:pPr>
+      <w:r>
+        <w:rPr>
+          <w:rFonts w:ascii="Times New Roman" w:hAnsi="Times New Roman" w:cs="Times New Roman"/>
           <w:highlight w:val="green"/>
           <w:lang w:val="es-ES_tradnl"/>
         </w:rPr>
@@ -2645,9 +2172,7 @@
       </w:r>
       <w:r>
         <w:rPr>
-          <w:rFonts w:ascii="Arial" w:hAnsi="Arial"/>
-          <w:sz w:val="18"/>
-          <w:szCs w:val="18"/>
+          <w:rFonts w:ascii="Times New Roman" w:hAnsi="Times New Roman" w:cs="Times New Roman"/>
           <w:highlight w:val="green"/>
           <w:lang w:val="es-ES_tradnl"/>
         </w:rPr>
@@ -2655,9 +2180,7 @@
       </w:r>
       <w:r>
         <w:rPr>
-          <w:rFonts w:ascii="Arial" w:hAnsi="Arial"/>
-          <w:sz w:val="18"/>
-          <w:szCs w:val="18"/>
+          <w:rFonts w:ascii="Times New Roman" w:hAnsi="Times New Roman" w:cs="Times New Roman"/>
           <w:highlight w:val="green"/>
           <w:lang w:val="es-ES_tradnl"/>
         </w:rPr>
@@ -2665,9 +2188,7 @@
       </w:r>
       <w:r>
         <w:rPr>
-          <w:rFonts w:ascii="Arial" w:hAnsi="Arial"/>
-          <w:sz w:val="18"/>
-          <w:szCs w:val="18"/>
+          <w:rFonts w:ascii="Times New Roman" w:hAnsi="Times New Roman" w:cs="Times New Roman"/>
           <w:highlight w:val="green"/>
           <w:u w:val="single"/>
           <w:lang w:val="es-ES_tradnl"/>
@@ -2676,9 +2197,7 @@
       </w:r>
       <w:r>
         <w:rPr>
-          <w:rFonts w:ascii="Arial" w:hAnsi="Arial"/>
-          <w:sz w:val="18"/>
-          <w:szCs w:val="18"/>
+          <w:rFonts w:ascii="Times New Roman" w:hAnsi="Times New Roman" w:cs="Times New Roman"/>
           <w:highlight w:val="green"/>
           <w:lang w:val="es-ES_tradnl"/>
         </w:rPr>
@@ -2686,9 +2205,7 @@
       </w:r>
       <w:r>
         <w:rPr>
-          <w:rFonts w:ascii="Arial" w:hAnsi="Arial"/>
-          <w:sz w:val="18"/>
-          <w:szCs w:val="18"/>
+          <w:rFonts w:ascii="Times New Roman" w:hAnsi="Times New Roman" w:cs="Times New Roman"/>
           <w:highlight w:val="green"/>
           <w:lang w:val="es-ES_tradnl"/>
         </w:rPr>
@@ -2698,17 +2215,13 @@
     <w:p>
       <w:pPr>
         <w:rPr>
-          <w:rFonts w:ascii="Arial" w:hAnsi="Arial" w:cs="Arial"/>
-          <w:sz w:val="18"/>
-          <w:szCs w:val="18"/>
-          <w:lang w:val="es-ES_tradnl"/>
-        </w:rPr>
-      </w:pPr>
-      <w:r>
-        <w:rPr>
-          <w:rFonts w:ascii="Arial" w:hAnsi="Arial" w:cs="Arial"/>
-          <w:sz w:val="18"/>
-          <w:szCs w:val="18"/>
+          <w:rFonts w:ascii="Times New Roman" w:hAnsi="Times New Roman" w:cs="Times New Roman"/>
+          <w:lang w:val="es-ES_tradnl"/>
+        </w:rPr>
+      </w:pPr>
+      <w:r>
+        <w:rPr>
+          <w:rFonts w:ascii="Times New Roman" w:hAnsi="Times New Roman" w:cs="Times New Roman"/>
           <w:lang w:val="es-ES_tradnl"/>
         </w:rPr>
         <w:t>N</w:t>
@@ -2717,27 +2230,21 @@
     <w:p>
       <w:pPr>
         <w:rPr>
-          <w:rFonts w:ascii="Arial" w:hAnsi="Arial" w:cs="Arial"/>
-          <w:sz w:val="18"/>
-          <w:szCs w:val="18"/>
-          <w:lang w:val="es-ES_tradnl"/>
-        </w:rPr>
-      </w:pPr>
-    </w:p>
-    <w:p>
-      <w:pPr>
-        <w:rPr>
-          <w:rFonts w:ascii="Arial" w:hAnsi="Arial"/>
-          <w:sz w:val="18"/>
-          <w:szCs w:val="18"/>
-          <w:lang w:val="es-ES_tradnl"/>
-        </w:rPr>
-      </w:pPr>
-      <w:r>
-        <w:rPr>
-          <w:rFonts w:ascii="Arial" w:hAnsi="Arial"/>
-          <w:sz w:val="18"/>
-          <w:szCs w:val="18"/>
+          <w:rFonts w:ascii="Times New Roman" w:hAnsi="Times New Roman" w:cs="Times New Roman"/>
+          <w:lang w:val="es-ES_tradnl"/>
+        </w:rPr>
+      </w:pPr>
+    </w:p>
+    <w:p>
+      <w:pPr>
+        <w:rPr>
+          <w:rFonts w:ascii="Times New Roman" w:hAnsi="Times New Roman" w:cs="Times New Roman"/>
+          <w:lang w:val="es-ES_tradnl"/>
+        </w:rPr>
+      </w:pPr>
+      <w:r>
+        <w:rPr>
+          <w:rFonts w:ascii="Times New Roman" w:hAnsi="Times New Roman" w:cs="Times New Roman"/>
           <w:highlight w:val="green"/>
           <w:lang w:val="es-ES_tradnl"/>
         </w:rPr>
@@ -2747,17 +2254,13 @@
     <w:p>
       <w:pPr>
         <w:rPr>
-          <w:rFonts w:ascii="Arial" w:hAnsi="Arial" w:cs="Arial"/>
-          <w:sz w:val="18"/>
-          <w:szCs w:val="18"/>
-          <w:lang w:val="es-ES_tradnl"/>
-        </w:rPr>
-      </w:pPr>
-      <w:r>
-        <w:rPr>
-          <w:rFonts w:ascii="Arial" w:hAnsi="Arial" w:cs="Arial"/>
-          <w:sz w:val="18"/>
-          <w:szCs w:val="18"/>
+          <w:rFonts w:ascii="Times New Roman" w:hAnsi="Times New Roman" w:cs="Times New Roman"/>
+          <w:lang w:val="es-ES_tradnl"/>
+        </w:rPr>
+      </w:pPr>
+      <w:r>
+        <w:rPr>
+          <w:rFonts w:ascii="Times New Roman" w:hAnsi="Times New Roman" w:cs="Times New Roman"/>
           <w:lang w:val="es-ES_tradnl"/>
         </w:rPr>
         <w:t>N</w:t>
@@ -2766,99 +2269,79 @@
     <w:p>
       <w:pPr>
         <w:rPr>
-          <w:rFonts w:ascii="Arial" w:hAnsi="Arial" w:cs="Arial"/>
-          <w:sz w:val="18"/>
-          <w:szCs w:val="18"/>
-          <w:lang w:val="es-ES_tradnl"/>
-        </w:rPr>
-      </w:pPr>
-    </w:p>
-    <w:p>
-      <w:pPr>
-        <w:rPr>
-          <w:rFonts w:ascii="Arial" w:hAnsi="Arial"/>
+          <w:rFonts w:ascii="Times New Roman" w:hAnsi="Times New Roman" w:cs="Times New Roman"/>
+          <w:lang w:val="es-ES_tradnl"/>
+        </w:rPr>
+      </w:pPr>
+    </w:p>
+    <w:p>
+      <w:pPr>
+        <w:rPr>
+          <w:rFonts w:ascii="Times New Roman" w:hAnsi="Times New Roman" w:cs="Times New Roman"/>
           <w:color w:val="0000FF"/>
-          <w:sz w:val="16"/>
-          <w:szCs w:val="16"/>
-          <w:lang w:val="es-ES_tradnl"/>
-        </w:rPr>
-      </w:pPr>
-      <w:r>
-        <w:rPr>
-          <w:rFonts w:ascii="Arial" w:hAnsi="Arial"/>
+          <w:lang w:val="es-ES_tradnl"/>
+        </w:rPr>
+      </w:pPr>
+      <w:r>
+        <w:rPr>
+          <w:rFonts w:ascii="Times New Roman" w:hAnsi="Times New Roman" w:cs="Times New Roman"/>
           <w:color w:val="0000FF"/>
-          <w:sz w:val="16"/>
-          <w:szCs w:val="16"/>
           <w:lang w:val="es-ES_tradnl"/>
         </w:rPr>
         <w:t>MÍN. 2  MÁ</w:t>
       </w:r>
       <w:r>
         <w:rPr>
-          <w:rFonts w:ascii="Arial" w:hAnsi="Arial"/>
+          <w:rFonts w:ascii="Times New Roman" w:hAnsi="Times New Roman" w:cs="Times New Roman"/>
           <w:color w:val="0000FF"/>
-          <w:sz w:val="16"/>
-          <w:szCs w:val="16"/>
           <w:lang w:val="es-ES_tradnl"/>
         </w:rPr>
         <w:t>X. 12. RELLENAR HUECOS. ESCRIBE</w:t>
       </w:r>
       <w:r>
         <w:rPr>
-          <w:rFonts w:ascii="Arial" w:hAnsi="Arial"/>
+          <w:rFonts w:ascii="Times New Roman" w:hAnsi="Times New Roman" w:cs="Times New Roman"/>
           <w:color w:val="0000FF"/>
-          <w:sz w:val="16"/>
-          <w:szCs w:val="16"/>
           <w:lang w:val="es-ES_tradnl"/>
         </w:rPr>
         <w:t xml:space="preserve"> TEXTO EN EL CUAL SE DEBERÁ </w:t>
       </w:r>
       <w:r>
         <w:rPr>
-          <w:rFonts w:ascii="Arial" w:hAnsi="Arial"/>
+          <w:rFonts w:ascii="Times New Roman" w:hAnsi="Times New Roman" w:cs="Times New Roman"/>
           <w:color w:val="0000FF"/>
-          <w:sz w:val="16"/>
-          <w:szCs w:val="16"/>
           <w:lang w:val="es-ES_tradnl"/>
         </w:rPr>
         <w:t>INCLUIR</w:t>
       </w:r>
       <w:r>
         <w:rPr>
-          <w:rFonts w:ascii="Arial" w:hAnsi="Arial"/>
+          <w:rFonts w:ascii="Times New Roman" w:hAnsi="Times New Roman" w:cs="Times New Roman"/>
           <w:color w:val="0000FF"/>
-          <w:sz w:val="16"/>
-          <w:szCs w:val="16"/>
           <w:lang w:val="es-ES_tradnl"/>
         </w:rPr>
         <w:t xml:space="preserve"> UN ASTERISCO ENTRE CORCHETES [*] EN </w:t>
       </w:r>
       <w:r>
         <w:rPr>
-          <w:rFonts w:ascii="Arial" w:hAnsi="Arial"/>
+          <w:rFonts w:ascii="Times New Roman" w:hAnsi="Times New Roman" w:cs="Times New Roman"/>
           <w:color w:val="0000FF"/>
-          <w:sz w:val="16"/>
-          <w:szCs w:val="16"/>
           <w:lang w:val="es-ES_tradnl"/>
         </w:rPr>
         <w:t xml:space="preserve">CADA UNO DE </w:t>
       </w:r>
       <w:r>
         <w:rPr>
-          <w:rFonts w:ascii="Arial" w:hAnsi="Arial"/>
+          <w:rFonts w:ascii="Times New Roman" w:hAnsi="Times New Roman" w:cs="Times New Roman"/>
           <w:color w:val="0000FF"/>
-          <w:sz w:val="16"/>
-          <w:szCs w:val="16"/>
           <w:lang w:val="es-ES_tradnl"/>
         </w:rPr>
         <w:t>LOS ESPACIOS EN DÓ</w:t>
       </w:r>
       <w:r>
         <w:rPr>
-          <w:rFonts w:ascii="Arial" w:hAnsi="Arial"/>
+          <w:rFonts w:ascii="Times New Roman" w:hAnsi="Times New Roman" w:cs="Times New Roman"/>
           <w:color w:val="0000FF"/>
-          <w:sz w:val="16"/>
-          <w:szCs w:val="16"/>
           <w:lang w:val="es-ES_tradnl"/>
         </w:rPr>
         <w:t>NDE QUEDARÁN HUECOS A RELLENAR, EJEMPLO:</w:t>
@@ -2867,9 +2350,7 @@
     <w:p>
       <w:pPr>
         <w:rPr>
-          <w:rFonts w:ascii="Arial" w:hAnsi="Arial"/>
-          <w:sz w:val="16"/>
-          <w:szCs w:val="16"/>
+          <w:rFonts w:ascii="Times New Roman" w:hAnsi="Times New Roman" w:cs="Times New Roman"/>
           <w:lang w:val="es-ES_tradnl"/>
         </w:rPr>
       </w:pPr>
@@ -2878,17 +2359,13 @@
       <w:pPr>
         <w:jc w:val="center"/>
         <w:rPr>
-          <w:rFonts w:ascii="Arial" w:hAnsi="Arial"/>
-          <w:sz w:val="16"/>
-          <w:szCs w:val="16"/>
-          <w:lang w:val="es-ES_tradnl"/>
-        </w:rPr>
-      </w:pPr>
-      <w:r>
-        <w:rPr>
-          <w:rFonts w:ascii="Arial" w:hAnsi="Arial"/>
-          <w:sz w:val="16"/>
-          <w:szCs w:val="16"/>
+          <w:rFonts w:ascii="Times New Roman" w:hAnsi="Times New Roman" w:cs="Times New Roman"/>
+          <w:lang w:val="es-ES_tradnl"/>
+        </w:rPr>
+      </w:pPr>
+      <w:r>
+        <w:rPr>
+          <w:rFonts w:ascii="Times New Roman" w:hAnsi="Times New Roman" w:cs="Times New Roman"/>
           <w:lang w:val="es-ES_tradnl"/>
         </w:rPr>
         <w:t>Lo que no es para ti...aunque te pongas</w:t>
@@ -2896,18 +2373,14 @@
       <w:proofErr w:type="gramStart"/>
       <w:r>
         <w:rPr>
-          <w:rFonts w:ascii="Arial" w:hAnsi="Arial"/>
-          <w:sz w:val="16"/>
-          <w:szCs w:val="16"/>
+          <w:rFonts w:ascii="Times New Roman" w:hAnsi="Times New Roman" w:cs="Times New Roman"/>
           <w:lang w:val="es-ES_tradnl"/>
         </w:rPr>
         <w:t xml:space="preserve">; </w:t>
       </w:r>
       <w:r>
         <w:rPr>
-          <w:rFonts w:ascii="Arial" w:hAnsi="Arial"/>
-          <w:sz w:val="16"/>
-          <w:szCs w:val="16"/>
+          <w:rFonts w:ascii="Times New Roman" w:hAnsi="Times New Roman" w:cs="Times New Roman"/>
           <w:lang w:val="es-ES_tradnl"/>
         </w:rPr>
         <w:t>…</w:t>
@@ -2915,139 +2388,104 @@
       <w:proofErr w:type="gramEnd"/>
       <w:r>
         <w:rPr>
-          <w:rFonts w:ascii="Arial" w:hAnsi="Arial"/>
-          <w:sz w:val="16"/>
-          <w:szCs w:val="16"/>
+          <w:rFonts w:ascii="Times New Roman" w:hAnsi="Times New Roman" w:cs="Times New Roman"/>
           <w:lang w:val="es-ES_tradnl"/>
         </w:rPr>
         <w:t xml:space="preserve"> </w:t>
       </w:r>
       <w:r>
         <w:rPr>
-          <w:rFonts w:ascii="Arial" w:hAnsi="Arial"/>
+          <w:rFonts w:ascii="Times New Roman" w:hAnsi="Times New Roman" w:cs="Times New Roman"/>
           <w:color w:val="0000FF"/>
-          <w:sz w:val="16"/>
-          <w:szCs w:val="16"/>
           <w:lang w:val="es-ES_tradnl"/>
         </w:rPr>
         <w:t xml:space="preserve">   ENTONCES DEBE SER:    </w:t>
       </w:r>
       <w:r>
         <w:rPr>
-          <w:rFonts w:ascii="Arial" w:hAnsi="Arial"/>
-          <w:sz w:val="16"/>
-          <w:szCs w:val="16"/>
-          <w:lang w:val="es-ES_tradnl"/>
-        </w:rPr>
-        <w:t xml:space="preserve">Lo que no es para ti...aunque te </w:t>
-      </w:r>
-      <w:r>
-        <w:rPr>
-          <w:rFonts w:ascii="Arial" w:hAnsi="Arial"/>
-          <w:sz w:val="16"/>
-          <w:szCs w:val="16"/>
-          <w:lang w:val="es-ES_tradnl"/>
-        </w:rPr>
-        <w:t>[*] …</w:t>
-      </w:r>
-    </w:p>
-    <w:p>
-      <w:pPr>
-        <w:rPr>
-          <w:rFonts w:ascii="Arial" w:hAnsi="Arial"/>
-          <w:sz w:val="16"/>
-          <w:szCs w:val="16"/>
-          <w:lang w:val="es-ES_tradnl"/>
-        </w:rPr>
-      </w:pPr>
-    </w:p>
-    <w:p>
-      <w:pPr>
-        <w:rPr>
-          <w:rFonts w:ascii="Arial" w:hAnsi="Arial"/>
+          <w:rFonts w:ascii="Times New Roman" w:hAnsi="Times New Roman" w:cs="Times New Roman"/>
+          <w:lang w:val="es-ES_tradnl"/>
+        </w:rPr>
+        <w:t>Lo que no es para ti...aunque te [*] …</w:t>
+      </w:r>
+    </w:p>
+    <w:p>
+      <w:pPr>
+        <w:rPr>
+          <w:rFonts w:ascii="Times New Roman" w:hAnsi="Times New Roman" w:cs="Times New Roman"/>
+          <w:lang w:val="es-ES_tradnl"/>
+        </w:rPr>
+      </w:pPr>
+    </w:p>
+    <w:p>
+      <w:pPr>
+        <w:rPr>
+          <w:rFonts w:ascii="Times New Roman" w:hAnsi="Times New Roman" w:cs="Times New Roman"/>
           <w:color w:val="0000FF"/>
-          <w:sz w:val="16"/>
-          <w:szCs w:val="16"/>
-          <w:lang w:val="es-ES_tradnl"/>
-        </w:rPr>
-      </w:pPr>
-      <w:r>
-        <w:rPr>
-          <w:rFonts w:ascii="Arial" w:hAnsi="Arial"/>
+          <w:lang w:val="es-ES_tradnl"/>
+        </w:rPr>
+      </w:pPr>
+      <w:r>
+        <w:rPr>
+          <w:rFonts w:ascii="Times New Roman" w:hAnsi="Times New Roman" w:cs="Times New Roman"/>
           <w:color w:val="0000FF"/>
-          <w:sz w:val="16"/>
-          <w:szCs w:val="16"/>
           <w:lang w:val="es-ES_tradnl"/>
         </w:rPr>
         <w:t>DESPUÉS</w:t>
       </w:r>
       <w:r>
         <w:rPr>
-          <w:rFonts w:ascii="Arial" w:hAnsi="Arial"/>
+          <w:rFonts w:ascii="Times New Roman" w:hAnsi="Times New Roman" w:cs="Times New Roman"/>
           <w:color w:val="0000FF"/>
-          <w:sz w:val="16"/>
-          <w:szCs w:val="16"/>
           <w:lang w:val="es-ES_tradnl"/>
         </w:rPr>
         <w:t xml:space="preserve"> ESCRIBIR EN CADA CASILLA DEL 1 AL 12 </w:t>
       </w:r>
       <w:r>
         <w:rPr>
-          <w:rFonts w:ascii="Arial" w:hAnsi="Arial"/>
+          <w:rFonts w:ascii="Times New Roman" w:hAnsi="Times New Roman" w:cs="Times New Roman"/>
           <w:color w:val="0000FF"/>
-          <w:sz w:val="16"/>
-          <w:szCs w:val="16"/>
           <w:lang w:val="es-ES_tradnl"/>
         </w:rPr>
         <w:t>LAS PALABRAS RESPUESTAS</w:t>
       </w:r>
       <w:r>
         <w:rPr>
-          <w:rFonts w:ascii="Arial" w:hAnsi="Arial"/>
+          <w:rFonts w:ascii="Times New Roman" w:hAnsi="Times New Roman" w:cs="Times New Roman"/>
           <w:color w:val="0000FF"/>
-          <w:sz w:val="16"/>
-          <w:szCs w:val="16"/>
           <w:lang w:val="es-ES_tradnl"/>
         </w:rPr>
         <w:t xml:space="preserve"> O LAS PALABRAS CORRESPONDIENTES DE CADA ASTERISCO</w:t>
       </w:r>
       <w:r>
         <w:rPr>
-          <w:rFonts w:ascii="Arial" w:hAnsi="Arial"/>
+          <w:rFonts w:ascii="Times New Roman" w:hAnsi="Times New Roman" w:cs="Times New Roman"/>
           <w:color w:val="0000FF"/>
-          <w:sz w:val="16"/>
-          <w:szCs w:val="16"/>
           <w:lang w:val="es-ES_tradnl"/>
         </w:rPr>
         <w:t xml:space="preserve"> (</w:t>
       </w:r>
       <w:r>
         <w:rPr>
-          <w:rFonts w:ascii="Arial" w:hAnsi="Arial"/>
+          <w:rFonts w:ascii="Times New Roman" w:hAnsi="Times New Roman" w:cs="Times New Roman"/>
           <w:b/>
           <w:color w:val="0000FF"/>
-          <w:sz w:val="16"/>
-          <w:szCs w:val="16"/>
           <w:lang w:val="es-ES_tradnl"/>
         </w:rPr>
         <w:t>IMPORTANTE</w:t>
       </w:r>
       <w:r>
         <w:rPr>
-          <w:rFonts w:ascii="Arial" w:hAnsi="Arial"/>
+          <w:rFonts w:ascii="Times New Roman" w:hAnsi="Times New Roman" w:cs="Times New Roman"/>
           <w:color w:val="0000FF"/>
-          <w:sz w:val="16"/>
-          <w:szCs w:val="16"/>
           <w:lang w:val="es-ES_tradnl"/>
         </w:rPr>
         <w:t>: LAS RESPUESTAS DEBEN SER ÚNICAS Y DEBEN IR EN EL ORDEN DE APARICIÓN)</w:t>
       </w:r>
       <w:r>
         <w:rPr>
-          <w:rFonts w:ascii="Arial" w:hAnsi="Arial"/>
+          <w:rFonts w:ascii="Times New Roman" w:hAnsi="Times New Roman" w:cs="Times New Roman"/>
           <w:color w:val="0000FF"/>
-          <w:sz w:val="16"/>
-          <w:szCs w:val="16"/>
           <w:lang w:val="es-ES_tradnl"/>
         </w:rPr>
         <w:t>, EJEMPLO:</w:t>
@@ -3056,9 +2494,7 @@
     <w:p>
       <w:pPr>
         <w:rPr>
-          <w:rFonts w:ascii="Arial" w:hAnsi="Arial"/>
-          <w:sz w:val="16"/>
-          <w:szCs w:val="16"/>
+          <w:rFonts w:ascii="Times New Roman" w:hAnsi="Times New Roman" w:cs="Times New Roman"/>
           <w:lang w:val="es-ES_tradnl"/>
         </w:rPr>
       </w:pPr>
@@ -3088,27 +2524,21 @@
             <w:pPr>
               <w:jc w:val="center"/>
               <w:rPr>
-                <w:rFonts w:ascii="Arial" w:hAnsi="Arial" w:cs="Arial"/>
-                <w:sz w:val="16"/>
-                <w:szCs w:val="16"/>
-                <w:lang w:val="es-ES_tradnl"/>
-              </w:rPr>
-            </w:pPr>
-            <w:r>
-              <w:rPr>
-                <w:rFonts w:ascii="Arial" w:hAnsi="Arial"/>
+                <w:rFonts w:ascii="Times New Roman" w:hAnsi="Times New Roman" w:cs="Times New Roman"/>
+                <w:lang w:val="es-ES_tradnl"/>
+              </w:rPr>
+            </w:pPr>
+            <w:r>
+              <w:rPr>
+                <w:rFonts w:ascii="Times New Roman" w:hAnsi="Times New Roman" w:cs="Times New Roman"/>
                 <w:color w:val="FF0000"/>
-                <w:sz w:val="16"/>
-                <w:szCs w:val="16"/>
                 <w:lang w:val="es-ES_tradnl"/>
               </w:rPr>
               <w:t xml:space="preserve">* </w:t>
             </w:r>
             <w:r>
               <w:rPr>
-                <w:rFonts w:ascii="Arial" w:hAnsi="Arial" w:cs="Arial"/>
-                <w:sz w:val="16"/>
-                <w:szCs w:val="16"/>
+                <w:rFonts w:ascii="Times New Roman" w:hAnsi="Times New Roman" w:cs="Times New Roman"/>
                 <w:lang w:val="es-ES_tradnl"/>
               </w:rPr>
               <w:t>1</w:t>
@@ -3123,17 +2553,13 @@
           <w:p>
             <w:pPr>
               <w:rPr>
-                <w:rFonts w:ascii="Arial" w:hAnsi="Arial" w:cs="Arial"/>
-                <w:sz w:val="16"/>
-                <w:szCs w:val="16"/>
-                <w:lang w:val="es-ES_tradnl"/>
-              </w:rPr>
-            </w:pPr>
-            <w:r>
-              <w:rPr>
-                <w:rFonts w:ascii="Arial" w:hAnsi="Arial" w:cs="Arial"/>
-                <w:sz w:val="16"/>
-                <w:szCs w:val="16"/>
+                <w:rFonts w:ascii="Times New Roman" w:hAnsi="Times New Roman" w:cs="Times New Roman"/>
+                <w:lang w:val="es-ES_tradnl"/>
+              </w:rPr>
+            </w:pPr>
+            <w:r>
+              <w:rPr>
+                <w:rFonts w:ascii="Times New Roman" w:hAnsi="Times New Roman" w:cs="Times New Roman"/>
                 <w:lang w:val="es-ES_tradnl"/>
               </w:rPr>
               <w:t>pongas;</w:t>
@@ -3145,29 +2571,23 @@
     <w:p>
       <w:pPr>
         <w:rPr>
-          <w:rFonts w:ascii="Arial" w:hAnsi="Arial" w:cs="Arial"/>
-          <w:sz w:val="16"/>
-          <w:szCs w:val="16"/>
-          <w:lang w:val="es-ES_tradnl"/>
-        </w:rPr>
-      </w:pPr>
-    </w:p>
-    <w:p>
-      <w:pPr>
-        <w:rPr>
-          <w:rFonts w:ascii="Arial" w:hAnsi="Arial" w:cs="Arial"/>
+          <w:rFonts w:ascii="Times New Roman" w:hAnsi="Times New Roman" w:cs="Times New Roman"/>
+          <w:lang w:val="es-ES_tradnl"/>
+        </w:rPr>
+      </w:pPr>
+    </w:p>
+    <w:p>
+      <w:pPr>
+        <w:rPr>
+          <w:rFonts w:ascii="Times New Roman" w:hAnsi="Times New Roman" w:cs="Times New Roman"/>
           <w:color w:val="0000FF"/>
-          <w:sz w:val="16"/>
-          <w:szCs w:val="16"/>
-          <w:lang w:val="es-ES_tradnl"/>
-        </w:rPr>
-      </w:pPr>
-      <w:r>
-        <w:rPr>
-          <w:rFonts w:ascii="Arial" w:hAnsi="Arial" w:cs="Arial"/>
+          <w:lang w:val="es-ES_tradnl"/>
+        </w:rPr>
+      </w:pPr>
+      <w:r>
+        <w:rPr>
+          <w:rFonts w:ascii="Times New Roman" w:hAnsi="Times New Roman" w:cs="Times New Roman"/>
           <w:color w:val="0000FF"/>
-          <w:sz w:val="16"/>
-          <w:szCs w:val="16"/>
           <w:lang w:val="es-ES_tradnl"/>
         </w:rPr>
         <w:t>NOTA: ESTE EJERCICIO PUEDE O NO UTILIZAR AUDIO</w:t>
@@ -3176,39 +2596,30 @@
     <w:p>
       <w:pPr>
         <w:rPr>
-          <w:rFonts w:ascii="Arial" w:hAnsi="Arial"/>
-          <w:sz w:val="18"/>
-          <w:szCs w:val="18"/>
-          <w:lang w:val="es-ES_tradnl"/>
-        </w:rPr>
-      </w:pPr>
-      <w:r>
-        <w:rPr>
-          <w:rFonts w:ascii="Arial" w:hAnsi="Arial"/>
+          <w:rFonts w:ascii="Times New Roman" w:hAnsi="Times New Roman" w:cs="Times New Roman"/>
+          <w:lang w:val="es-ES_tradnl"/>
+        </w:rPr>
+      </w:pPr>
+      <w:r>
+        <w:rPr>
+          <w:rFonts w:ascii="Times New Roman" w:hAnsi="Times New Roman" w:cs="Times New Roman"/>
           <w:b/>
           <w:color w:val="FF0000"/>
-          <w:sz w:val="18"/>
-          <w:szCs w:val="18"/>
-          <w:lang w:val="es-ES_tradnl"/>
-        </w:rPr>
-        <w:lastRenderedPageBreak/>
+          <w:lang w:val="es-ES_tradnl"/>
+        </w:rPr>
         <w:t>*</w:t>
       </w:r>
       <w:r>
         <w:rPr>
-          <w:rFonts w:ascii="Arial" w:hAnsi="Arial"/>
+          <w:rFonts w:ascii="Times New Roman" w:hAnsi="Times New Roman" w:cs="Times New Roman"/>
           <w:color w:val="FF0000"/>
-          <w:sz w:val="18"/>
-          <w:szCs w:val="18"/>
           <w:lang w:val="es-ES_tradnl"/>
         </w:rPr>
         <w:t xml:space="preserve"> </w:t>
       </w:r>
       <w:r>
         <w:rPr>
-          <w:rFonts w:ascii="Arial" w:hAnsi="Arial"/>
-          <w:sz w:val="18"/>
-          <w:szCs w:val="18"/>
+          <w:rFonts w:ascii="Times New Roman" w:hAnsi="Times New Roman" w:cs="Times New Roman"/>
           <w:highlight w:val="green"/>
           <w:lang w:val="es-ES_tradnl"/>
         </w:rPr>
@@ -3216,10 +2627,8 @@
       </w:r>
       <w:r>
         <w:rPr>
-          <w:rFonts w:ascii="Arial" w:hAnsi="Arial"/>
+          <w:rFonts w:ascii="Times New Roman" w:hAnsi="Times New Roman" w:cs="Times New Roman"/>
           <w:b/>
-          <w:sz w:val="18"/>
-          <w:szCs w:val="18"/>
           <w:highlight w:val="green"/>
           <w:lang w:val="es-ES_tradnl"/>
         </w:rPr>
@@ -3227,9 +2636,7 @@
       </w:r>
       <w:r>
         <w:rPr>
-          <w:rFonts w:ascii="Arial" w:hAnsi="Arial"/>
-          <w:sz w:val="18"/>
-          <w:szCs w:val="18"/>
+          <w:rFonts w:ascii="Times New Roman" w:hAnsi="Times New Roman" w:cs="Times New Roman"/>
           <w:highlight w:val="green"/>
           <w:lang w:val="es-ES_tradnl"/>
         </w:rPr>
@@ -3239,95 +2646,154 @@
     <w:p>
       <w:pPr>
         <w:rPr>
-          <w:rFonts w:ascii="Arial" w:hAnsi="Arial" w:cs="Arial"/>
-          <w:sz w:val="18"/>
-          <w:szCs w:val="18"/>
-          <w:lang w:val="es-ES_tradnl"/>
-        </w:rPr>
-      </w:pPr>
-      <w:r>
-        <w:rPr>
-          <w:rFonts w:ascii="Arial" w:hAnsi="Arial" w:cs="Arial"/>
-          <w:sz w:val="18"/>
-          <w:szCs w:val="18"/>
-          <w:lang w:val="es-ES_tradnl"/>
-        </w:rPr>
-        <w:t>Los seres vivos contienen información [*] que heredan a su descendencia. Un [*] es un código de información detallada que define un carácter; la po</w:t>
-      </w:r>
-      <w:r>
-        <w:rPr>
-          <w:rFonts w:ascii="Arial" w:hAnsi="Arial" w:cs="Arial"/>
-          <w:sz w:val="18"/>
-          <w:szCs w:val="18"/>
-          <w:lang w:val="es-ES_tradnl"/>
-        </w:rPr>
-        <w:t xml:space="preserve">sición que este ocupa se denomina [*]. Los [*] son las distintas formas que puede tener un gen; en cada humano hay dos de estos por carácter. Un individuo es [*] para un gen si tiene los dos alelos iguales, si son diferentes, es [*]. En este último tipo puede ocurrir que un alelo sea [*] y se manifieste en el carácter, mientras que el otro sea [*] y no lo haga, o bien que los dos alelos sean [*] y se expresen a la vez. El [*] es el conjunto de genes de un </w:t>
-      </w:r>
-      <w:r>
-        <w:rPr>
-          <w:rFonts w:ascii="Arial" w:hAnsi="Arial" w:cs="Arial"/>
-          <w:sz w:val="18"/>
-          <w:szCs w:val="18"/>
-          <w:lang w:val="es-ES_tradnl"/>
-        </w:rPr>
-        <w:t>organismo y el [*] son los genes propios que [*].</w:t>
-      </w:r>
-    </w:p>
-    <w:p>
-      <w:pPr>
-        <w:rPr>
-          <w:rFonts w:ascii="Arial" w:hAnsi="Arial" w:cs="Arial"/>
-          <w:sz w:val="18"/>
-          <w:szCs w:val="18"/>
-          <w:lang w:val="es-ES_tradnl"/>
-        </w:rPr>
-      </w:pPr>
-    </w:p>
-    <w:p>
-      <w:pPr>
-        <w:rPr>
-          <w:rFonts w:ascii="Arial" w:hAnsi="Arial" w:cs="Arial"/>
-          <w:sz w:val="18"/>
-          <w:szCs w:val="18"/>
-          <w:lang w:val="es-ES_tradnl"/>
-        </w:rPr>
-      </w:pPr>
-    </w:p>
-    <w:p>
-      <w:pPr>
-        <w:rPr>
-          <w:rFonts w:ascii="Arial" w:hAnsi="Arial" w:cs="Arial"/>
-          <w:sz w:val="18"/>
-          <w:szCs w:val="18"/>
-          <w:lang w:val="es-ES_tradnl"/>
-        </w:rPr>
-      </w:pPr>
-      <w:r>
-        <w:rPr>
-          <w:rFonts w:ascii="Arial" w:hAnsi="Arial"/>
+          <w:rFonts w:ascii="Times New Roman" w:hAnsi="Times New Roman" w:cs="Times New Roman"/>
+          <w:lang w:val="es-ES_tradnl"/>
+        </w:rPr>
+      </w:pPr>
+      <w:r>
+        <w:rPr>
+          <w:rFonts w:ascii="Times New Roman" w:hAnsi="Times New Roman" w:cs="Times New Roman"/>
+          <w:lang w:val="es-ES_tradnl"/>
+        </w:rPr>
+        <w:t>Los seres vivos contienen información [*] que heredan a su desc</w:t>
+      </w:r>
+      <w:r>
+        <w:rPr>
+          <w:rFonts w:ascii="Times New Roman" w:hAnsi="Times New Roman" w:cs="Times New Roman"/>
+          <w:lang w:val="es-ES_tradnl"/>
+        </w:rPr>
+        <w:t>endencia. Un [*] es un fragmento de ADN con</w:t>
+      </w:r>
+      <w:r>
+        <w:rPr>
+          <w:rFonts w:ascii="Times New Roman" w:hAnsi="Times New Roman" w:cs="Times New Roman"/>
+          <w:lang w:val="es-ES_tradnl"/>
+        </w:rPr>
+        <w:t xml:space="preserve"> información detallada que define </w:t>
+      </w:r>
+      <w:r>
+        <w:rPr>
+          <w:rFonts w:ascii="Times New Roman" w:hAnsi="Times New Roman" w:cs="Times New Roman"/>
+          <w:lang w:val="es-ES_tradnl"/>
+        </w:rPr>
+        <w:t>un car</w:t>
+      </w:r>
+      <w:r>
+        <w:rPr>
+          <w:rFonts w:ascii="Times New Roman" w:hAnsi="Times New Roman" w:cs="Times New Roman"/>
+          <w:lang w:val="es-ES_tradnl"/>
+        </w:rPr>
+        <w:t>á</w:t>
+      </w:r>
+      <w:bookmarkStart w:id="0" w:name="_GoBack"/>
+      <w:bookmarkEnd w:id="0"/>
+      <w:r>
+        <w:rPr>
+          <w:rFonts w:ascii="Times New Roman" w:hAnsi="Times New Roman" w:cs="Times New Roman"/>
+          <w:lang w:val="es-ES_tradnl"/>
+        </w:rPr>
+        <w:t>cter; la po</w:t>
+      </w:r>
+      <w:r>
+        <w:rPr>
+          <w:rFonts w:ascii="Times New Roman" w:hAnsi="Times New Roman" w:cs="Times New Roman"/>
+          <w:lang w:val="es-ES_tradnl"/>
+        </w:rPr>
+        <w:t>sición que este ocupa se denomina [*]. Los [*] son las distintas formas que pu</w:t>
+      </w:r>
+      <w:r>
+        <w:rPr>
+          <w:rFonts w:ascii="Times New Roman" w:hAnsi="Times New Roman" w:cs="Times New Roman"/>
+          <w:lang w:val="es-ES_tradnl"/>
+        </w:rPr>
+        <w:t>ede tener un gen; en cada persona hay dos de estos por cada gen</w:t>
+      </w:r>
+      <w:r>
+        <w:rPr>
+          <w:rFonts w:ascii="Times New Roman" w:hAnsi="Times New Roman" w:cs="Times New Roman"/>
+          <w:lang w:val="es-ES_tradnl"/>
+        </w:rPr>
+        <w:t xml:space="preserve">. Un individuo es [*] para un gen si tiene los dos alelos iguales, </w:t>
+      </w:r>
+      <w:r>
+        <w:rPr>
+          <w:rFonts w:ascii="Times New Roman" w:hAnsi="Times New Roman" w:cs="Times New Roman"/>
+          <w:lang w:val="es-ES_tradnl"/>
+        </w:rPr>
+        <w:t xml:space="preserve">y </w:t>
+      </w:r>
+      <w:r>
+        <w:rPr>
+          <w:rFonts w:ascii="Times New Roman" w:hAnsi="Times New Roman" w:cs="Times New Roman"/>
+          <w:lang w:val="es-ES_tradnl"/>
+        </w:rPr>
+        <w:t xml:space="preserve">si son diferentes, es [*]. En este último tipo puede ocurrir que un alelo sea [*] y se manifieste en el carácter, mientras que el otro sea [*] y no lo haga, o bien que los dos alelos sean [*] y se expresen a la vez. El [*] es el conjunto de genes de un </w:t>
+      </w:r>
+      <w:r>
+        <w:rPr>
+          <w:rFonts w:ascii="Times New Roman" w:hAnsi="Times New Roman" w:cs="Times New Roman"/>
+          <w:lang w:val="es-ES_tradnl"/>
+        </w:rPr>
+        <w:t>organismo</w:t>
+      </w:r>
+      <w:r>
+        <w:rPr>
+          <w:rFonts w:ascii="Times New Roman" w:hAnsi="Times New Roman" w:cs="Times New Roman"/>
+          <w:lang w:val="es-ES_tradnl"/>
+        </w:rPr>
+        <w:t>, mientras que el [*]  resulta de la expresión de los genes</w:t>
+      </w:r>
+      <w:r>
+        <w:rPr>
+          <w:rFonts w:ascii="Times New Roman" w:hAnsi="Times New Roman" w:cs="Times New Roman"/>
+          <w:lang w:val="es-ES_tradnl"/>
+        </w:rPr>
+        <w:t>.</w:t>
+      </w:r>
+    </w:p>
+    <w:p>
+      <w:pPr>
+        <w:rPr>
+          <w:rFonts w:ascii="Times New Roman" w:hAnsi="Times New Roman" w:cs="Times New Roman"/>
+          <w:lang w:val="es-ES_tradnl"/>
+        </w:rPr>
+      </w:pPr>
+    </w:p>
+    <w:p>
+      <w:pPr>
+        <w:rPr>
+          <w:rFonts w:ascii="Times New Roman" w:hAnsi="Times New Roman" w:cs="Times New Roman"/>
+          <w:lang w:val="es-ES_tradnl"/>
+        </w:rPr>
+      </w:pPr>
+    </w:p>
+    <w:p>
+      <w:pPr>
+        <w:rPr>
+          <w:rFonts w:ascii="Times New Roman" w:hAnsi="Times New Roman" w:cs="Times New Roman"/>
+          <w:lang w:val="es-ES_tradnl"/>
+        </w:rPr>
+      </w:pPr>
+      <w:r>
+        <w:rPr>
+          <w:rFonts w:ascii="Times New Roman" w:hAnsi="Times New Roman" w:cs="Times New Roman"/>
           <w:b/>
           <w:color w:val="FF0000"/>
-          <w:sz w:val="18"/>
-          <w:szCs w:val="18"/>
           <w:lang w:val="es-ES_tradnl"/>
         </w:rPr>
         <w:t>*</w:t>
       </w:r>
       <w:r>
         <w:rPr>
-          <w:rFonts w:ascii="Arial" w:hAnsi="Arial"/>
+          <w:rFonts w:ascii="Times New Roman" w:hAnsi="Times New Roman" w:cs="Times New Roman"/>
           <w:color w:val="FF0000"/>
-          <w:sz w:val="18"/>
-          <w:szCs w:val="18"/>
           <w:lang w:val="es-ES_tradnl"/>
         </w:rPr>
         <w:t xml:space="preserve"> </w:t>
       </w:r>
       <w:r>
         <w:rPr>
-          <w:rFonts w:ascii="Arial" w:hAnsi="Arial" w:cs="Arial"/>
-          <w:sz w:val="18"/>
-          <w:szCs w:val="18"/>
+          <w:rFonts w:ascii="Times New Roman" w:hAnsi="Times New Roman" w:cs="Times New Roman"/>
           <w:highlight w:val="green"/>
           <w:lang w:val="es-ES_tradnl"/>
         </w:rPr>
@@ -3335,9 +2801,7 @@
       </w:r>
       <w:r>
         <w:rPr>
-          <w:rFonts w:ascii="Arial" w:hAnsi="Arial" w:cs="Arial"/>
-          <w:sz w:val="18"/>
-          <w:szCs w:val="18"/>
+          <w:rFonts w:ascii="Times New Roman" w:hAnsi="Times New Roman" w:cs="Times New Roman"/>
           <w:highlight w:val="green"/>
           <w:lang w:val="es-ES_tradnl"/>
         </w:rPr>
@@ -3345,10 +2809,8 @@
       </w:r>
       <w:r>
         <w:rPr>
-          <w:rFonts w:ascii="Arial" w:hAnsi="Arial" w:cs="Arial"/>
+          <w:rFonts w:ascii="Times New Roman" w:hAnsi="Times New Roman" w:cs="Times New Roman"/>
           <w:b/>
-          <w:sz w:val="18"/>
-          <w:szCs w:val="18"/>
           <w:highlight w:val="green"/>
           <w:lang w:val="es-ES_tradnl"/>
         </w:rPr>
@@ -3356,9 +2818,7 @@
       </w:r>
       <w:r>
         <w:rPr>
-          <w:rFonts w:ascii="Arial" w:hAnsi="Arial" w:cs="Arial"/>
-          <w:sz w:val="18"/>
-          <w:szCs w:val="18"/>
+          <w:rFonts w:ascii="Times New Roman" w:hAnsi="Times New Roman" w:cs="Times New Roman"/>
           <w:highlight w:val="green"/>
           <w:lang w:val="es-ES_tradnl"/>
         </w:rPr>
@@ -3388,15 +2848,13 @@
             <w:pPr>
               <w:jc w:val="center"/>
               <w:rPr>
-                <w:rFonts w:ascii="Arial" w:hAnsi="Arial" w:cs="Arial"/>
-                <w:sz w:val="18"/>
-                <w:szCs w:val="18"/>
-                <w:lang w:val="es-ES_tradnl"/>
-              </w:rPr>
-            </w:pPr>
-            <w:r>
-              <w:rPr>
-                <w:rFonts w:ascii="Arial" w:hAnsi="Arial"/>
+                <w:rFonts w:ascii="Times New Roman" w:hAnsi="Times New Roman" w:cs="Times New Roman"/>
+                <w:lang w:val="es-ES_tradnl"/>
+              </w:rPr>
+            </w:pPr>
+            <w:r>
+              <w:rPr>
+                <w:rFonts w:ascii="Times New Roman" w:hAnsi="Times New Roman" w:cs="Times New Roman"/>
                 <w:color w:val="FF0000"/>
                 <w:lang w:val="es-ES_tradnl"/>
               </w:rPr>
@@ -3404,9 +2862,7 @@
             </w:r>
             <w:r>
               <w:rPr>
-                <w:rFonts w:ascii="Arial" w:hAnsi="Arial" w:cs="Arial"/>
-                <w:sz w:val="18"/>
-                <w:szCs w:val="18"/>
+                <w:rFonts w:ascii="Times New Roman" w:hAnsi="Times New Roman" w:cs="Times New Roman"/>
                 <w:lang w:val="es-ES_tradnl"/>
               </w:rPr>
               <w:t>1</w:t>
@@ -3421,17 +2877,13 @@
           <w:p>
             <w:pPr>
               <w:rPr>
-                <w:rFonts w:ascii="Arial" w:hAnsi="Arial" w:cs="Arial"/>
-                <w:sz w:val="18"/>
-                <w:szCs w:val="18"/>
-                <w:lang w:val="es-ES_tradnl"/>
-              </w:rPr>
-            </w:pPr>
-            <w:r>
-              <w:rPr>
-                <w:rFonts w:ascii="Arial" w:hAnsi="Arial" w:cs="Arial"/>
-                <w:sz w:val="18"/>
-                <w:szCs w:val="18"/>
+                <w:rFonts w:ascii="Times New Roman" w:hAnsi="Times New Roman" w:cs="Times New Roman"/>
+                <w:lang w:val="es-ES_tradnl"/>
+              </w:rPr>
+            </w:pPr>
+            <w:r>
+              <w:rPr>
+                <w:rFonts w:ascii="Times New Roman" w:hAnsi="Times New Roman" w:cs="Times New Roman"/>
                 <w:lang w:val="es-ES_tradnl"/>
               </w:rPr>
               <w:t>genética</w:t>
@@ -3448,15 +2900,13 @@
             <w:pPr>
               <w:jc w:val="center"/>
               <w:rPr>
-                <w:rFonts w:ascii="Arial" w:hAnsi="Arial" w:cs="Arial"/>
-                <w:sz w:val="18"/>
-                <w:szCs w:val="18"/>
-                <w:lang w:val="es-ES_tradnl"/>
-              </w:rPr>
-            </w:pPr>
-            <w:r>
-              <w:rPr>
-                <w:rFonts w:ascii="Arial" w:hAnsi="Arial"/>
+                <w:rFonts w:ascii="Times New Roman" w:hAnsi="Times New Roman" w:cs="Times New Roman"/>
+                <w:lang w:val="es-ES_tradnl"/>
+              </w:rPr>
+            </w:pPr>
+            <w:r>
+              <w:rPr>
+                <w:rFonts w:ascii="Times New Roman" w:hAnsi="Times New Roman" w:cs="Times New Roman"/>
                 <w:color w:val="FF0000"/>
                 <w:lang w:val="es-ES_tradnl"/>
               </w:rPr>
@@ -3464,9 +2914,7 @@
             </w:r>
             <w:r>
               <w:rPr>
-                <w:rFonts w:ascii="Arial" w:hAnsi="Arial" w:cs="Arial"/>
-                <w:sz w:val="18"/>
-                <w:szCs w:val="18"/>
+                <w:rFonts w:ascii="Times New Roman" w:hAnsi="Times New Roman" w:cs="Times New Roman"/>
                 <w:lang w:val="es-ES_tradnl"/>
               </w:rPr>
               <w:t>2</w:t>
@@ -3481,20 +2929,23 @@
           <w:p>
             <w:pPr>
               <w:rPr>
-                <w:rFonts w:ascii="Arial" w:hAnsi="Arial" w:cs="Arial"/>
-                <w:sz w:val="18"/>
-                <w:szCs w:val="18"/>
-                <w:lang w:val="es-ES_tradnl"/>
-              </w:rPr>
-            </w:pPr>
-            <w:r>
-              <w:rPr>
-                <w:rFonts w:ascii="Arial" w:hAnsi="Arial" w:cs="Arial"/>
-                <w:sz w:val="18"/>
-                <w:szCs w:val="18"/>
-                <w:lang w:val="es-ES_tradnl"/>
-              </w:rPr>
-              <w:t>gen</w:t>
+                <w:rFonts w:ascii="Times New Roman" w:hAnsi="Times New Roman" w:cs="Times New Roman"/>
+                <w:lang w:val="es-ES_tradnl"/>
+              </w:rPr>
+            </w:pPr>
+            <w:r>
+              <w:rPr>
+                <w:rFonts w:ascii="Times New Roman" w:hAnsi="Times New Roman" w:cs="Times New Roman"/>
+                <w:lang w:val="es-ES_tradnl"/>
+              </w:rPr>
+              <w:t>G</w:t>
+            </w:r>
+            <w:r>
+              <w:rPr>
+                <w:rFonts w:ascii="Times New Roman" w:hAnsi="Times New Roman" w:cs="Times New Roman"/>
+                <w:lang w:val="es-ES_tradnl"/>
+              </w:rPr>
+              <w:t>en</w:t>
             </w:r>
           </w:p>
         </w:tc>
@@ -3510,17 +2961,13 @@
             <w:pPr>
               <w:jc w:val="center"/>
               <w:rPr>
-                <w:rFonts w:ascii="Arial" w:hAnsi="Arial" w:cs="Arial"/>
-                <w:sz w:val="18"/>
-                <w:szCs w:val="18"/>
-                <w:lang w:val="es-ES_tradnl"/>
-              </w:rPr>
-            </w:pPr>
-            <w:r>
-              <w:rPr>
-                <w:rFonts w:ascii="Arial" w:hAnsi="Arial" w:cs="Arial"/>
-                <w:sz w:val="18"/>
-                <w:szCs w:val="18"/>
+                <w:rFonts w:ascii="Times New Roman" w:hAnsi="Times New Roman" w:cs="Times New Roman"/>
+                <w:lang w:val="es-ES_tradnl"/>
+              </w:rPr>
+            </w:pPr>
+            <w:r>
+              <w:rPr>
+                <w:rFonts w:ascii="Times New Roman" w:hAnsi="Times New Roman" w:cs="Times New Roman"/>
                 <w:lang w:val="es-ES_tradnl"/>
               </w:rPr>
               <w:t>3</w:t>
@@ -3535,17 +2982,13 @@
           <w:p>
             <w:pPr>
               <w:rPr>
-                <w:rFonts w:ascii="Arial" w:hAnsi="Arial" w:cs="Arial"/>
-                <w:sz w:val="18"/>
-                <w:szCs w:val="18"/>
-                <w:lang w:val="es-ES_tradnl"/>
-              </w:rPr>
-            </w:pPr>
-            <w:r>
-              <w:rPr>
-                <w:rFonts w:ascii="Arial" w:hAnsi="Arial" w:cs="Arial"/>
-                <w:sz w:val="18"/>
-                <w:szCs w:val="18"/>
+                <w:rFonts w:ascii="Times New Roman" w:hAnsi="Times New Roman" w:cs="Times New Roman"/>
+                <w:lang w:val="es-ES_tradnl"/>
+              </w:rPr>
+            </w:pPr>
+            <w:r>
+              <w:rPr>
+                <w:rFonts w:ascii="Times New Roman" w:hAnsi="Times New Roman" w:cs="Times New Roman"/>
                 <w:lang w:val="es-ES_tradnl"/>
               </w:rPr>
               <w:t>locus</w:t>
@@ -3562,17 +3005,13 @@
             <w:pPr>
               <w:jc w:val="center"/>
               <w:rPr>
-                <w:rFonts w:ascii="Arial" w:hAnsi="Arial" w:cs="Arial"/>
-                <w:sz w:val="18"/>
-                <w:szCs w:val="18"/>
-                <w:lang w:val="es-ES_tradnl"/>
-              </w:rPr>
-            </w:pPr>
-            <w:r>
-              <w:rPr>
-                <w:rFonts w:ascii="Arial" w:hAnsi="Arial" w:cs="Arial"/>
-                <w:sz w:val="18"/>
-                <w:szCs w:val="18"/>
+                <w:rFonts w:ascii="Times New Roman" w:hAnsi="Times New Roman" w:cs="Times New Roman"/>
+                <w:lang w:val="es-ES_tradnl"/>
+              </w:rPr>
+            </w:pPr>
+            <w:r>
+              <w:rPr>
+                <w:rFonts w:ascii="Times New Roman" w:hAnsi="Times New Roman" w:cs="Times New Roman"/>
                 <w:lang w:val="es-ES_tradnl"/>
               </w:rPr>
               <w:t>4</w:t>
@@ -3587,20 +3026,23 @@
           <w:p>
             <w:pPr>
               <w:rPr>
-                <w:rFonts w:ascii="Arial" w:hAnsi="Arial" w:cs="Arial"/>
-                <w:sz w:val="18"/>
-                <w:szCs w:val="18"/>
-                <w:lang w:val="es-ES_tradnl"/>
-              </w:rPr>
-            </w:pPr>
-            <w:r>
-              <w:rPr>
-                <w:rFonts w:ascii="Arial" w:hAnsi="Arial" w:cs="Arial"/>
-                <w:sz w:val="18"/>
-                <w:szCs w:val="18"/>
-                <w:lang w:val="es-ES_tradnl"/>
-              </w:rPr>
-              <w:t>alelos</w:t>
+                <w:rFonts w:ascii="Times New Roman" w:hAnsi="Times New Roman" w:cs="Times New Roman"/>
+                <w:lang w:val="es-ES_tradnl"/>
+              </w:rPr>
+            </w:pPr>
+            <w:r>
+              <w:rPr>
+                <w:rFonts w:ascii="Times New Roman" w:hAnsi="Times New Roman" w:cs="Times New Roman"/>
+                <w:lang w:val="es-ES_tradnl"/>
+              </w:rPr>
+              <w:t>A</w:t>
+            </w:r>
+            <w:r>
+              <w:rPr>
+                <w:rFonts w:ascii="Times New Roman" w:hAnsi="Times New Roman" w:cs="Times New Roman"/>
+                <w:lang w:val="es-ES_tradnl"/>
+              </w:rPr>
+              <w:t>lelos</w:t>
             </w:r>
           </w:p>
         </w:tc>
@@ -3616,17 +3058,13 @@
             <w:pPr>
               <w:jc w:val="center"/>
               <w:rPr>
-                <w:rFonts w:ascii="Arial" w:hAnsi="Arial" w:cs="Arial"/>
-                <w:sz w:val="18"/>
-                <w:szCs w:val="18"/>
-                <w:lang w:val="es-ES_tradnl"/>
-              </w:rPr>
-            </w:pPr>
-            <w:r>
-              <w:rPr>
-                <w:rFonts w:ascii="Arial" w:hAnsi="Arial" w:cs="Arial"/>
-                <w:sz w:val="18"/>
-                <w:szCs w:val="18"/>
+                <w:rFonts w:ascii="Times New Roman" w:hAnsi="Times New Roman" w:cs="Times New Roman"/>
+                <w:lang w:val="es-ES_tradnl"/>
+              </w:rPr>
+            </w:pPr>
+            <w:r>
+              <w:rPr>
+                <w:rFonts w:ascii="Times New Roman" w:hAnsi="Times New Roman" w:cs="Times New Roman"/>
                 <w:lang w:val="es-ES_tradnl"/>
               </w:rPr>
               <w:t>5</w:t>
@@ -3641,17 +3079,13 @@
           <w:p>
             <w:pPr>
               <w:rPr>
-                <w:rFonts w:ascii="Arial" w:hAnsi="Arial" w:cs="Arial"/>
-                <w:sz w:val="18"/>
-                <w:szCs w:val="18"/>
-                <w:lang w:val="es-ES_tradnl"/>
-              </w:rPr>
-            </w:pPr>
-            <w:r>
-              <w:rPr>
-                <w:rFonts w:ascii="Arial" w:hAnsi="Arial" w:cs="Arial"/>
-                <w:sz w:val="18"/>
-                <w:szCs w:val="18"/>
+                <w:rFonts w:ascii="Times New Roman" w:hAnsi="Times New Roman" w:cs="Times New Roman"/>
+                <w:lang w:val="es-ES_tradnl"/>
+              </w:rPr>
+            </w:pPr>
+            <w:r>
+              <w:rPr>
+                <w:rFonts w:ascii="Times New Roman" w:hAnsi="Times New Roman" w:cs="Times New Roman"/>
                 <w:lang w:val="es-ES_tradnl"/>
               </w:rPr>
               <w:t>homocigoto</w:t>
@@ -3668,17 +3102,13 @@
             <w:pPr>
               <w:jc w:val="center"/>
               <w:rPr>
-                <w:rFonts w:ascii="Arial" w:hAnsi="Arial" w:cs="Arial"/>
-                <w:sz w:val="18"/>
-                <w:szCs w:val="18"/>
-                <w:lang w:val="es-ES_tradnl"/>
-              </w:rPr>
-            </w:pPr>
-            <w:r>
-              <w:rPr>
-                <w:rFonts w:ascii="Arial" w:hAnsi="Arial" w:cs="Arial"/>
-                <w:sz w:val="18"/>
-                <w:szCs w:val="18"/>
+                <w:rFonts w:ascii="Times New Roman" w:hAnsi="Times New Roman" w:cs="Times New Roman"/>
+                <w:lang w:val="es-ES_tradnl"/>
+              </w:rPr>
+            </w:pPr>
+            <w:r>
+              <w:rPr>
+                <w:rFonts w:ascii="Times New Roman" w:hAnsi="Times New Roman" w:cs="Times New Roman"/>
                 <w:lang w:val="es-ES_tradnl"/>
               </w:rPr>
               <w:t>6</w:t>
@@ -3693,20 +3123,23 @@
           <w:p>
             <w:pPr>
               <w:rPr>
-                <w:rFonts w:ascii="Arial" w:hAnsi="Arial" w:cs="Arial"/>
-                <w:sz w:val="18"/>
-                <w:szCs w:val="18"/>
-                <w:lang w:val="es-ES_tradnl"/>
-              </w:rPr>
-            </w:pPr>
-            <w:r>
-              <w:rPr>
-                <w:rFonts w:ascii="Arial" w:hAnsi="Arial" w:cs="Arial"/>
-                <w:sz w:val="18"/>
-                <w:szCs w:val="18"/>
-                <w:lang w:val="es-ES_tradnl"/>
-              </w:rPr>
-              <w:t>heterocigoto</w:t>
+                <w:rFonts w:ascii="Times New Roman" w:hAnsi="Times New Roman" w:cs="Times New Roman"/>
+                <w:lang w:val="es-ES_tradnl"/>
+              </w:rPr>
+            </w:pPr>
+            <w:r>
+              <w:rPr>
+                <w:rFonts w:ascii="Times New Roman" w:hAnsi="Times New Roman" w:cs="Times New Roman"/>
+                <w:lang w:val="es-ES_tradnl"/>
+              </w:rPr>
+              <w:t>H</w:t>
+            </w:r>
+            <w:r>
+              <w:rPr>
+                <w:rFonts w:ascii="Times New Roman" w:hAnsi="Times New Roman" w:cs="Times New Roman"/>
+                <w:lang w:val="es-ES_tradnl"/>
+              </w:rPr>
+              <w:t>eterocigoto</w:t>
             </w:r>
           </w:p>
         </w:tc>
@@ -3722,17 +3155,13 @@
             <w:pPr>
               <w:jc w:val="center"/>
               <w:rPr>
-                <w:rFonts w:ascii="Arial" w:hAnsi="Arial" w:cs="Arial"/>
-                <w:sz w:val="18"/>
-                <w:szCs w:val="18"/>
-                <w:lang w:val="es-ES_tradnl"/>
-              </w:rPr>
-            </w:pPr>
-            <w:r>
-              <w:rPr>
-                <w:rFonts w:ascii="Arial" w:hAnsi="Arial" w:cs="Arial"/>
-                <w:sz w:val="18"/>
-                <w:szCs w:val="18"/>
+                <w:rFonts w:ascii="Times New Roman" w:hAnsi="Times New Roman" w:cs="Times New Roman"/>
+                <w:lang w:val="es-ES_tradnl"/>
+              </w:rPr>
+            </w:pPr>
+            <w:r>
+              <w:rPr>
+                <w:rFonts w:ascii="Times New Roman" w:hAnsi="Times New Roman" w:cs="Times New Roman"/>
                 <w:lang w:val="es-ES_tradnl"/>
               </w:rPr>
               <w:t>7</w:t>
@@ -3747,17 +3176,13 @@
           <w:p>
             <w:pPr>
               <w:rPr>
-                <w:rFonts w:ascii="Arial" w:hAnsi="Arial" w:cs="Arial"/>
-                <w:sz w:val="18"/>
-                <w:szCs w:val="18"/>
-                <w:lang w:val="es-ES_tradnl"/>
-              </w:rPr>
-            </w:pPr>
-            <w:r>
-              <w:rPr>
-                <w:rFonts w:ascii="Arial" w:hAnsi="Arial" w:cs="Arial"/>
-                <w:sz w:val="18"/>
-                <w:szCs w:val="18"/>
+                <w:rFonts w:ascii="Times New Roman" w:hAnsi="Times New Roman" w:cs="Times New Roman"/>
+                <w:lang w:val="es-ES_tradnl"/>
+              </w:rPr>
+            </w:pPr>
+            <w:r>
+              <w:rPr>
+                <w:rFonts w:ascii="Times New Roman" w:hAnsi="Times New Roman" w:cs="Times New Roman"/>
                 <w:lang w:val="es-ES_tradnl"/>
               </w:rPr>
               <w:t>dominante</w:t>
@@ -3774,17 +3199,13 @@
             <w:pPr>
               <w:jc w:val="center"/>
               <w:rPr>
-                <w:rFonts w:ascii="Arial" w:hAnsi="Arial" w:cs="Arial"/>
-                <w:sz w:val="18"/>
-                <w:szCs w:val="18"/>
-                <w:lang w:val="es-ES_tradnl"/>
-              </w:rPr>
-            </w:pPr>
-            <w:r>
-              <w:rPr>
-                <w:rFonts w:ascii="Arial" w:hAnsi="Arial" w:cs="Arial"/>
-                <w:sz w:val="18"/>
-                <w:szCs w:val="18"/>
+                <w:rFonts w:ascii="Times New Roman" w:hAnsi="Times New Roman" w:cs="Times New Roman"/>
+                <w:lang w:val="es-ES_tradnl"/>
+              </w:rPr>
+            </w:pPr>
+            <w:r>
+              <w:rPr>
+                <w:rFonts w:ascii="Times New Roman" w:hAnsi="Times New Roman" w:cs="Times New Roman"/>
                 <w:lang w:val="es-ES_tradnl"/>
               </w:rPr>
               <w:t>8</w:t>
@@ -3799,20 +3220,23 @@
           <w:p>
             <w:pPr>
               <w:rPr>
-                <w:rFonts w:ascii="Arial" w:hAnsi="Arial" w:cs="Arial"/>
-                <w:sz w:val="18"/>
-                <w:szCs w:val="18"/>
-                <w:lang w:val="es-ES_tradnl"/>
-              </w:rPr>
-            </w:pPr>
-            <w:r>
-              <w:rPr>
-                <w:rFonts w:ascii="Arial" w:hAnsi="Arial" w:cs="Arial"/>
-                <w:sz w:val="18"/>
-                <w:szCs w:val="18"/>
-                <w:lang w:val="es-ES_tradnl"/>
-              </w:rPr>
-              <w:t>recesivo</w:t>
+                <w:rFonts w:ascii="Times New Roman" w:hAnsi="Times New Roman" w:cs="Times New Roman"/>
+                <w:lang w:val="es-ES_tradnl"/>
+              </w:rPr>
+            </w:pPr>
+            <w:r>
+              <w:rPr>
+                <w:rFonts w:ascii="Times New Roman" w:hAnsi="Times New Roman" w:cs="Times New Roman"/>
+                <w:lang w:val="es-ES_tradnl"/>
+              </w:rPr>
+              <w:t>R</w:t>
+            </w:r>
+            <w:r>
+              <w:rPr>
+                <w:rFonts w:ascii="Times New Roman" w:hAnsi="Times New Roman" w:cs="Times New Roman"/>
+                <w:lang w:val="es-ES_tradnl"/>
+              </w:rPr>
+              <w:t>ecesivo</w:t>
             </w:r>
           </w:p>
         </w:tc>
@@ -3828,17 +3252,13 @@
             <w:pPr>
               <w:jc w:val="center"/>
               <w:rPr>
-                <w:rFonts w:ascii="Arial" w:hAnsi="Arial" w:cs="Arial"/>
-                <w:sz w:val="18"/>
-                <w:szCs w:val="18"/>
-                <w:lang w:val="es-ES_tradnl"/>
-              </w:rPr>
-            </w:pPr>
-            <w:r>
-              <w:rPr>
-                <w:rFonts w:ascii="Arial" w:hAnsi="Arial" w:cs="Arial"/>
-                <w:sz w:val="18"/>
-                <w:szCs w:val="18"/>
+                <w:rFonts w:ascii="Times New Roman" w:hAnsi="Times New Roman" w:cs="Times New Roman"/>
+                <w:lang w:val="es-ES_tradnl"/>
+              </w:rPr>
+            </w:pPr>
+            <w:r>
+              <w:rPr>
+                <w:rFonts w:ascii="Times New Roman" w:hAnsi="Times New Roman" w:cs="Times New Roman"/>
                 <w:lang w:val="es-ES_tradnl"/>
               </w:rPr>
               <w:t>9</w:t>
@@ -3853,17 +3273,13 @@
           <w:p>
             <w:pPr>
               <w:rPr>
-                <w:rFonts w:ascii="Arial" w:hAnsi="Arial" w:cs="Arial"/>
-                <w:sz w:val="18"/>
-                <w:szCs w:val="18"/>
-                <w:lang w:val="es-ES_tradnl"/>
-              </w:rPr>
-            </w:pPr>
-            <w:r>
-              <w:rPr>
-                <w:rFonts w:ascii="Arial" w:hAnsi="Arial" w:cs="Arial"/>
-                <w:sz w:val="18"/>
-                <w:szCs w:val="18"/>
+                <w:rFonts w:ascii="Times New Roman" w:hAnsi="Times New Roman" w:cs="Times New Roman"/>
+                <w:lang w:val="es-ES_tradnl"/>
+              </w:rPr>
+            </w:pPr>
+            <w:r>
+              <w:rPr>
+                <w:rFonts w:ascii="Times New Roman" w:hAnsi="Times New Roman" w:cs="Times New Roman"/>
                 <w:lang w:val="es-ES_tradnl"/>
               </w:rPr>
               <w:t>codominantes</w:t>
@@ -3880,17 +3296,13 @@
             <w:pPr>
               <w:jc w:val="center"/>
               <w:rPr>
-                <w:rFonts w:ascii="Arial" w:hAnsi="Arial" w:cs="Arial"/>
-                <w:sz w:val="18"/>
-                <w:szCs w:val="18"/>
-                <w:lang w:val="es-ES_tradnl"/>
-              </w:rPr>
-            </w:pPr>
-            <w:r>
-              <w:rPr>
-                <w:rFonts w:ascii="Arial" w:hAnsi="Arial" w:cs="Arial"/>
-                <w:sz w:val="18"/>
-                <w:szCs w:val="18"/>
+                <w:rFonts w:ascii="Times New Roman" w:hAnsi="Times New Roman" w:cs="Times New Roman"/>
+                <w:lang w:val="es-ES_tradnl"/>
+              </w:rPr>
+            </w:pPr>
+            <w:r>
+              <w:rPr>
+                <w:rFonts w:ascii="Times New Roman" w:hAnsi="Times New Roman" w:cs="Times New Roman"/>
                 <w:lang w:val="es-ES_tradnl"/>
               </w:rPr>
               <w:t>10</w:t>
@@ -3905,20 +3317,23 @@
           <w:p>
             <w:pPr>
               <w:rPr>
-                <w:rFonts w:ascii="Arial" w:hAnsi="Arial" w:cs="Arial"/>
-                <w:sz w:val="18"/>
-                <w:szCs w:val="18"/>
-                <w:lang w:val="es-ES_tradnl"/>
-              </w:rPr>
-            </w:pPr>
-            <w:r>
-              <w:rPr>
-                <w:rFonts w:ascii="Arial" w:hAnsi="Arial" w:cs="Arial"/>
-                <w:sz w:val="18"/>
-                <w:szCs w:val="18"/>
-                <w:lang w:val="es-ES_tradnl"/>
-              </w:rPr>
-              <w:t>genotipo</w:t>
+                <w:rFonts w:ascii="Times New Roman" w:hAnsi="Times New Roman" w:cs="Times New Roman"/>
+                <w:lang w:val="es-ES_tradnl"/>
+              </w:rPr>
+            </w:pPr>
+            <w:r>
+              <w:rPr>
+                <w:rFonts w:ascii="Times New Roman" w:hAnsi="Times New Roman" w:cs="Times New Roman"/>
+                <w:lang w:val="es-ES_tradnl"/>
+              </w:rPr>
+              <w:t>G</w:t>
+            </w:r>
+            <w:r>
+              <w:rPr>
+                <w:rFonts w:ascii="Times New Roman" w:hAnsi="Times New Roman" w:cs="Times New Roman"/>
+                <w:lang w:val="es-ES_tradnl"/>
+              </w:rPr>
+              <w:t>enotipo</w:t>
             </w:r>
           </w:p>
         </w:tc>
@@ -3934,17 +3349,13 @@
             <w:pPr>
               <w:jc w:val="center"/>
               <w:rPr>
-                <w:rFonts w:ascii="Arial" w:hAnsi="Arial" w:cs="Arial"/>
-                <w:sz w:val="18"/>
-                <w:szCs w:val="18"/>
-                <w:lang w:val="es-ES_tradnl"/>
-              </w:rPr>
-            </w:pPr>
-            <w:r>
-              <w:rPr>
-                <w:rFonts w:ascii="Arial" w:hAnsi="Arial" w:cs="Arial"/>
-                <w:sz w:val="18"/>
-                <w:szCs w:val="18"/>
+                <w:rFonts w:ascii="Times New Roman" w:hAnsi="Times New Roman" w:cs="Times New Roman"/>
+                <w:lang w:val="es-ES_tradnl"/>
+              </w:rPr>
+            </w:pPr>
+            <w:r>
+              <w:rPr>
+                <w:rFonts w:ascii="Times New Roman" w:hAnsi="Times New Roman" w:cs="Times New Roman"/>
                 <w:lang w:val="es-ES_tradnl"/>
               </w:rPr>
               <w:t>11</w:t>
@@ -3959,17 +3370,13 @@
           <w:p>
             <w:pPr>
               <w:rPr>
-                <w:rFonts w:ascii="Arial" w:hAnsi="Arial" w:cs="Arial"/>
-                <w:sz w:val="18"/>
-                <w:szCs w:val="18"/>
-                <w:lang w:val="es-ES_tradnl"/>
-              </w:rPr>
-            </w:pPr>
-            <w:r>
-              <w:rPr>
-                <w:rFonts w:ascii="Arial" w:hAnsi="Arial" w:cs="Arial"/>
-                <w:sz w:val="18"/>
-                <w:szCs w:val="18"/>
+                <w:rFonts w:ascii="Times New Roman" w:hAnsi="Times New Roman" w:cs="Times New Roman"/>
+                <w:lang w:val="es-ES_tradnl"/>
+              </w:rPr>
+            </w:pPr>
+            <w:r>
+              <w:rPr>
+                <w:rFonts w:ascii="Times New Roman" w:hAnsi="Times New Roman" w:cs="Times New Roman"/>
                 <w:lang w:val="es-ES_tradnl"/>
               </w:rPr>
               <w:t>fenotipo</w:t>
@@ -3986,17 +3393,13 @@
             <w:pPr>
               <w:jc w:val="center"/>
               <w:rPr>
-                <w:rFonts w:ascii="Arial" w:hAnsi="Arial" w:cs="Arial"/>
-                <w:sz w:val="18"/>
-                <w:szCs w:val="18"/>
-                <w:lang w:val="es-ES_tradnl"/>
-              </w:rPr>
-            </w:pPr>
-            <w:r>
-              <w:rPr>
-                <w:rFonts w:ascii="Arial" w:hAnsi="Arial" w:cs="Arial"/>
-                <w:sz w:val="18"/>
-                <w:szCs w:val="18"/>
+                <w:rFonts w:ascii="Times New Roman" w:hAnsi="Times New Roman" w:cs="Times New Roman"/>
+                <w:lang w:val="es-ES_tradnl"/>
+              </w:rPr>
+            </w:pPr>
+            <w:r>
+              <w:rPr>
+                <w:rFonts w:ascii="Times New Roman" w:hAnsi="Times New Roman" w:cs="Times New Roman"/>
                 <w:lang w:val="es-ES_tradnl"/>
               </w:rPr>
               <w:t>12</w:t>
@@ -4011,21 +3414,10 @@
           <w:p>
             <w:pPr>
               <w:rPr>
-                <w:rFonts w:ascii="Arial" w:hAnsi="Arial" w:cs="Arial"/>
-                <w:sz w:val="18"/>
-                <w:szCs w:val="18"/>
-                <w:lang w:val="es-ES_tradnl"/>
-              </w:rPr>
-            </w:pPr>
-            <w:r>
-              <w:rPr>
-                <w:rFonts w:ascii="Arial" w:hAnsi="Arial" w:cs="Arial"/>
-                <w:sz w:val="18"/>
-                <w:szCs w:val="18"/>
-                <w:lang w:val="es-ES_tradnl"/>
-              </w:rPr>
-              <w:t>expresa</w:t>
-            </w:r>
+                <w:rFonts w:ascii="Times New Roman" w:hAnsi="Times New Roman" w:cs="Times New Roman"/>
+                <w:lang w:val="es-ES_tradnl"/>
+              </w:rPr>
+            </w:pPr>
           </w:p>
         </w:tc>
       </w:tr>
@@ -4033,58 +3425,30 @@
     <w:p>
       <w:pPr>
         <w:rPr>
-          <w:rFonts w:ascii="Arial" w:hAnsi="Arial" w:cs="Arial"/>
-          <w:sz w:val="18"/>
-          <w:szCs w:val="18"/>
-          <w:lang w:val="es-ES_tradnl"/>
-        </w:rPr>
-      </w:pPr>
-    </w:p>
-    <w:p>
-      <w:pPr>
-        <w:rPr>
-          <w:rFonts w:ascii="Arial" w:hAnsi="Arial" w:cs="Arial"/>
-          <w:sz w:val="18"/>
-          <w:szCs w:val="18"/>
-          <w:lang w:val="es-ES_tradnl"/>
-        </w:rPr>
-      </w:pPr>
-      <w:r>
-        <w:rPr>
-          <w:rFonts w:ascii="Arial" w:hAnsi="Arial" w:cs="Arial"/>
-          <w:sz w:val="18"/>
-          <w:szCs w:val="18"/>
-          <w:highlight w:val="green"/>
-          <w:lang w:val="es-ES_tradnl"/>
-        </w:rPr>
-        <w:t xml:space="preserve">Palabras </w:t>
-      </w:r>
-      <w:r>
-        <w:rPr>
-          <w:rFonts w:ascii="Arial" w:hAnsi="Arial" w:cs="Arial"/>
-          <w:sz w:val="18"/>
-          <w:szCs w:val="18"/>
-          <w:highlight w:val="green"/>
-          <w:lang w:val="es-ES_tradnl"/>
-        </w:rPr>
-        <w:t xml:space="preserve">para despistar </w:t>
-      </w:r>
-      <w:r>
-        <w:rPr>
-          <w:rFonts w:ascii="Arial" w:hAnsi="Arial" w:cs="Arial"/>
-          <w:sz w:val="18"/>
-          <w:szCs w:val="18"/>
-          <w:highlight w:val="green"/>
-          <w:lang w:val="es-ES_tradnl"/>
-        </w:rPr>
-        <w:t>(</w:t>
-      </w:r>
-      <w:r>
-        <w:rPr>
-          <w:rFonts w:ascii="Arial" w:hAnsi="Arial" w:cs="Arial"/>
+          <w:rFonts w:ascii="Times New Roman" w:hAnsi="Times New Roman" w:cs="Times New Roman"/>
+          <w:lang w:val="es-ES_tradnl"/>
+        </w:rPr>
+      </w:pPr>
+    </w:p>
+    <w:p>
+      <w:pPr>
+        <w:rPr>
+          <w:rFonts w:ascii="Times New Roman" w:hAnsi="Times New Roman" w:cs="Times New Roman"/>
+          <w:lang w:val="es-ES_tradnl"/>
+        </w:rPr>
+      </w:pPr>
+      <w:r>
+        <w:rPr>
+          <w:rFonts w:ascii="Times New Roman" w:hAnsi="Times New Roman" w:cs="Times New Roman"/>
+          <w:highlight w:val="green"/>
+          <w:lang w:val="es-ES_tradnl"/>
+        </w:rPr>
+        <w:t>Palabras para despistar (</w:t>
+      </w:r>
+      <w:r>
+        <w:rPr>
+          <w:rFonts w:ascii="Times New Roman" w:hAnsi="Times New Roman" w:cs="Times New Roman"/>
           <w:b/>
-          <w:sz w:val="18"/>
-          <w:szCs w:val="18"/>
           <w:highlight w:val="green"/>
           <w:lang w:val="es-ES_tradnl"/>
         </w:rPr>
@@ -4092,9 +3456,7 @@
       </w:r>
       <w:r>
         <w:rPr>
-          <w:rFonts w:ascii="Arial" w:hAnsi="Arial" w:cs="Arial"/>
-          <w:sz w:val="18"/>
-          <w:szCs w:val="18"/>
+          <w:rFonts w:ascii="Times New Roman" w:hAnsi="Times New Roman" w:cs="Times New Roman"/>
           <w:highlight w:val="green"/>
           <w:lang w:val="es-ES_tradnl"/>
         </w:rPr>
@@ -4124,17 +3486,13 @@
             <w:pPr>
               <w:jc w:val="center"/>
               <w:rPr>
-                <w:rFonts w:ascii="Arial" w:hAnsi="Arial" w:cs="Arial"/>
-                <w:sz w:val="18"/>
-                <w:szCs w:val="18"/>
-                <w:lang w:val="es-ES_tradnl"/>
-              </w:rPr>
-            </w:pPr>
-            <w:r>
-              <w:rPr>
-                <w:rFonts w:ascii="Arial" w:hAnsi="Arial" w:cs="Arial"/>
-                <w:sz w:val="18"/>
-                <w:szCs w:val="18"/>
+                <w:rFonts w:ascii="Times New Roman" w:hAnsi="Times New Roman" w:cs="Times New Roman"/>
+                <w:lang w:val="es-ES_tradnl"/>
+              </w:rPr>
+            </w:pPr>
+            <w:r>
+              <w:rPr>
+                <w:rFonts w:ascii="Times New Roman" w:hAnsi="Times New Roman" w:cs="Times New Roman"/>
                 <w:lang w:val="es-ES_tradnl"/>
               </w:rPr>
               <w:t>1</w:t>
@@ -4149,9 +3507,7 @@
           <w:p>
             <w:pPr>
               <w:rPr>
-                <w:rFonts w:ascii="Arial" w:hAnsi="Arial" w:cs="Arial"/>
-                <w:sz w:val="18"/>
-                <w:szCs w:val="18"/>
+                <w:rFonts w:ascii="Times New Roman" w:hAnsi="Times New Roman" w:cs="Times New Roman"/>
                 <w:lang w:val="es-ES_tradnl"/>
               </w:rPr>
             </w:pPr>
@@ -4167,17 +3523,13 @@
             <w:pPr>
               <w:jc w:val="center"/>
               <w:rPr>
-                <w:rFonts w:ascii="Arial" w:hAnsi="Arial" w:cs="Arial"/>
-                <w:sz w:val="18"/>
-                <w:szCs w:val="18"/>
-                <w:lang w:val="es-ES_tradnl"/>
-              </w:rPr>
-            </w:pPr>
-            <w:r>
-              <w:rPr>
-                <w:rFonts w:ascii="Arial" w:hAnsi="Arial" w:cs="Arial"/>
-                <w:sz w:val="18"/>
-                <w:szCs w:val="18"/>
+                <w:rFonts w:ascii="Times New Roman" w:hAnsi="Times New Roman" w:cs="Times New Roman"/>
+                <w:lang w:val="es-ES_tradnl"/>
+              </w:rPr>
+            </w:pPr>
+            <w:r>
+              <w:rPr>
+                <w:rFonts w:ascii="Times New Roman" w:hAnsi="Times New Roman" w:cs="Times New Roman"/>
                 <w:lang w:val="es-ES_tradnl"/>
               </w:rPr>
               <w:t>2</w:t>
@@ -4192,9 +3544,7 @@
           <w:p>
             <w:pPr>
               <w:rPr>
-                <w:rFonts w:ascii="Arial" w:hAnsi="Arial" w:cs="Arial"/>
-                <w:sz w:val="18"/>
-                <w:szCs w:val="18"/>
+                <w:rFonts w:ascii="Times New Roman" w:hAnsi="Times New Roman" w:cs="Times New Roman"/>
                 <w:lang w:val="es-ES_tradnl"/>
               </w:rPr>
             </w:pPr>
@@ -4205,29 +3555,23 @@
     <w:p>
       <w:pPr>
         <w:rPr>
-          <w:rFonts w:ascii="Arial" w:hAnsi="Arial" w:cs="Arial"/>
-          <w:sz w:val="18"/>
-          <w:szCs w:val="18"/>
-          <w:lang w:val="es-ES_tradnl"/>
-        </w:rPr>
-      </w:pPr>
-    </w:p>
-    <w:p>
-      <w:pPr>
-        <w:rPr>
-          <w:rFonts w:ascii="Arial" w:hAnsi="Arial" w:cs="Arial"/>
+          <w:rFonts w:ascii="Times New Roman" w:hAnsi="Times New Roman" w:cs="Times New Roman"/>
+          <w:lang w:val="es-ES_tradnl"/>
+        </w:rPr>
+      </w:pPr>
+    </w:p>
+    <w:p>
+      <w:pPr>
+        <w:rPr>
+          <w:rFonts w:ascii="Times New Roman" w:hAnsi="Times New Roman" w:cs="Times New Roman"/>
           <w:color w:val="0000FF"/>
-          <w:sz w:val="16"/>
-          <w:szCs w:val="16"/>
-          <w:lang w:val="es-ES_tradnl"/>
-        </w:rPr>
-      </w:pPr>
-      <w:r>
-        <w:rPr>
-          <w:rFonts w:ascii="Arial" w:hAnsi="Arial" w:cs="Arial"/>
+          <w:lang w:val="es-ES_tradnl"/>
+        </w:rPr>
+      </w:pPr>
+      <w:r>
+        <w:rPr>
+          <w:rFonts w:ascii="Times New Roman" w:hAnsi="Times New Roman" w:cs="Times New Roman"/>
           <w:color w:val="0000FF"/>
-          <w:sz w:val="16"/>
-          <w:szCs w:val="16"/>
           <w:lang w:val="es-ES_tradnl"/>
         </w:rPr>
         <w:t>NOTA: ESTE EJERCICIO PUEDE O NO UTILIZAR AUDIO</w:t>
@@ -4236,58 +3580,38 @@
     <w:p>
       <w:pPr>
         <w:rPr>
-          <w:rFonts w:ascii="Arial" w:hAnsi="Arial" w:cs="Arial"/>
-          <w:sz w:val="18"/>
-          <w:szCs w:val="18"/>
-          <w:lang w:val="es-ES_tradnl"/>
-        </w:rPr>
-      </w:pPr>
-    </w:p>
-    <w:p>
-      <w:pPr>
-        <w:rPr>
-          <w:rFonts w:ascii="Arial" w:hAnsi="Arial" w:cs="Arial"/>
-          <w:sz w:val="18"/>
-          <w:szCs w:val="18"/>
-          <w:highlight w:val="green"/>
-          <w:lang w:val="es-ES_tradnl"/>
-        </w:rPr>
-      </w:pPr>
-      <w:r>
-        <w:rPr>
-          <w:rFonts w:ascii="Arial" w:hAnsi="Arial" w:cs="Arial"/>
-          <w:sz w:val="18"/>
-          <w:szCs w:val="18"/>
-          <w:highlight w:val="green"/>
-          <w:lang w:val="es-ES_tradnl"/>
-        </w:rPr>
-        <w:t>Audio (opcional) S/N, Si existe, indicar el n</w:t>
-      </w:r>
-      <w:r>
-        <w:rPr>
-          <w:rFonts w:ascii="Arial" w:hAnsi="Arial" w:cs="Arial"/>
-          <w:sz w:val="18"/>
-          <w:szCs w:val="18"/>
-          <w:highlight w:val="green"/>
-          <w:lang w:val="es-ES_tradnl"/>
-        </w:rPr>
-        <w:t xml:space="preserve">ombre del archivo mp3 </w:t>
-      </w:r>
-    </w:p>
-    <w:p>
-      <w:pPr>
-        <w:rPr>
-          <w:rFonts w:ascii="Arial" w:hAnsi="Arial" w:cs="Arial"/>
-          <w:sz w:val="18"/>
-          <w:szCs w:val="18"/>
-          <w:lang w:val="es-ES_tradnl"/>
-        </w:rPr>
-      </w:pPr>
-      <w:r>
-        <w:rPr>
-          <w:rFonts w:ascii="Arial" w:hAnsi="Arial" w:cs="Arial"/>
-          <w:sz w:val="18"/>
-          <w:szCs w:val="18"/>
+          <w:rFonts w:ascii="Times New Roman" w:hAnsi="Times New Roman" w:cs="Times New Roman"/>
+          <w:lang w:val="es-ES_tradnl"/>
+        </w:rPr>
+      </w:pPr>
+    </w:p>
+    <w:p>
+      <w:pPr>
+        <w:rPr>
+          <w:rFonts w:ascii="Times New Roman" w:hAnsi="Times New Roman" w:cs="Times New Roman"/>
+          <w:highlight w:val="green"/>
+          <w:lang w:val="es-ES_tradnl"/>
+        </w:rPr>
+      </w:pPr>
+      <w:r>
+        <w:rPr>
+          <w:rFonts w:ascii="Times New Roman" w:hAnsi="Times New Roman" w:cs="Times New Roman"/>
+          <w:highlight w:val="green"/>
+          <w:lang w:val="es-ES_tradnl"/>
+        </w:rPr>
+        <w:t xml:space="preserve">Audio (opcional) S/N, Si existe, indicar el nombre del archivo mp3 </w:t>
+      </w:r>
+    </w:p>
+    <w:p>
+      <w:pPr>
+        <w:rPr>
+          <w:rFonts w:ascii="Times New Roman" w:hAnsi="Times New Roman" w:cs="Times New Roman"/>
+          <w:lang w:val="es-ES_tradnl"/>
+        </w:rPr>
+      </w:pPr>
+      <w:r>
+        <w:rPr>
+          <w:rFonts w:ascii="Times New Roman" w:hAnsi="Times New Roman" w:cs="Times New Roman"/>
           <w:lang w:val="es-ES_tradnl"/>
         </w:rPr>
         <w:t>N</w:t>
@@ -4304,7 +3628,7 @@
 </file>
 
 <file path=word/styles.xml><?xml version="1.0" encoding="utf-8"?>
-<w:styles xmlns:mc="http://schemas.openxmlformats.org/markup-compatibility/2006" xmlns:r="http://schemas.openxmlformats.org/officeDocument/2006/relationships" xmlns:w="http://schemas.openxmlformats.org/wordprocessingml/2006/main" xmlns:w14="http://schemas.microsoft.com/office/word/2010/wordml" xmlns:w15="http://schemas.microsoft.com/office/word/2012/wordml" mc:Ignorable="w14 w15">
+<w:styles xmlns:mc="http://schemas.openxmlformats.org/markup-compatibility/2006" xmlns:r="http://schemas.openxmlformats.org/officeDocument/2006/relationships" xmlns:w="http://schemas.openxmlformats.org/wordprocessingml/2006/main" xmlns:w14="http://schemas.microsoft.com/office/word/2010/wordml" mc:Ignorable="w14">
   <w:docDefaults>
     <w:rPrDefault>
       <w:rPr>
@@ -4316,369 +3640,385 @@
     </w:rPrDefault>
     <w:pPrDefault/>
   </w:docDefaults>
-  <w:latentStyles w:defLockedState="0" w:defUIPriority="99" w:defSemiHidden="0" w:defUnhideWhenUsed="0" w:defQFormat="0" w:count="371">
-    <w:lsdException w:name="Normal" w:uiPriority="0" w:qFormat="1"/>
-    <w:lsdException w:name="heading 1" w:uiPriority="9" w:qFormat="1"/>
-    <w:lsdException w:name="heading 2" w:semiHidden="1" w:uiPriority="9" w:unhideWhenUsed="1" w:qFormat="1"/>
-    <w:lsdException w:name="heading 3" w:semiHidden="1" w:uiPriority="9" w:unhideWhenUsed="1" w:qFormat="1"/>
-    <w:lsdException w:name="heading 4" w:semiHidden="1" w:uiPriority="9" w:unhideWhenUsed="1" w:qFormat="1"/>
-    <w:lsdException w:name="heading 5" w:semiHidden="1" w:uiPriority="9" w:unhideWhenUsed="1" w:qFormat="1"/>
-    <w:lsdException w:name="heading 6" w:semiHidden="1" w:uiPriority="9" w:unhideWhenUsed="1" w:qFormat="1"/>
-    <w:lsdException w:name="heading 7" w:semiHidden="1" w:uiPriority="9" w:unhideWhenUsed="1" w:qFormat="1"/>
-    <w:lsdException w:name="heading 8" w:semiHidden="1" w:uiPriority="9" w:unhideWhenUsed="1" w:qFormat="1"/>
-    <w:lsdException w:name="heading 9" w:semiHidden="1" w:uiPriority="9" w:unhideWhenUsed="1" w:qFormat="1"/>
-    <w:lsdException w:name="index 1" w:semiHidden="1" w:unhideWhenUsed="1"/>
-    <w:lsdException w:name="index 2" w:semiHidden="1" w:unhideWhenUsed="1"/>
-    <w:lsdException w:name="index 3" w:semiHidden="1" w:unhideWhenUsed="1"/>
-    <w:lsdException w:name="index 4" w:semiHidden="1" w:unhideWhenUsed="1"/>
-    <w:lsdException w:name="index 5" w:semiHidden="1" w:unhideWhenUsed="1"/>
-    <w:lsdException w:name="index 6" w:semiHidden="1" w:unhideWhenUsed="1"/>
-    <w:lsdException w:name="index 7" w:semiHidden="1" w:unhideWhenUsed="1"/>
-    <w:lsdException w:name="index 8" w:semiHidden="1" w:unhideWhenUsed="1"/>
-    <w:lsdException w:name="index 9" w:semiHidden="1" w:unhideWhenUsed="1"/>
-    <w:lsdException w:name="toc 1" w:semiHidden="1" w:uiPriority="39" w:unhideWhenUsed="1"/>
-    <w:lsdException w:name="toc 2" w:semiHidden="1" w:uiPriority="39" w:unhideWhenUsed="1"/>
-    <w:lsdException w:name="toc 3" w:semiHidden="1" w:uiPriority="39" w:unhideWhenUsed="1"/>
-    <w:lsdException w:name="toc 4" w:semiHidden="1" w:uiPriority="39" w:unhideWhenUsed="1"/>
-    <w:lsdException w:name="toc 5" w:semiHidden="1" w:uiPriority="39" w:unhideWhenUsed="1"/>
-    <w:lsdException w:name="toc 6" w:semiHidden="1" w:uiPriority="39" w:unhideWhenUsed="1"/>
-    <w:lsdException w:name="toc 7" w:semiHidden="1" w:uiPriority="39" w:unhideWhenUsed="1"/>
-    <w:lsdException w:name="toc 8" w:semiHidden="1" w:uiPriority="39" w:unhideWhenUsed="1"/>
-    <w:lsdException w:name="toc 9" w:semiHidden="1" w:uiPriority="39" w:unhideWhenUsed="1"/>
-    <w:lsdException w:name="Normal Indent" w:semiHidden="1" w:unhideWhenUsed="1"/>
-    <w:lsdException w:name="footnote text" w:semiHidden="1" w:unhideWhenUsed="1"/>
-    <w:lsdException w:name="annotation text" w:semiHidden="1" w:unhideWhenUsed="1"/>
-    <w:lsdException w:name="header" w:semiHidden="1" w:unhideWhenUsed="1"/>
-    <w:lsdException w:name="footer" w:semiHidden="1" w:unhideWhenUsed="1"/>
-    <w:lsdException w:name="index heading" w:semiHidden="1" w:unhideWhenUsed="1"/>
-    <w:lsdException w:name="caption" w:semiHidden="1" w:uiPriority="35" w:unhideWhenUsed="1" w:qFormat="1"/>
-    <w:lsdException w:name="table of figures" w:semiHidden="1" w:unhideWhenUsed="1"/>
-    <w:lsdException w:name="envelope address" w:semiHidden="1" w:unhideWhenUsed="1"/>
-    <w:lsdException w:name="envelope return" w:semiHidden="1" w:unhideWhenUsed="1"/>
-    <w:lsdException w:name="footnote reference" w:semiHidden="1" w:unhideWhenUsed="1"/>
-    <w:lsdException w:name="annotation reference" w:semiHidden="1" w:unhideWhenUsed="1"/>
-    <w:lsdException w:name="line number" w:semiHidden="1" w:unhideWhenUsed="1"/>
-    <w:lsdException w:name="page number" w:semiHidden="1" w:unhideWhenUsed="1"/>
-    <w:lsdException w:name="endnote reference" w:semiHidden="1" w:unhideWhenUsed="1"/>
-    <w:lsdException w:name="endnote text" w:semiHidden="1" w:unhideWhenUsed="1"/>
-    <w:lsdException w:name="table of authorities" w:semiHidden="1" w:unhideWhenUsed="1"/>
-    <w:lsdException w:name="macro" w:semiHidden="1" w:unhideWhenUsed="1"/>
-    <w:lsdException w:name="toa heading" w:semiHidden="1" w:unhideWhenUsed="1"/>
-    <w:lsdException w:name="List" w:semiHidden="1" w:unhideWhenUsed="1"/>
-    <w:lsdException w:name="List Bullet" w:semiHidden="1" w:unhideWhenUsed="1"/>
-    <w:lsdException w:name="List Number" w:semiHidden="1" w:unhideWhenUsed="1"/>
-    <w:lsdException w:name="List 2" w:semiHidden="1" w:unhideWhenUsed="1"/>
-    <w:lsdException w:name="List 3" w:semiHidden="1" w:unhideWhenUsed="1"/>
-    <w:lsdException w:name="List 4" w:semiHidden="1" w:unhideWhenUsed="1"/>
-    <w:lsdException w:name="List 5" w:semiHidden="1" w:unhideWhenUsed="1"/>
-    <w:lsdException w:name="List Bullet 2" w:semiHidden="1" w:unhideWhenUsed="1"/>
-    <w:lsdException w:name="List Bullet 3" w:semiHidden="1" w:unhideWhenUsed="1"/>
-    <w:lsdException w:name="List Bullet 4" w:semiHidden="1" w:unhideWhenUsed="1"/>
-    <w:lsdException w:name="List Bullet 5" w:semiHidden="1" w:unhideWhenUsed="1"/>
-    <w:lsdException w:name="List Number 2" w:semiHidden="1" w:unhideWhenUsed="1"/>
-    <w:lsdException w:name="List Number 3" w:semiHidden="1" w:unhideWhenUsed="1"/>
-    <w:lsdException w:name="List Number 4" w:semiHidden="1" w:unhideWhenUsed="1"/>
-    <w:lsdException w:name="List Number 5" w:semiHidden="1" w:unhideWhenUsed="1"/>
-    <w:lsdException w:name="Title" w:uiPriority="10" w:qFormat="1"/>
-    <w:lsdException w:name="Closing" w:semiHidden="1" w:unhideWhenUsed="1"/>
-    <w:lsdException w:name="Signature" w:semiHidden="1" w:unhideWhenUsed="1"/>
-    <w:lsdException w:name="Default Paragraph Font" w:semiHidden="1" w:uiPriority="1" w:unhideWhenUsed="1"/>
-    <w:lsdException w:name="Body Text" w:semiHidden="1" w:unhideWhenUsed="1"/>
-    <w:lsdException w:name="Body Text Indent" w:semiHidden="1" w:unhideWhenUsed="1"/>
-    <w:lsdException w:name="List Continue" w:semiHidden="1" w:unhideWhenUsed="1"/>
-    <w:lsdException w:name="List Continue 2" w:semiHidden="1" w:unhideWhenUsed="1"/>
-    <w:lsdException w:name="List Continue 3" w:semiHidden="1" w:unhideWhenUsed="1"/>
-    <w:lsdException w:name="List Continue 4" w:semiHidden="1" w:unhideWhenUsed="1"/>
-    <w:lsdException w:name="List Continue 5" w:semiHidden="1" w:unhideWhenUsed="1"/>
-    <w:lsdException w:name="Message Header" w:semiHidden="1" w:unhideWhenUsed="1"/>
-    <w:lsdException w:name="Subtitle" w:uiPriority="11" w:qFormat="1"/>
-    <w:lsdException w:name="Salutation" w:semiHidden="1" w:unhideWhenUsed="1"/>
-    <w:lsdException w:name="Date" w:semiHidden="1" w:unhideWhenUsed="1"/>
-    <w:lsdException w:name="Body Text First Indent" w:semiHidden="1" w:unhideWhenUsed="1"/>
-    <w:lsdException w:name="Body Text First Indent 2" w:semiHidden="1" w:unhideWhenUsed="1"/>
-    <w:lsdException w:name="Note Heading" w:semiHidden="1" w:unhideWhenUsed="1"/>
-    <w:lsdException w:name="Body Text 2" w:semiHidden="1" w:unhideWhenUsed="1"/>
-    <w:lsdException w:name="Body Text 3" w:semiHidden="1" w:unhideWhenUsed="1"/>
-    <w:lsdException w:name="Body Text Indent 2" w:semiHidden="1" w:unhideWhenUsed="1"/>
-    <w:lsdException w:name="Body Text Indent 3" w:semiHidden="1" w:unhideWhenUsed="1"/>
-    <w:lsdException w:name="Block Text" w:semiHidden="1" w:unhideWhenUsed="1"/>
-    <w:lsdException w:name="Hyperlink" w:semiHidden="1" w:unhideWhenUsed="1"/>
-    <w:lsdException w:name="FollowedHyperlink" w:semiHidden="1" w:unhideWhenUsed="1"/>
-    <w:lsdException w:name="Strong" w:uiPriority="22" w:qFormat="1"/>
-    <w:lsdException w:name="Emphasis" w:uiPriority="20" w:qFormat="1"/>
-    <w:lsdException w:name="Document Map" w:semiHidden="1" w:unhideWhenUsed="1"/>
-    <w:lsdException w:name="Plain Text" w:semiHidden="1" w:unhideWhenUsed="1"/>
-    <w:lsdException w:name="E-mail Signature" w:semiHidden="1" w:unhideWhenUsed="1"/>
-    <w:lsdException w:name="HTML Top of Form" w:semiHidden="1" w:unhideWhenUsed="1"/>
-    <w:lsdException w:name="HTML Bottom of Form" w:semiHidden="1" w:unhideWhenUsed="1"/>
-    <w:lsdException w:name="Normal (Web)" w:semiHidden="1" w:unhideWhenUsed="1"/>
-    <w:lsdException w:name="HTML Acronym" w:semiHidden="1" w:unhideWhenUsed="1"/>
-    <w:lsdException w:name="HTML Address" w:semiHidden="1" w:unhideWhenUsed="1"/>
-    <w:lsdException w:name="HTML Cite" w:semiHidden="1" w:unhideWhenUsed="1"/>
-    <w:lsdException w:name="HTML Code" w:semiHidden="1" w:unhideWhenUsed="1"/>
-    <w:lsdException w:name="HTML Definition" w:semiHidden="1" w:unhideWhenUsed="1"/>
-    <w:lsdException w:name="HTML Keyboard" w:semiHidden="1" w:unhideWhenUsed="1"/>
-    <w:lsdException w:name="HTML Preformatted" w:semiHidden="1" w:unhideWhenUsed="1"/>
-    <w:lsdException w:name="HTML Sample" w:semiHidden="1" w:unhideWhenUsed="1"/>
-    <w:lsdException w:name="HTML Typewriter" w:semiHidden="1" w:unhideWhenUsed="1"/>
-    <w:lsdException w:name="HTML Variable" w:semiHidden="1" w:unhideWhenUsed="1"/>
-    <w:lsdException w:name="Normal Table" w:semiHidden="1" w:unhideWhenUsed="1"/>
-    <w:lsdException w:name="annotation subject" w:semiHidden="1" w:unhideWhenUsed="1"/>
-    <w:lsdException w:name="No List" w:semiHidden="1" w:unhideWhenUsed="1"/>
-    <w:lsdException w:name="Outline List 1" w:semiHidden="1" w:unhideWhenUsed="1"/>
-    <w:lsdException w:name="Outline List 2" w:semiHidden="1" w:unhideWhenUsed="1"/>
-    <w:lsdException w:name="Outline List 3" w:semiHidden="1" w:unhideWhenUsed="1"/>
-    <w:lsdException w:name="Table Simple 1" w:semiHidden="1" w:unhideWhenUsed="1"/>
-    <w:lsdException w:name="Table Simple 2" w:semiHidden="1" w:unhideWhenUsed="1"/>
-    <w:lsdException w:name="Table Simple 3" w:semiHidden="1" w:unhideWhenUsed="1"/>
-    <w:lsdException w:name="Table Classic 1" w:semiHidden="1" w:unhideWhenUsed="1"/>
-    <w:lsdException w:name="Table Classic 2" w:semiHidden="1" w:unhideWhenUsed="1"/>
-    <w:lsdException w:name="Table Classic 3" w:semiHidden="1" w:unhideWhenUsed="1"/>
-    <w:lsdException w:name="Table Classic 4" w:semiHidden="1" w:unhideWhenUsed="1"/>
-    <w:lsdException w:name="Table Colorful 1" w:semiHidden="1" w:unhideWhenUsed="1"/>
-    <w:lsdException w:name="Table Colorful 2" w:semiHidden="1" w:unhideWhenUsed="1"/>
-    <w:lsdException w:name="Table Colorful 3" w:semiHidden="1" w:unhideWhenUsed="1"/>
-    <w:lsdException w:name="Table Columns 1" w:semiHidden="1" w:unhideWhenUsed="1"/>
-    <w:lsdException w:name="Table Columns 2" w:semiHidden="1" w:unhideWhenUsed="1"/>
-    <w:lsdException w:name="Table Columns 3" w:semiHidden="1" w:unhideWhenUsed="1"/>
-    <w:lsdException w:name="Table Columns 4" w:semiHidden="1" w:unhideWhenUsed="1"/>
-    <w:lsdException w:name="Table Columns 5" w:semiHidden="1" w:unhideWhenUsed="1"/>
-    <w:lsdException w:name="Table Grid 1" w:semiHidden="1" w:unhideWhenUsed="1"/>
-    <w:lsdException w:name="Table Grid 2" w:semiHidden="1" w:unhideWhenUsed="1"/>
-    <w:lsdException w:name="Table Grid 3" w:semiHidden="1" w:unhideWhenUsed="1"/>
-    <w:lsdException w:name="Table Grid 4" w:semiHidden="1" w:unhideWhenUsed="1"/>
-    <w:lsdException w:name="Table Grid 5" w:semiHidden="1" w:unhideWhenUsed="1"/>
-    <w:lsdException w:name="Table Grid 6" w:semiHidden="1" w:unhideWhenUsed="1"/>
-    <w:lsdException w:name="Table Grid 7" w:semiHidden="1" w:unhideWhenUsed="1"/>
-    <w:lsdException w:name="Table Grid 8" w:semiHidden="1" w:unhideWhenUsed="1"/>
-    <w:lsdException w:name="Table List 1" w:semiHidden="1" w:unhideWhenUsed="1"/>
-    <w:lsdException w:name="Table List 2" w:semiHidden="1" w:unhideWhenUsed="1"/>
-    <w:lsdException w:name="Table List 3" w:semiHidden="1" w:unhideWhenUsed="1"/>
-    <w:lsdException w:name="Table List 4" w:semiHidden="1" w:unhideWhenUsed="1"/>
-    <w:lsdException w:name="Table List 5" w:semiHidden="1" w:unhideWhenUsed="1"/>
-    <w:lsdException w:name="Table List 6" w:semiHidden="1" w:unhideWhenUsed="1"/>
-    <w:lsdException w:name="Table List 7" w:semiHidden="1" w:unhideWhenUsed="1"/>
-    <w:lsdException w:name="Table List 8" w:semiHidden="1" w:unhideWhenUsed="1"/>
-    <w:lsdException w:name="Table 3D effects 1" w:semiHidden="1" w:unhideWhenUsed="1"/>
-    <w:lsdException w:name="Table 3D effects 2" w:semiHidden="1" w:unhideWhenUsed="1"/>
-    <w:lsdException w:name="Table 3D effects 3" w:semiHidden="1" w:unhideWhenUsed="1"/>
-    <w:lsdException w:name="Table Contemporary" w:semiHidden="1" w:unhideWhenUsed="1"/>
-    <w:lsdException w:name="Table Elegant" w:semiHidden="1" w:unhideWhenUsed="1"/>
-    <w:lsdException w:name="Table Professional" w:semiHidden="1" w:unhideWhenUsed="1"/>
-    <w:lsdException w:name="Table Subtle 1" w:semiHidden="1" w:unhideWhenUsed="1"/>
-    <w:lsdException w:name="Table Subtle 2" w:semiHidden="1" w:unhideWhenUsed="1"/>
-    <w:lsdException w:name="Table Web 1" w:semiHidden="1" w:unhideWhenUsed="1"/>
-    <w:lsdException w:name="Table Web 2" w:semiHidden="1" w:unhideWhenUsed="1"/>
-    <w:lsdException w:name="Table Web 3" w:semiHidden="1" w:unhideWhenUsed="1"/>
-    <w:lsdException w:name="Balloon Text" w:semiHidden="1" w:unhideWhenUsed="1"/>
-    <w:lsdException w:name="Table Grid" w:uiPriority="59"/>
-    <w:lsdException w:name="Table Theme" w:semiHidden="1" w:unhideWhenUsed="1"/>
-    <w:lsdException w:name="Placeholder Text" w:semiHidden="1"/>
-    <w:lsdException w:name="No Spacing" w:uiPriority="1" w:qFormat="1"/>
-    <w:lsdException w:name="Light Shading" w:uiPriority="60"/>
-    <w:lsdException w:name="Light List" w:uiPriority="61"/>
-    <w:lsdException w:name="Light Grid" w:uiPriority="62"/>
-    <w:lsdException w:name="Medium Shading 1" w:uiPriority="63"/>
-    <w:lsdException w:name="Medium Shading 2" w:uiPriority="64"/>
-    <w:lsdException w:name="Medium List 1" w:uiPriority="65"/>
-    <w:lsdException w:name="Medium List 2" w:uiPriority="66"/>
-    <w:lsdException w:name="Medium Grid 1" w:uiPriority="67"/>
-    <w:lsdException w:name="Medium Grid 2" w:uiPriority="68"/>
-    <w:lsdException w:name="Medium Grid 3" w:uiPriority="69"/>
-    <w:lsdException w:name="Dark List" w:uiPriority="70"/>
-    <w:lsdException w:name="Colorful Shading" w:uiPriority="71"/>
-    <w:lsdException w:name="Colorful List" w:uiPriority="72"/>
-    <w:lsdException w:name="Colorful Grid" w:uiPriority="73"/>
-    <w:lsdException w:name="Light Shading Accent 1" w:uiPriority="60"/>
-    <w:lsdException w:name="Light List Accent 1" w:uiPriority="61"/>
-    <w:lsdException w:name="Light Grid Accent 1" w:uiPriority="62"/>
-    <w:lsdException w:name="Medium Shading 1 Accent 1" w:uiPriority="63"/>
-    <w:lsdException w:name="Medium Shading 2 Accent 1" w:uiPriority="64"/>
-    <w:lsdException w:name="Medium List 1 Accent 1" w:uiPriority="65"/>
-    <w:lsdException w:name="Revision" w:semiHidden="1"/>
-    <w:lsdException w:name="List Paragraph" w:uiPriority="34" w:qFormat="1"/>
-    <w:lsdException w:name="Quote" w:uiPriority="29" w:qFormat="1"/>
-    <w:lsdException w:name="Intense Quote" w:uiPriority="30" w:qFormat="1"/>
-    <w:lsdException w:name="Medium List 2 Accent 1" w:uiPriority="66"/>
-    <w:lsdException w:name="Medium Grid 1 Accent 1" w:uiPriority="67"/>
-    <w:lsdException w:name="Medium Grid 2 Accent 1" w:uiPriority="68"/>
-    <w:lsdException w:name="Medium Grid 3 Accent 1" w:uiPriority="69"/>
-    <w:lsdException w:name="Dark List Accent 1" w:uiPriority="70"/>
-    <w:lsdException w:name="Colorful Shading Accent 1" w:uiPriority="71"/>
-    <w:lsdException w:name="Colorful List Accent 1" w:uiPriority="72"/>
-    <w:lsdException w:name="Colorful Grid Accent 1" w:uiPriority="73"/>
-    <w:lsdException w:name="Light Shading Accent 2" w:uiPriority="60"/>
-    <w:lsdException w:name="Light List Accent 2" w:uiPriority="61"/>
-    <w:lsdException w:name="Light Grid Accent 2" w:uiPriority="62"/>
-    <w:lsdException w:name="Medium Shading 1 Accent 2" w:uiPriority="63"/>
-    <w:lsdException w:name="Medium Shading 2 Accent 2" w:uiPriority="64"/>
-    <w:lsdException w:name="Medium List 1 Accent 2" w:uiPriority="65"/>
-    <w:lsdException w:name="Medium List 2 Accent 2" w:uiPriority="66"/>
-    <w:lsdException w:name="Medium Grid 1 Accent 2" w:uiPriority="67"/>
-    <w:lsdException w:name="Medium Grid 2 Accent 2" w:uiPriority="68"/>
-    <w:lsdException w:name="Medium Grid 3 Accent 2" w:uiPriority="69"/>
-    <w:lsdException w:name="Dark List Accent 2" w:uiPriority="70"/>
-    <w:lsdException w:name="Colorful Shading Accent 2" w:uiPriority="71"/>
-    <w:lsdException w:name="Colorful List Accent 2" w:uiPriority="72"/>
-    <w:lsdException w:name="Colorful Grid Accent 2" w:uiPriority="73"/>
-    <w:lsdException w:name="Light Shading Accent 3" w:uiPriority="60"/>
-    <w:lsdException w:name="Light List Accent 3" w:uiPriority="61"/>
-    <w:lsdException w:name="Light Grid Accent 3" w:uiPriority="62"/>
-    <w:lsdException w:name="Medium Shading 1 Accent 3" w:uiPriority="63"/>
-    <w:lsdException w:name="Medium Shading 2 Accent 3" w:uiPriority="64"/>
-    <w:lsdException w:name="Medium List 1 Accent 3" w:uiPriority="65"/>
-    <w:lsdException w:name="Medium List 2 Accent 3" w:uiPriority="66"/>
-    <w:lsdException w:name="Medium Grid 1 Accent 3" w:uiPriority="67"/>
-    <w:lsdException w:name="Medium Grid 2 Accent 3" w:uiPriority="68"/>
-    <w:lsdException w:name="Medium Grid 3 Accent 3" w:uiPriority="69"/>
-    <w:lsdException w:name="Dark List Accent 3" w:uiPriority="70"/>
-    <w:lsdException w:name="Colorful Shading Accent 3" w:uiPriority="71"/>
-    <w:lsdException w:name="Colorful List Accent 3" w:uiPriority="72"/>
-    <w:lsdException w:name="Colorful Grid Accent 3" w:uiPriority="73"/>
-    <w:lsdException w:name="Light Shading Accent 4" w:uiPriority="60"/>
-    <w:lsdException w:name="Light List Accent 4" w:uiPriority="61"/>
-    <w:lsdException w:name="Light Grid Accent 4" w:uiPriority="62"/>
-    <w:lsdException w:name="Medium Shading 1 Accent 4" w:uiPriority="63"/>
-    <w:lsdException w:name="Medium Shading 2 Accent 4" w:uiPriority="64"/>
-    <w:lsdException w:name="Medium List 1 Accent 4" w:uiPriority="65"/>
-    <w:lsdException w:name="Medium List 2 Accent 4" w:uiPriority="66"/>
-    <w:lsdException w:name="Medium Grid 1 Accent 4" w:uiPriority="67"/>
-    <w:lsdException w:name="Medium Grid 2 Accent 4" w:uiPriority="68"/>
-    <w:lsdException w:name="Medium Grid 3 Accent 4" w:uiPriority="69"/>
-    <w:lsdException w:name="Dark List Accent 4" w:uiPriority="70"/>
-    <w:lsdException w:name="Colorful Shading Accent 4" w:uiPriority="71"/>
-    <w:lsdException w:name="Colorful List Accent 4" w:uiPriority="72"/>
-    <w:lsdException w:name="Colorful Grid Accent 4" w:uiPriority="73"/>
-    <w:lsdException w:name="Light Shading Accent 5" w:uiPriority="60"/>
-    <w:lsdException w:name="Light List Accent 5" w:uiPriority="61"/>
-    <w:lsdException w:name="Light Grid Accent 5" w:uiPriority="62"/>
-    <w:lsdException w:name="Medium Shading 1 Accent 5" w:uiPriority="63"/>
-    <w:lsdException w:name="Medium Shading 2 Accent 5" w:uiPriority="64"/>
-    <w:lsdException w:name="Medium List 1 Accent 5" w:uiPriority="65"/>
-    <w:lsdException w:name="Medium List 2 Accent 5" w:uiPriority="66"/>
-    <w:lsdException w:name="Medium Grid 1 Accent 5" w:uiPriority="67"/>
-    <w:lsdException w:name="Medium Grid 2 Accent 5" w:uiPriority="68"/>
-    <w:lsdException w:name="Medium Grid 3 Accent 5" w:uiPriority="69"/>
-    <w:lsdException w:name="Dark List Accent 5" w:uiPriority="70"/>
-    <w:lsdException w:name="Colorful Shading Accent 5" w:uiPriority="71"/>
-    <w:lsdException w:name="Colorful List Accent 5" w:uiPriority="72"/>
-    <w:lsdException w:name="Colorful Grid Accent 5" w:uiPriority="73"/>
-    <w:lsdException w:name="Light Shading Accent 6" w:uiPriority="60"/>
-    <w:lsdException w:name="Light List Accent 6" w:uiPriority="61"/>
-    <w:lsdException w:name="Light Grid Accent 6" w:uiPriority="62"/>
-    <w:lsdException w:name="Medium Shading 1 Accent 6" w:uiPriority="63"/>
-    <w:lsdException w:name="Medium Shading 2 Accent 6" w:uiPriority="64"/>
-    <w:lsdException w:name="Medium List 1 Accent 6" w:uiPriority="65"/>
-    <w:lsdException w:name="Medium List 2 Accent 6" w:uiPriority="66"/>
-    <w:lsdException w:name="Medium Grid 1 Accent 6" w:uiPriority="67"/>
-    <w:lsdException w:name="Medium Grid 2 Accent 6" w:uiPriority="68"/>
-    <w:lsdException w:name="Medium Grid 3 Accent 6" w:uiPriority="69"/>
-    <w:lsdException w:name="Dark List Accent 6" w:uiPriority="70"/>
-    <w:lsdException w:name="Colorful Shading Accent 6" w:uiPriority="71"/>
-    <w:lsdException w:name="Colorful List Accent 6" w:uiPriority="72"/>
-    <w:lsdException w:name="Colorful Grid Accent 6" w:uiPriority="73"/>
-    <w:lsdException w:name="Subtle Emphasis" w:uiPriority="19" w:qFormat="1"/>
-    <w:lsdException w:name="Intense Emphasis" w:uiPriority="21" w:qFormat="1"/>
-    <w:lsdException w:name="Subtle Reference" w:uiPriority="31" w:qFormat="1"/>
-    <w:lsdException w:name="Intense Reference" w:uiPriority="32" w:qFormat="1"/>
-    <w:lsdException w:name="Book Title" w:uiPriority="33" w:qFormat="1"/>
-    <w:lsdException w:name="Bibliography" w:semiHidden="1" w:uiPriority="37" w:unhideWhenUsed="1"/>
-    <w:lsdException w:name="TOC Heading" w:semiHidden="1" w:uiPriority="39" w:unhideWhenUsed="1" w:qFormat="1"/>
-    <w:lsdException w:name="Grid Table 4" w:uiPriority="49"/>
-    <w:lsdException w:name="Grid Table 5 Dark" w:uiPriority="50"/>
-    <w:lsdException w:name="Grid Table 6 Colorful" w:uiPriority="51"/>
-    <w:lsdException w:name="Grid Table 7 Colorful" w:uiPriority="52"/>
-    <w:lsdException w:name="Grid Table 1 Light Accent 1" w:uiPriority="46"/>
-    <w:lsdException w:name="Grid Table 2 Accent 1" w:uiPriority="47"/>
-    <w:lsdException w:name="Grid Table 3 Accent 1" w:uiPriority="48"/>
-    <w:lsdException w:name="Grid Table 4 Accent 1" w:uiPriority="49"/>
-    <w:lsdException w:name="Grid Table 5 Dark Accent 1" w:uiPriority="50"/>
-    <w:lsdException w:name="Grid Table 6 Colorful Accent 1" w:uiPriority="51"/>
-    <w:lsdException w:name="Grid Table 7 Colorful Accent 1" w:uiPriority="52"/>
-    <w:lsdException w:name="Grid Table 1 Light Accent 2" w:uiPriority="46"/>
-    <w:lsdException w:name="Grid Table 2 Accent 2" w:uiPriority="47"/>
-    <w:lsdException w:name="Grid Table 3 Accent 2" w:uiPriority="48"/>
-    <w:lsdException w:name="Grid Table 4 Accent 2" w:uiPriority="49"/>
-    <w:lsdException w:name="Grid Table 5 Dark Accent 2" w:uiPriority="50"/>
-    <w:lsdException w:name="Grid Table 6 Colorful Accent 2" w:uiPriority="51"/>
-    <w:lsdException w:name="Grid Table 7 Colorful Accent 2" w:uiPriority="52"/>
-    <w:lsdException w:name="Grid Table 1 Light Accent 3" w:uiPriority="46"/>
-    <w:lsdException w:name="Grid Table 2 Accent 3" w:uiPriority="47"/>
-    <w:lsdException w:name="Grid Table 3 Accent 3" w:uiPriority="48"/>
-    <w:lsdException w:name="Grid Table 4 Accent 3" w:uiPriority="49"/>
-    <w:lsdException w:name="Grid Table 5 Dark Accent 3" w:uiPriority="50"/>
-    <w:lsdException w:name="Grid Table 6 Colorful Accent 3" w:uiPriority="51"/>
-    <w:lsdException w:name="Grid Table 7 Colorful Accent 3" w:uiPriority="52"/>
-    <w:lsdException w:name="Grid Table 1 Light Accent 4" w:uiPriority="46"/>
-    <w:lsdException w:name="Grid Table 2 Accent 4" w:uiPriority="47"/>
-    <w:lsdException w:name="Grid Table 3 Accent 4" w:uiPriority="48"/>
-    <w:lsdException w:name="Grid Table 4 Accent 4" w:uiPriority="49"/>
-    <w:lsdException w:name="Grid Table 5 Dark Accent 4" w:uiPriority="50"/>
-    <w:lsdException w:name="Grid Table 6 Colorful Accent 4" w:uiPriority="51"/>
-    <w:lsdException w:name="Grid Table 7 Colorful Accent 4" w:uiPriority="52"/>
-    <w:lsdException w:name="Grid Table 1 Light Accent 5" w:uiPriority="46"/>
-    <w:lsdException w:name="Grid Table 2 Accent 5" w:uiPriority="47"/>
-    <w:lsdException w:name="Grid Table 3 Accent 5" w:uiPriority="48"/>
-    <w:lsdException w:name="Grid Table 4 Accent 5" w:uiPriority="49"/>
-    <w:lsdException w:name="Grid Table 5 Dark Accent 5" w:uiPriority="50"/>
-    <w:lsdException w:name="Grid Table 6 Colorful Accent 5" w:uiPriority="51"/>
-    <w:lsdException w:name="Grid Table 7 Colorful Accent 5" w:uiPriority="52"/>
-    <w:lsdException w:name="Grid Table 1 Light Accent 6" w:uiPriority="46"/>
-    <w:lsdException w:name="Grid Table 2 Accent 6" w:uiPriority="47"/>
-    <w:lsdException w:name="Grid Table 3 Accent 6" w:uiPriority="48"/>
-    <w:lsdException w:name="Grid Table 4 Accent 6" w:uiPriority="49"/>
-    <w:lsdException w:name="Grid Table 5 Dark Accent 6" w:uiPriority="50"/>
-    <w:lsdException w:name="Grid Table 6 Colorful Accent 6" w:uiPriority="51"/>
-    <w:lsdException w:name="Grid Table 7 Colorful Accent 6" w:uiPriority="52"/>
-    <w:lsdException w:name="List Table 1 Light" w:uiPriority="46"/>
-    <w:lsdException w:name="List Table 2" w:uiPriority="47"/>
-    <w:lsdException w:name="List Table 3" w:uiPriority="48"/>
-    <w:lsdException w:name="List Table 4" w:uiPriority="49"/>
-    <w:lsdException w:name="List Table 5 Dark" w:uiPriority="50"/>
-    <w:lsdException w:name="List Table 6 Colorful" w:uiPriority="51"/>
-    <w:lsdException w:name="List Table 7 Colorful" w:uiPriority="52"/>
-    <w:lsdException w:name="List Table 1 Light Accent 1" w:uiPriority="46"/>
-    <w:lsdException w:name="List Table 2 Accent 1" w:uiPriority="47"/>
-    <w:lsdException w:name="List Table 3 Accent 1" w:uiPriority="48"/>
-    <w:lsdException w:name="List Table 4 Accent 1" w:uiPriority="49"/>
-    <w:lsdException w:name="List Table 5 Dark Accent 1" w:uiPriority="50"/>
-    <w:lsdException w:name="List Table 6 Colorful Accent 1" w:uiPriority="51"/>
-    <w:lsdException w:name="List Table 7 Colorful Accent 1" w:uiPriority="52"/>
-    <w:lsdException w:name="List Table 1 Light Accent 2" w:uiPriority="46"/>
-    <w:lsdException w:name="List Table 2 Accent 2" w:uiPriority="47"/>
-    <w:lsdException w:name="List Table 3 Accent 2" w:uiPriority="48"/>
-    <w:lsdException w:name="List Table 4 Accent 2" w:uiPriority="49"/>
-    <w:lsdException w:name="List Table 5 Dark Accent 2" w:uiPriority="50"/>
-    <w:lsdException w:name="List Table 6 Colorful Accent 2" w:uiPriority="51"/>
-    <w:lsdException w:name="List Table 7 Colorful Accent 2" w:uiPriority="52"/>
-    <w:lsdException w:name="List Table 1 Light Accent 3" w:uiPriority="46"/>
-    <w:lsdException w:name="List Table 2 Accent 3" w:uiPriority="47"/>
-    <w:lsdException w:name="List Table 3 Accent 3" w:uiPriority="48"/>
-    <w:lsdException w:name="List Table 4 Accent 3" w:uiPriority="49"/>
-    <w:lsdException w:name="List Table 5 Dark Accent 3" w:uiPriority="50"/>
-    <w:lsdException w:name="List Table 6 Colorful Accent 3" w:uiPriority="51"/>
-    <w:lsdException w:name="List Table 7 Colorful Accent 3" w:uiPriority="52"/>
-    <w:lsdException w:name="List Table 1 Light Accent 4" w:uiPriority="46"/>
-    <w:lsdException w:name="List Table 2 Accent 4" w:uiPriority="47"/>
-    <w:lsdException w:name="List Table 3 Accent 4" w:uiPriority="48"/>
-    <w:lsdException w:name="List Table 4 Accent 4" w:uiPriority="49"/>
-    <w:lsdException w:name="List Table 5 Dark Accent 4" w:uiPriority="50"/>
-    <w:lsdException w:name="List Table 6 Colorful Accent 4" w:uiPriority="51"/>
-    <w:lsdException w:name="List Table 7 Colorful Accent 4" w:uiPriority="52"/>
-    <w:lsdException w:name="List Table 1 Light Accent 5" w:uiPriority="46"/>
-    <w:lsdException w:name="List Table 2 Accent 5" w:uiPriority="47"/>
-    <w:lsdException w:name="List Table 3 Accent 5" w:uiPriority="48"/>
-    <w:lsdException w:name="List Table 4 Accent 5" w:uiPriority="49"/>
-    <w:lsdException w:name="List Table 5 Dark Accent 5" w:uiPriority="50"/>
-    <w:lsdException w:name="List Table 6 Colorful Accent 5" w:uiPriority="51"/>
-    <w:lsdException w:name="List Table 7 Colorful Accent 5" w:uiPriority="52"/>
-    <w:lsdException w:name="List Table 1 Light Accent 6" w:uiPriority="46"/>
-    <w:lsdException w:name="List Table 2 Accent 6" w:uiPriority="47"/>
-    <w:lsdException w:name="List Table 3 Accent 6" w:uiPriority="48"/>
-    <w:lsdException w:name="List Table 4 Accent 6" w:uiPriority="49"/>
-    <w:lsdException w:name="List Table 5 Dark Accent 6" w:uiPriority="50"/>
-    <w:lsdException w:name="List Table 6 Colorful Accent 6" w:uiPriority="51"/>
-    <w:lsdException w:name="List Table 7 Colorful Accent 6" w:uiPriority="52"/>
+  <w:latentStyles w:defLockedState="0" w:defUIPriority="99" w:defSemiHidden="1" w:defUnhideWhenUsed="1" w:defQFormat="0" w:count="267">
+    <w:lsdException w:name="Normal" w:semiHidden="0" w:uiPriority="0" w:unhideWhenUsed="0" w:qFormat="1"/>
+    <w:lsdException w:name="heading 1" w:semiHidden="0" w:uiPriority="9" w:unhideWhenUsed="0" w:qFormat="1"/>
+    <w:lsdException w:name="heading 2" w:uiPriority="9" w:qFormat="1"/>
+    <w:lsdException w:name="heading 3" w:uiPriority="9" w:qFormat="1"/>
+    <w:lsdException w:name="heading 4" w:uiPriority="9" w:qFormat="1"/>
+    <w:lsdException w:name="heading 5" w:uiPriority="9" w:qFormat="1"/>
+    <w:lsdException w:name="heading 6" w:uiPriority="9" w:qFormat="1"/>
+    <w:lsdException w:name="heading 7" w:uiPriority="9" w:qFormat="1"/>
+    <w:lsdException w:name="heading 8" w:uiPriority="9" w:qFormat="1"/>
+    <w:lsdException w:name="heading 9" w:uiPriority="9" w:qFormat="1"/>
+    <w:lsdException w:name="toc 1" w:uiPriority="39"/>
+    <w:lsdException w:name="toc 2" w:uiPriority="39"/>
+    <w:lsdException w:name="toc 3" w:uiPriority="39"/>
+    <w:lsdException w:name="toc 4" w:uiPriority="39"/>
+    <w:lsdException w:name="toc 5" w:uiPriority="39"/>
+    <w:lsdException w:name="toc 6" w:uiPriority="39"/>
+    <w:lsdException w:name="toc 7" w:uiPriority="39"/>
+    <w:lsdException w:name="toc 8" w:uiPriority="39"/>
+    <w:lsdException w:name="toc 9" w:uiPriority="39"/>
+    <w:lsdException w:name="caption" w:uiPriority="35" w:qFormat="1"/>
+    <w:lsdException w:name="Title" w:semiHidden="0" w:uiPriority="10" w:unhideWhenUsed="0" w:qFormat="1"/>
+    <w:lsdException w:name="Default Paragraph Font" w:uiPriority="1"/>
+    <w:lsdException w:name="Subtitle" w:semiHidden="0" w:uiPriority="11" w:unhideWhenUsed="0" w:qFormat="1"/>
+    <w:lsdException w:name="Strong" w:semiHidden="0" w:uiPriority="22" w:unhideWhenUsed="0" w:qFormat="1"/>
+    <w:lsdException w:name="Emphasis" w:semiHidden="0" w:uiPriority="20" w:unhideWhenUsed="0" w:qFormat="1"/>
+    <w:lsdException w:name="Table Grid" w:semiHidden="0" w:uiPriority="59" w:unhideWhenUsed="0"/>
+    <w:lsdException w:name="Placeholder Text" w:unhideWhenUsed="0"/>
+    <w:lsdException w:name="No Spacing" w:semiHidden="0" w:uiPriority="1" w:unhideWhenUsed="0" w:qFormat="1"/>
+    <w:lsdException w:name="Light Shading" w:semiHidden="0" w:uiPriority="60" w:unhideWhenUsed="0"/>
+    <w:lsdException w:name="Light List" w:semiHidden="0" w:uiPriority="61" w:unhideWhenUsed="0"/>
+    <w:lsdException w:name="Light Grid" w:semiHidden="0" w:uiPriority="62" w:unhideWhenUsed="0"/>
+    <w:lsdException w:name="Medium Shading 1" w:semiHidden="0" w:uiPriority="63" w:unhideWhenUsed="0"/>
+    <w:lsdException w:name="Medium Shading 2" w:semiHidden="0" w:uiPriority="64" w:unhideWhenUsed="0"/>
+    <w:lsdException w:name="Medium List 1" w:semiHidden="0" w:uiPriority="65" w:unhideWhenUsed="0"/>
+    <w:lsdException w:name="Medium List 2" w:semiHidden="0" w:uiPriority="66" w:unhideWhenUsed="0"/>
+    <w:lsdException w:name="Medium Grid 1" w:semiHidden="0" w:uiPriority="67" w:unhideWhenUsed="0"/>
+    <w:lsdException w:name="Medium Grid 2" w:semiHidden="0" w:uiPriority="68" w:unhideWhenUsed="0"/>
+    <w:lsdException w:name="Medium Grid 3" w:semiHidden="0" w:uiPriority="69" w:unhideWhenUsed="0"/>
+    <w:lsdException w:name="Dark List" w:semiHidden="0" w:uiPriority="70" w:unhideWhenUsed="0"/>
+    <w:lsdException w:name="Colorful Shading" w:semiHidden="0" w:uiPriority="71" w:unhideWhenUsed="0"/>
+    <w:lsdException w:name="Colorful List" w:semiHidden="0" w:uiPriority="72" w:unhideWhenUsed="0"/>
+    <w:lsdException w:name="Colorful Grid" w:semiHidden="0" w:uiPriority="73" w:unhideWhenUsed="0"/>
+    <w:lsdException w:name="Light Shading Accent 1" w:semiHidden="0" w:uiPriority="60" w:unhideWhenUsed="0"/>
+    <w:lsdException w:name="Light List Accent 1" w:semiHidden="0" w:uiPriority="61" w:unhideWhenUsed="0"/>
+    <w:lsdException w:name="Light Grid Accent 1" w:semiHidden="0" w:uiPriority="62" w:unhideWhenUsed="0"/>
+    <w:lsdException w:name="Medium Shading 1 Accent 1" w:semiHidden="0" w:uiPriority="63" w:unhideWhenUsed="0"/>
+    <w:lsdException w:name="Medium Shading 2 Accent 1" w:semiHidden="0" w:uiPriority="64" w:unhideWhenUsed="0"/>
+    <w:lsdException w:name="Medium List 1 Accent 1" w:semiHidden="0" w:uiPriority="65" w:unhideWhenUsed="0"/>
+    <w:lsdException w:name="Revision" w:unhideWhenUsed="0"/>
+    <w:lsdException w:name="List Paragraph" w:semiHidden="0" w:uiPriority="34" w:unhideWhenUsed="0" w:qFormat="1"/>
+    <w:lsdException w:name="Quote" w:semiHidden="0" w:uiPriority="29" w:unhideWhenUsed="0" w:qFormat="1"/>
+    <w:lsdException w:name="Intense Quote" w:semiHidden="0" w:uiPriority="30" w:unhideWhenUsed="0" w:qFormat="1"/>
+    <w:lsdException w:name="Medium List 2 Accent 1" w:semiHidden="0" w:uiPriority="66" w:unhideWhenUsed="0"/>
+    <w:lsdException w:name="Medium Grid 1 Accent 1" w:semiHidden="0" w:uiPriority="67" w:unhideWhenUsed="0"/>
+    <w:lsdException w:name="Medium Grid 2 Accent 1" w:semiHidden="0" w:uiPriority="68" w:unhideWhenUsed="0"/>
+    <w:lsdException w:name="Medium Grid 3 Accent 1" w:semiHidden="0" w:uiPriority="69" w:unhideWhenUsed="0"/>
+    <w:lsdException w:name="Dark List Accent 1" w:semiHidden="0" w:uiPriority="70" w:unhideWhenUsed="0"/>
+    <w:lsdException w:name="Colorful Shading Accent 1" w:semiHidden="0" w:uiPriority="71" w:unhideWhenUsed="0"/>
+    <w:lsdException w:name="Colorful List Accent 1" w:semiHidden="0" w:uiPriority="72" w:unhideWhenUsed="0"/>
+    <w:lsdException w:name="Colorful Grid Accent 1" w:semiHidden="0" w:uiPriority="73" w:unhideWhenUsed="0"/>
+    <w:lsdException w:name="Light Shading Accent 2" w:semiHidden="0" w:uiPriority="60" w:unhideWhenUsed="0"/>
+    <w:lsdException w:name="Light List Accent 2" w:semiHidden="0" w:uiPriority="61" w:unhideWhenUsed="0"/>
+    <w:lsdException w:name="Light Grid Accent 2" w:semiHidden="0" w:uiPriority="62" w:unhideWhenUsed="0"/>
+    <w:lsdException w:name="Medium Shading 1 Accent 2" w:semiHidden="0" w:uiPriority="63" w:unhideWhenUsed="0"/>
+    <w:lsdException w:name="Medium Shading 2 Accent 2" w:semiHidden="0" w:uiPriority="64" w:unhideWhenUsed="0"/>
+    <w:lsdException w:name="Medium List 1 Accent 2" w:semiHidden="0" w:uiPriority="65" w:unhideWhenUsed="0"/>
+    <w:lsdException w:name="Medium List 2 Accent 2" w:semiHidden="0" w:uiPriority="66" w:unhideWhenUsed="0"/>
+    <w:lsdException w:name="Medium Grid 1 Accent 2" w:semiHidden="0" w:uiPriority="67" w:unhideWhenUsed="0"/>
+    <w:lsdException w:name="Medium Grid 2 Accent 2" w:semiHidden="0" w:uiPriority="68" w:unhideWhenUsed="0"/>
+    <w:lsdException w:name="Medium Grid 3 Accent 2" w:semiHidden="0" w:uiPriority="69" w:unhideWhenUsed="0"/>
+    <w:lsdException w:name="Dark List Accent 2" w:semiHidden="0" w:uiPriority="70" w:unhideWhenUsed="0"/>
+    <w:lsdException w:name="Colorful Shading Accent 2" w:semiHidden="0" w:uiPriority="71" w:unhideWhenUsed="0"/>
+    <w:lsdException w:name="Colorful List Accent 2" w:semiHidden="0" w:uiPriority="72" w:unhideWhenUsed="0"/>
+    <w:lsdException w:name="Colorful Grid Accent 2" w:semiHidden="0" w:uiPriority="73" w:unhideWhenUsed="0"/>
+    <w:lsdException w:name="Light Shading Accent 3" w:semiHidden="0" w:uiPriority="60" w:unhideWhenUsed="0"/>
+    <w:lsdException w:name="Light List Accent 3" w:semiHidden="0" w:uiPriority="61" w:unhideWhenUsed="0"/>
+    <w:lsdException w:name="Light Grid Accent 3" w:semiHidden="0" w:uiPriority="62" w:unhideWhenUsed="0"/>
+    <w:lsdException w:name="Medium Shading 1 Accent 3" w:semiHidden="0" w:uiPriority="63" w:unhideWhenUsed="0"/>
+    <w:lsdException w:name="Medium Shading 2 Accent 3" w:semiHidden="0" w:uiPriority="64" w:unhideWhenUsed="0"/>
+    <w:lsdException w:name="Medium List 1 Accent 3" w:semiHidden="0" w:uiPriority="65" w:unhideWhenUsed="0"/>
+    <w:lsdException w:name="Medium List 2 Accent 3" w:semiHidden="0" w:uiPriority="66" w:unhideWhenUsed="0"/>
+    <w:lsdException w:name="Medium Grid 1 Accent 3" w:semiHidden="0" w:uiPriority="67" w:unhideWhenUsed="0"/>
+    <w:lsdException w:name="Medium Grid 2 Accent 3" w:semiHidden="0" w:uiPriority="68" w:unhideWhenUsed="0"/>
+    <w:lsdException w:name="Medium Grid 3 Accent 3" w:semiHidden="0" w:uiPriority="69" w:unhideWhenUsed="0"/>
+    <w:lsdException w:name="Dark List Accent 3" w:semiHidden="0" w:uiPriority="70" w:unhideWhenUsed="0"/>
+    <w:lsdException w:name="Colorful Shading Accent 3" w:semiHidden="0" w:uiPriority="71" w:unhideWhenUsed="0"/>
+    <w:lsdException w:name="Colorful List Accent 3" w:semiHidden="0" w:uiPriority="72" w:unhideWhenUsed="0"/>
+    <w:lsdException w:name="Colorful Grid Accent 3" w:semiHidden="0" w:uiPriority="73" w:unhideWhenUsed="0"/>
+    <w:lsdException w:name="Light Shading Accent 4" w:semiHidden="0" w:uiPriority="60" w:unhideWhenUsed="0"/>
+    <w:lsdException w:name="Light List Accent 4" w:semiHidden="0" w:uiPriority="61" w:unhideWhenUsed="0"/>
+    <w:lsdException w:name="Light Grid Accent 4" w:semiHidden="0" w:uiPriority="62" w:unhideWhenUsed="0"/>
+    <w:lsdException w:name="Medium Shading 1 Accent 4" w:semiHidden="0" w:uiPriority="63" w:unhideWhenUsed="0"/>
+    <w:lsdException w:name="Medium Shading 2 Accent 4" w:semiHidden="0" w:uiPriority="64" w:unhideWhenUsed="0"/>
+    <w:lsdException w:name="Medium List 1 Accent 4" w:semiHidden="0" w:uiPriority="65" w:unhideWhenUsed="0"/>
+    <w:lsdException w:name="Medium List 2 Accent 4" w:semiHidden="0" w:uiPriority="66" w:unhideWhenUsed="0"/>
+    <w:lsdException w:name="Medium Grid 1 Accent 4" w:semiHidden="0" w:uiPriority="67" w:unhideWhenUsed="0"/>
+    <w:lsdException w:name="Medium Grid 2 Accent 4" w:semiHidden="0" w:uiPriority="68" w:unhideWhenUsed="0"/>
+    <w:lsdException w:name="Medium Grid 3 Accent 4" w:semiHidden="0" w:uiPriority="69" w:unhideWhenUsed="0"/>
+    <w:lsdException w:name="Dark List Accent 4" w:semiHidden="0" w:uiPriority="70" w:unhideWhenUsed="0"/>
+    <w:lsdException w:name="Colorful Shading Accent 4" w:semiHidden="0" w:uiPriority="71" w:unhideWhenUsed="0"/>
+    <w:lsdException w:name="Colorful List Accent 4" w:semiHidden="0" w:uiPriority="72" w:unhideWhenUsed="0"/>
+    <w:lsdException w:name="Colorful Grid Accent 4" w:semiHidden="0" w:uiPriority="73" w:unhideWhenUsed="0"/>
+    <w:lsdException w:name="Light Shading Accent 5" w:semiHidden="0" w:uiPriority="60" w:unhideWhenUsed="0"/>
+    <w:lsdException w:name="Light List Accent 5" w:semiHidden="0" w:uiPriority="61" w:unhideWhenUsed="0"/>
+    <w:lsdException w:name="Light Grid Accent 5" w:semiHidden="0" w:uiPriority="62" w:unhideWhenUsed="0"/>
+    <w:lsdException w:name="Medium Shading 1 Accent 5" w:semiHidden="0" w:uiPriority="63" w:unhideWhenUsed="0"/>
+    <w:lsdException w:name="Medium Shading 2 Accent 5" w:semiHidden="0" w:uiPriority="64" w:unhideWhenUsed="0"/>
+    <w:lsdException w:name="Medium List 1 Accent 5" w:semiHidden="0" w:uiPriority="65" w:unhideWhenUsed="0"/>
+    <w:lsdException w:name="Medium List 2 Accent 5" w:semiHidden="0" w:uiPriority="66" w:unhideWhenUsed="0"/>
+    <w:lsdException w:name="Medium Grid 1 Accent 5" w:semiHidden="0" w:uiPriority="67" w:unhideWhenUsed="0"/>
+    <w:lsdException w:name="Medium Grid 2 Accent 5" w:semiHidden="0" w:uiPriority="68" w:unhideWhenUsed="0"/>
+    <w:lsdException w:name="Medium Grid 3 Accent 5" w:semiHidden="0" w:uiPriority="69" w:unhideWhenUsed="0"/>
+    <w:lsdException w:name="Dark List Accent 5" w:semiHidden="0" w:uiPriority="70" w:unhideWhenUsed="0"/>
+    <w:lsdException w:name="Colorful Shading Accent 5" w:semiHidden="0" w:uiPriority="71" w:unhideWhenUsed="0"/>
+    <w:lsdException w:name="Colorful List Accent 5" w:semiHidden="0" w:uiPriority="72" w:unhideWhenUsed="0"/>
+    <w:lsdException w:name="Colorful Grid Accent 5" w:semiHidden="0" w:uiPriority="73" w:unhideWhenUsed="0"/>
+    <w:lsdException w:name="Light Shading Accent 6" w:semiHidden="0" w:uiPriority="60" w:unhideWhenUsed="0"/>
+    <w:lsdException w:name="Light List Accent 6" w:semiHidden="0" w:uiPriority="61" w:unhideWhenUsed="0"/>
+    <w:lsdException w:name="Light Grid Accent 6" w:semiHidden="0" w:uiPriority="62" w:unhideWhenUsed="0"/>
+    <w:lsdException w:name="Medium Shading 1 Accent 6" w:semiHidden="0" w:uiPriority="63" w:unhideWhenUsed="0"/>
+    <w:lsdException w:name="Medium Shading 2 Accent 6" w:semiHidden="0" w:uiPriority="64" w:unhideWhenUsed="0"/>
+    <w:lsdException w:name="Medium List 1 Accent 6" w:semiHidden="0" w:uiPriority="65" w:unhideWhenUsed="0"/>
+    <w:lsdException w:name="Medium List 2 Accent 6" w:semiHidden="0" w:uiPriority="66" w:unhideWhenUsed="0"/>
+    <w:lsdException w:name="Medium Grid 1 Accent 6" w:semiHidden="0" w:uiPriority="67" w:unhideWhenUsed="0"/>
+    <w:lsdException w:name="Medium Grid 2 Accent 6" w:semiHidden="0" w:uiPriority="68" w:unhideWhenUsed="0"/>
+    <w:lsdException w:name="Medium Grid 3 Accent 6" w:semiHidden="0" w:uiPriority="69" w:unhideWhenUsed="0"/>
+    <w:lsdException w:name="Dark List Accent 6" w:semiHidden="0" w:uiPriority="70" w:unhideWhenUsed="0"/>
+    <w:lsdException w:name="Colorful Shading Accent 6" w:semiHidden="0" w:uiPriority="71" w:unhideWhenUsed="0"/>
+    <w:lsdException w:name="Colorful List Accent 6" w:semiHidden="0" w:uiPriority="72" w:unhideWhenUsed="0"/>
+    <w:lsdException w:name="Colorful Grid Accent 6" w:semiHidden="0" w:uiPriority="73" w:unhideWhenUsed="0"/>
+    <w:lsdException w:name="Subtle Emphasis" w:semiHidden="0" w:uiPriority="19" w:unhideWhenUsed="0" w:qFormat="1"/>
+    <w:lsdException w:name="Intense Emphasis" w:semiHidden="0" w:uiPriority="21" w:unhideWhenUsed="0" w:qFormat="1"/>
+    <w:lsdException w:name="Subtle Reference" w:semiHidden="0" w:uiPriority="31" w:unhideWhenUsed="0" w:qFormat="1"/>
+    <w:lsdException w:name="Intense Reference" w:semiHidden="0" w:uiPriority="32" w:unhideWhenUsed="0" w:qFormat="1"/>
+    <w:lsdException w:name="Book Title" w:semiHidden="0" w:uiPriority="33" w:unhideWhenUsed="0" w:qFormat="1"/>
+    <w:lsdException w:name="Bibliography" w:uiPriority="37"/>
+    <w:lsdException w:name="TOC Heading" w:uiPriority="39" w:qFormat="1"/>
+  </w:latentStyles>
+  <w:style w:type="paragraph" w:default="1" w:styleId="Normal">
+    <w:name w:val="Normal"/>
+    <w:qFormat/>
+    <w:rsid w:val="00C241A9"/>
+  </w:style>
+  <w:style w:type="character" w:default="1" w:styleId="Fuentedeprrafopredeter">
+    <w:name w:val="Default Paragraph Font"/>
+    <w:uiPriority w:val="1"/>
+    <w:semiHidden/>
+    <w:unhideWhenUsed/>
+  </w:style>
+  <w:style w:type="table" w:default="1" w:styleId="Tablanormal">
+    <w:name w:val="Normal Table"/>
+    <w:uiPriority w:val="99"/>
+    <w:semiHidden/>
+    <w:unhideWhenUsed/>
+    <w:tblPr>
+      <w:tblInd w:w="0" w:type="dxa"/>
+      <w:tblCellMar>
+        <w:top w:w="0" w:type="dxa"/>
+        <w:left w:w="108" w:type="dxa"/>
+        <w:bottom w:w="0" w:type="dxa"/>
+        <w:right w:w="108" w:type="dxa"/>
+      </w:tblCellMar>
+    </w:tblPr>
+  </w:style>
+  <w:style w:type="numbering" w:default="1" w:styleId="Sinlista">
+    <w:name w:val="No List"/>
+    <w:uiPriority w:val="99"/>
+    <w:semiHidden/>
+    <w:unhideWhenUsed/>
+  </w:style>
+  <w:style w:type="table" w:styleId="Tablaconcuadrcula">
+    <w:name w:val="Table Grid"/>
+    <w:basedOn w:val="Tablanormal"/>
+    <w:uiPriority w:val="59"/>
+    <w:rsid w:val="006907A4"/>
+    <w:tblPr>
+      <w:tblBorders>
+        <w:top w:val="single" w:sz="4" w:space="0" w:color="auto"/>
+        <w:left w:val="single" w:sz="4" w:space="0" w:color="auto"/>
+        <w:bottom w:val="single" w:sz="4" w:space="0" w:color="auto"/>
+        <w:right w:val="single" w:sz="4" w:space="0" w:color="auto"/>
+        <w:insideH w:val="single" w:sz="4" w:space="0" w:color="auto"/>
+        <w:insideV w:val="single" w:sz="4" w:space="0" w:color="auto"/>
+      </w:tblBorders>
+    </w:tblPr>
+  </w:style>
+  <w:style w:type="paragraph" w:styleId="Prrafodelista">
+    <w:name w:val="List Paragraph"/>
+    <w:basedOn w:val="Normal"/>
+    <w:uiPriority w:val="34"/>
+    <w:qFormat/>
+    <w:rsid w:val="00054002"/>
+    <w:pPr>
+      <w:ind w:left="720"/>
+      <w:contextualSpacing/>
+    </w:pPr>
+  </w:style>
+  <w:style w:type="paragraph" w:styleId="Textodeglobo">
+    <w:name w:val="Balloon Text"/>
+    <w:basedOn w:val="Normal"/>
+    <w:link w:val="TextodegloboCar"/>
+    <w:uiPriority w:val="99"/>
+    <w:semiHidden/>
+    <w:unhideWhenUsed/>
+    <w:rsid w:val="007D1983"/>
+    <w:rPr>
+      <w:rFonts w:ascii="Tahoma" w:hAnsi="Tahoma" w:cs="Tahoma"/>
+      <w:sz w:val="16"/>
+      <w:szCs w:val="16"/>
+    </w:rPr>
+  </w:style>
+  <w:style w:type="character" w:customStyle="1" w:styleId="TextodegloboCar">
+    <w:name w:val="Texto de globo Car"/>
+    <w:basedOn w:val="Fuentedeprrafopredeter"/>
+    <w:link w:val="Textodeglobo"/>
+    <w:uiPriority w:val="99"/>
+    <w:semiHidden/>
+    <w:rsid w:val="007D1983"/>
+    <w:rPr>
+      <w:rFonts w:ascii="Tahoma" w:hAnsi="Tahoma" w:cs="Tahoma"/>
+      <w:sz w:val="16"/>
+      <w:szCs w:val="16"/>
+    </w:rPr>
+  </w:style>
+</w:styles>
+</file>
+
+<file path=word/stylesWithEffects.xml><?xml version="1.0" encoding="utf-8"?>
+<w:styles xmlns:wpc="http://schemas.microsoft.com/office/word/2010/wordprocessingCanvas" xmlns:mc="http://schemas.openxmlformats.org/markup-compatibility/2006" xmlns:o="urn:schemas-microsoft-com:office:office" xmlns:r="http://schemas.openxmlformats.org/officeDocument/2006/relationships" xmlns:m="http://schemas.openxmlformats.org/officeDocument/2006/math" xmlns:v="urn:schemas-microsoft-com:vml" xmlns:wp14="http://schemas.microsoft.com/office/word/2010/wordprocessingDrawing" xmlns:wp="http://schemas.openxmlformats.org/drawingml/2006/wordprocessingDrawing" xmlns:w10="urn:schemas-microsoft-com:office:word" xmlns:w="http://schemas.openxmlformats.org/wordprocessingml/2006/main" xmlns:w14="http://schemas.microsoft.com/office/word/2010/wordml" xmlns:wpg="http://schemas.microsoft.com/office/word/2010/wordprocessingGroup" xmlns:wpi="http://schemas.microsoft.com/office/word/2010/wordprocessingInk" xmlns:wne="http://schemas.microsoft.com/office/word/2006/wordml" xmlns:wps="http://schemas.microsoft.com/office/word/2010/wordprocessingShape" mc:Ignorable="w14 wp14">
+  <w:docDefaults>
+    <w:rPrDefault>
+      <w:rPr>
+        <w:rFonts w:asciiTheme="minorHAnsi" w:eastAsiaTheme="minorEastAsia" w:hAnsiTheme="minorHAnsi" w:cstheme="minorBidi"/>
+        <w:sz w:val="24"/>
+        <w:szCs w:val="24"/>
+        <w:lang w:val="en-US" w:eastAsia="en-US" w:bidi="ar-SA"/>
+      </w:rPr>
+    </w:rPrDefault>
+    <w:pPrDefault/>
+  </w:docDefaults>
+  <w:latentStyles w:defLockedState="0" w:defUIPriority="99" w:defSemiHidden="1" w:defUnhideWhenUsed="1" w:defQFormat="0" w:count="267">
+    <w:lsdException w:name="Normal" w:semiHidden="0" w:uiPriority="0" w:unhideWhenUsed="0" w:qFormat="1"/>
+    <w:lsdException w:name="heading 1" w:semiHidden="0" w:uiPriority="9" w:unhideWhenUsed="0" w:qFormat="1"/>
+    <w:lsdException w:name="heading 2" w:uiPriority="9" w:qFormat="1"/>
+    <w:lsdException w:name="heading 3" w:uiPriority="9" w:qFormat="1"/>
+    <w:lsdException w:name="heading 4" w:uiPriority="9" w:qFormat="1"/>
+    <w:lsdException w:name="heading 5" w:uiPriority="9" w:qFormat="1"/>
+    <w:lsdException w:name="heading 6" w:uiPriority="9" w:qFormat="1"/>
+    <w:lsdException w:name="heading 7" w:uiPriority="9" w:qFormat="1"/>
+    <w:lsdException w:name="heading 8" w:uiPriority="9" w:qFormat="1"/>
+    <w:lsdException w:name="heading 9" w:uiPriority="9" w:qFormat="1"/>
+    <w:lsdException w:name="toc 1" w:uiPriority="39"/>
+    <w:lsdException w:name="toc 2" w:uiPriority="39"/>
+    <w:lsdException w:name="toc 3" w:uiPriority="39"/>
+    <w:lsdException w:name="toc 4" w:uiPriority="39"/>
+    <w:lsdException w:name="toc 5" w:uiPriority="39"/>
+    <w:lsdException w:name="toc 6" w:uiPriority="39"/>
+    <w:lsdException w:name="toc 7" w:uiPriority="39"/>
+    <w:lsdException w:name="toc 8" w:uiPriority="39"/>
+    <w:lsdException w:name="toc 9" w:uiPriority="39"/>
+    <w:lsdException w:name="caption" w:uiPriority="35" w:qFormat="1"/>
+    <w:lsdException w:name="Title" w:semiHidden="0" w:uiPriority="10" w:unhideWhenUsed="0" w:qFormat="1"/>
+    <w:lsdException w:name="Default Paragraph Font" w:uiPriority="1"/>
+    <w:lsdException w:name="Subtitle" w:semiHidden="0" w:uiPriority="11" w:unhideWhenUsed="0" w:qFormat="1"/>
+    <w:lsdException w:name="Strong" w:semiHidden="0" w:uiPriority="22" w:unhideWhenUsed="0" w:qFormat="1"/>
+    <w:lsdException w:name="Emphasis" w:semiHidden="0" w:uiPriority="20" w:unhideWhenUsed="0" w:qFormat="1"/>
+    <w:lsdException w:name="Table Grid" w:semiHidden="0" w:uiPriority="59" w:unhideWhenUsed="0"/>
+    <w:lsdException w:name="Placeholder Text" w:unhideWhenUsed="0"/>
+    <w:lsdException w:name="No Spacing" w:semiHidden="0" w:uiPriority="1" w:unhideWhenUsed="0" w:qFormat="1"/>
+    <w:lsdException w:name="Light Shading" w:semiHidden="0" w:uiPriority="60" w:unhideWhenUsed="0"/>
+    <w:lsdException w:name="Light List" w:semiHidden="0" w:uiPriority="61" w:unhideWhenUsed="0"/>
+    <w:lsdException w:name="Light Grid" w:semiHidden="0" w:uiPriority="62" w:unhideWhenUsed="0"/>
+    <w:lsdException w:name="Medium Shading 1" w:semiHidden="0" w:uiPriority="63" w:unhideWhenUsed="0"/>
+    <w:lsdException w:name="Medium Shading 2" w:semiHidden="0" w:uiPriority="64" w:unhideWhenUsed="0"/>
+    <w:lsdException w:name="Medium List 1" w:semiHidden="0" w:uiPriority="65" w:unhideWhenUsed="0"/>
+    <w:lsdException w:name="Medium List 2" w:semiHidden="0" w:uiPriority="66" w:unhideWhenUsed="0"/>
+    <w:lsdException w:name="Medium Grid 1" w:semiHidden="0" w:uiPriority="67" w:unhideWhenUsed="0"/>
+    <w:lsdException w:name="Medium Grid 2" w:semiHidden="0" w:uiPriority="68" w:unhideWhenUsed="0"/>
+    <w:lsdException w:name="Medium Grid 3" w:semiHidden="0" w:uiPriority="69" w:unhideWhenUsed="0"/>
+    <w:lsdException w:name="Dark List" w:semiHidden="0" w:uiPriority="70" w:unhideWhenUsed="0"/>
+    <w:lsdException w:name="Colorful Shading" w:semiHidden="0" w:uiPriority="71" w:unhideWhenUsed="0"/>
+    <w:lsdException w:name="Colorful List" w:semiHidden="0" w:uiPriority="72" w:unhideWhenUsed="0"/>
+    <w:lsdException w:name="Colorful Grid" w:semiHidden="0" w:uiPriority="73" w:unhideWhenUsed="0"/>
+    <w:lsdException w:name="Light Shading Accent 1" w:semiHidden="0" w:uiPriority="60" w:unhideWhenUsed="0"/>
+    <w:lsdException w:name="Light List Accent 1" w:semiHidden="0" w:uiPriority="61" w:unhideWhenUsed="0"/>
+    <w:lsdException w:name="Light Grid Accent 1" w:semiHidden="0" w:uiPriority="62" w:unhideWhenUsed="0"/>
+    <w:lsdException w:name="Medium Shading 1 Accent 1" w:semiHidden="0" w:uiPriority="63" w:unhideWhenUsed="0"/>
+    <w:lsdException w:name="Medium Shading 2 Accent 1" w:semiHidden="0" w:uiPriority="64" w:unhideWhenUsed="0"/>
+    <w:lsdException w:name="Medium List 1 Accent 1" w:semiHidden="0" w:uiPriority="65" w:unhideWhenUsed="0"/>
+    <w:lsdException w:name="Revision" w:unhideWhenUsed="0"/>
+    <w:lsdException w:name="List Paragraph" w:semiHidden="0" w:uiPriority="34" w:unhideWhenUsed="0" w:qFormat="1"/>
+    <w:lsdException w:name="Quote" w:semiHidden="0" w:uiPriority="29" w:unhideWhenUsed="0" w:qFormat="1"/>
+    <w:lsdException w:name="Intense Quote" w:semiHidden="0" w:uiPriority="30" w:unhideWhenUsed="0" w:qFormat="1"/>
+    <w:lsdException w:name="Medium List 2 Accent 1" w:semiHidden="0" w:uiPriority="66" w:unhideWhenUsed="0"/>
+    <w:lsdException w:name="Medium Grid 1 Accent 1" w:semiHidden="0" w:uiPriority="67" w:unhideWhenUsed="0"/>
+    <w:lsdException w:name="Medium Grid 2 Accent 1" w:semiHidden="0" w:uiPriority="68" w:unhideWhenUsed="0"/>
+    <w:lsdException w:name="Medium Grid 3 Accent 1" w:semiHidden="0" w:uiPriority="69" w:unhideWhenUsed="0"/>
+    <w:lsdException w:name="Dark List Accent 1" w:semiHidden="0" w:uiPriority="70" w:unhideWhenUsed="0"/>
+    <w:lsdException w:name="Colorful Shading Accent 1" w:semiHidden="0" w:uiPriority="71" w:unhideWhenUsed="0"/>
+    <w:lsdException w:name="Colorful List Accent 1" w:semiHidden="0" w:uiPriority="72" w:unhideWhenUsed="0"/>
+    <w:lsdException w:name="Colorful Grid Accent 1" w:semiHidden="0" w:uiPriority="73" w:unhideWhenUsed="0"/>
+    <w:lsdException w:name="Light Shading Accent 2" w:semiHidden="0" w:uiPriority="60" w:unhideWhenUsed="0"/>
+    <w:lsdException w:name="Light List Accent 2" w:semiHidden="0" w:uiPriority="61" w:unhideWhenUsed="0"/>
+    <w:lsdException w:name="Light Grid Accent 2" w:semiHidden="0" w:uiPriority="62" w:unhideWhenUsed="0"/>
+    <w:lsdException w:name="Medium Shading 1 Accent 2" w:semiHidden="0" w:uiPriority="63" w:unhideWhenUsed="0"/>
+    <w:lsdException w:name="Medium Shading 2 Accent 2" w:semiHidden="0" w:uiPriority="64" w:unhideWhenUsed="0"/>
+    <w:lsdException w:name="Medium List 1 Accent 2" w:semiHidden="0" w:uiPriority="65" w:unhideWhenUsed="0"/>
+    <w:lsdException w:name="Medium List 2 Accent 2" w:semiHidden="0" w:uiPriority="66" w:unhideWhenUsed="0"/>
+    <w:lsdException w:name="Medium Grid 1 Accent 2" w:semiHidden="0" w:uiPriority="67" w:unhideWhenUsed="0"/>
+    <w:lsdException w:name="Medium Grid 2 Accent 2" w:semiHidden="0" w:uiPriority="68" w:unhideWhenUsed="0"/>
+    <w:lsdException w:name="Medium Grid 3 Accent 2" w:semiHidden="0" w:uiPriority="69" w:unhideWhenUsed="0"/>
+    <w:lsdException w:name="Dark List Accent 2" w:semiHidden="0" w:uiPriority="70" w:unhideWhenUsed="0"/>
+    <w:lsdException w:name="Colorful Shading Accent 2" w:semiHidden="0" w:uiPriority="71" w:unhideWhenUsed="0"/>
+    <w:lsdException w:name="Colorful List Accent 2" w:semiHidden="0" w:uiPriority="72" w:unhideWhenUsed="0"/>
+    <w:lsdException w:name="Colorful Grid Accent 2" w:semiHidden="0" w:uiPriority="73" w:unhideWhenUsed="0"/>
+    <w:lsdException w:name="Light Shading Accent 3" w:semiHidden="0" w:uiPriority="60" w:unhideWhenUsed="0"/>
+    <w:lsdException w:name="Light List Accent 3" w:semiHidden="0" w:uiPriority="61" w:unhideWhenUsed="0"/>
+    <w:lsdException w:name="Light Grid Accent 3" w:semiHidden="0" w:uiPriority="62" w:unhideWhenUsed="0"/>
+    <w:lsdException w:name="Medium Shading 1 Accent 3" w:semiHidden="0" w:uiPriority="63" w:unhideWhenUsed="0"/>
+    <w:lsdException w:name="Medium Shading 2 Accent 3" w:semiHidden="0" w:uiPriority="64" w:unhideWhenUsed="0"/>
+    <w:lsdException w:name="Medium List 1 Accent 3" w:semiHidden="0" w:uiPriority="65" w:unhideWhenUsed="0"/>
+    <w:lsdException w:name="Medium List 2 Accent 3" w:semiHidden="0" w:uiPriority="66" w:unhideWhenUsed="0"/>
+    <w:lsdException w:name="Medium Grid 1 Accent 3" w:semiHidden="0" w:uiPriority="67" w:unhideWhenUsed="0"/>
+    <w:lsdException w:name="Medium Grid 2 Accent 3" w:semiHidden="0" w:uiPriority="68" w:unhideWhenUsed="0"/>
+    <w:lsdException w:name="Medium Grid 3 Accent 3" w:semiHidden="0" w:uiPriority="69" w:unhideWhenUsed="0"/>
+    <w:lsdException w:name="Dark List Accent 3" w:semiHidden="0" w:uiPriority="70" w:unhideWhenUsed="0"/>
+    <w:lsdException w:name="Colorful Shading Accent 3" w:semiHidden="0" w:uiPriority="71" w:unhideWhenUsed="0"/>
+    <w:lsdException w:name="Colorful List Accent 3" w:semiHidden="0" w:uiPriority="72" w:unhideWhenUsed="0"/>
+    <w:lsdException w:name="Colorful Grid Accent 3" w:semiHidden="0" w:uiPriority="73" w:unhideWhenUsed="0"/>
+    <w:lsdException w:name="Light Shading Accent 4" w:semiHidden="0" w:uiPriority="60" w:unhideWhenUsed="0"/>
+    <w:lsdException w:name="Light List Accent 4" w:semiHidden="0" w:uiPriority="61" w:unhideWhenUsed="0"/>
+    <w:lsdException w:name="Light Grid Accent 4" w:semiHidden="0" w:uiPriority="62" w:unhideWhenUsed="0"/>
+    <w:lsdException w:name="Medium Shading 1 Accent 4" w:semiHidden="0" w:uiPriority="63" w:unhideWhenUsed="0"/>
+    <w:lsdException w:name="Medium Shading 2 Accent 4" w:semiHidden="0" w:uiPriority="64" w:unhideWhenUsed="0"/>
+    <w:lsdException w:name="Medium List 1 Accent 4" w:semiHidden="0" w:uiPriority="65" w:unhideWhenUsed="0"/>
+    <w:lsdException w:name="Medium List 2 Accent 4" w:semiHidden="0" w:uiPriority="66" w:unhideWhenUsed="0"/>
+    <w:lsdException w:name="Medium Grid 1 Accent 4" w:semiHidden="0" w:uiPriority="67" w:unhideWhenUsed="0"/>
+    <w:lsdException w:name="Medium Grid 2 Accent 4" w:semiHidden="0" w:uiPriority="68" w:unhideWhenUsed="0"/>
+    <w:lsdException w:name="Medium Grid 3 Accent 4" w:semiHidden="0" w:uiPriority="69" w:unhideWhenUsed="0"/>
+    <w:lsdException w:name="Dark List Accent 4" w:semiHidden="0" w:uiPriority="70" w:unhideWhenUsed="0"/>
+    <w:lsdException w:name="Colorful Shading Accent 4" w:semiHidden="0" w:uiPriority="71" w:unhideWhenUsed="0"/>
+    <w:lsdException w:name="Colorful List Accent 4" w:semiHidden="0" w:uiPriority="72" w:unhideWhenUsed="0"/>
+    <w:lsdException w:name="Colorful Grid Accent 4" w:semiHidden="0" w:uiPriority="73" w:unhideWhenUsed="0"/>
+    <w:lsdException w:name="Light Shading Accent 5" w:semiHidden="0" w:uiPriority="60" w:unhideWhenUsed="0"/>
+    <w:lsdException w:name="Light List Accent 5" w:semiHidden="0" w:uiPriority="61" w:unhideWhenUsed="0"/>
+    <w:lsdException w:name="Light Grid Accent 5" w:semiHidden="0" w:uiPriority="62" w:unhideWhenUsed="0"/>
+    <w:lsdException w:name="Medium Shading 1 Accent 5" w:semiHidden="0" w:uiPriority="63" w:unhideWhenUsed="0"/>
+    <w:lsdException w:name="Medium Shading 2 Accent 5" w:semiHidden="0" w:uiPriority="64" w:unhideWhenUsed="0"/>
+    <w:lsdException w:name="Medium List 1 Accent 5" w:semiHidden="0" w:uiPriority="65" w:unhideWhenUsed="0"/>
+    <w:lsdException w:name="Medium List 2 Accent 5" w:semiHidden="0" w:uiPriority="66" w:unhideWhenUsed="0"/>
+    <w:lsdException w:name="Medium Grid 1 Accent 5" w:semiHidden="0" w:uiPriority="67" w:unhideWhenUsed="0"/>
+    <w:lsdException w:name="Medium Grid 2 Accent 5" w:semiHidden="0" w:uiPriority="68" w:unhideWhenUsed="0"/>
+    <w:lsdException w:name="Medium Grid 3 Accent 5" w:semiHidden="0" w:uiPriority="69" w:unhideWhenUsed="0"/>
+    <w:lsdException w:name="Dark List Accent 5" w:semiHidden="0" w:uiPriority="70" w:unhideWhenUsed="0"/>
+    <w:lsdException w:name="Colorful Shading Accent 5" w:semiHidden="0" w:uiPriority="71" w:unhideWhenUsed="0"/>
+    <w:lsdException w:name="Colorful List Accent 5" w:semiHidden="0" w:uiPriority="72" w:unhideWhenUsed="0"/>
+    <w:lsdException w:name="Colorful Grid Accent 5" w:semiHidden="0" w:uiPriority="73" w:unhideWhenUsed="0"/>
+    <w:lsdException w:name="Light Shading Accent 6" w:semiHidden="0" w:uiPriority="60" w:unhideWhenUsed="0"/>
+    <w:lsdException w:name="Light List Accent 6" w:semiHidden="0" w:uiPriority="61" w:unhideWhenUsed="0"/>
+    <w:lsdException w:name="Light Grid Accent 6" w:semiHidden="0" w:uiPriority="62" w:unhideWhenUsed="0"/>
+    <w:lsdException w:name="Medium Shading 1 Accent 6" w:semiHidden="0" w:uiPriority="63" w:unhideWhenUsed="0"/>
+    <w:lsdException w:name="Medium Shading 2 Accent 6" w:semiHidden="0" w:uiPriority="64" w:unhideWhenUsed="0"/>
+    <w:lsdException w:name="Medium List 1 Accent 6" w:semiHidden="0" w:uiPriority="65" w:unhideWhenUsed="0"/>
+    <w:lsdException w:name="Medium List 2 Accent 6" w:semiHidden="0" w:uiPriority="66" w:unhideWhenUsed="0"/>
+    <w:lsdException w:name="Medium Grid 1 Accent 6" w:semiHidden="0" w:uiPriority="67" w:unhideWhenUsed="0"/>
+    <w:lsdException w:name="Medium Grid 2 Accent 6" w:semiHidden="0" w:uiPriority="68" w:unhideWhenUsed="0"/>
+    <w:lsdException w:name="Medium Grid 3 Accent 6" w:semiHidden="0" w:uiPriority="69" w:unhideWhenUsed="0"/>
+    <w:lsdException w:name="Dark List Accent 6" w:semiHidden="0" w:uiPriority="70" w:unhideWhenUsed="0"/>
+    <w:lsdException w:name="Colorful Shading Accent 6" w:semiHidden="0" w:uiPriority="71" w:unhideWhenUsed="0"/>
+    <w:lsdException w:name="Colorful List Accent 6" w:semiHidden="0" w:uiPriority="72" w:unhideWhenUsed="0"/>
+    <w:lsdException w:name="Colorful Grid Accent 6" w:semiHidden="0" w:uiPriority="73" w:unhideWhenUsed="0"/>
+    <w:lsdException w:name="Subtle Emphasis" w:semiHidden="0" w:uiPriority="19" w:unhideWhenUsed="0" w:qFormat="1"/>
+    <w:lsdException w:name="Intense Emphasis" w:semiHidden="0" w:uiPriority="21" w:unhideWhenUsed="0" w:qFormat="1"/>
+    <w:lsdException w:name="Subtle Reference" w:semiHidden="0" w:uiPriority="31" w:unhideWhenUsed="0" w:qFormat="1"/>
+    <w:lsdException w:name="Intense Reference" w:semiHidden="0" w:uiPriority="32" w:unhideWhenUsed="0" w:qFormat="1"/>
+    <w:lsdException w:name="Book Title" w:semiHidden="0" w:uiPriority="33" w:unhideWhenUsed="0" w:qFormat="1"/>
+    <w:lsdException w:name="Bibliography" w:uiPriority="37"/>
+    <w:lsdException w:name="TOC Heading" w:uiPriority="39" w:qFormat="1"/>
   </w:latentStyles>
   <w:style w:type="paragraph" w:default="1" w:styleId="Normal">
     <w:name w:val="Normal"/>

--- a/fuentes/contenidos/grado08/guion06/CN_08_06_CO_REC40.docx
+++ b/fuentes/contenidos/grado08/guion06/CN_08_06_CO_REC40.docx
@@ -2676,7 +2676,14 @@
           <w:rFonts w:ascii="Times New Roman" w:hAnsi="Times New Roman" w:cs="Times New Roman"/>
           <w:lang w:val="es-ES_tradnl"/>
         </w:rPr>
-        <w:t>un car</w:t>
+        <w:t xml:space="preserve">un </w:t>
+      </w:r>
+      <w:r>
+        <w:rPr>
+          <w:rFonts w:ascii="Times New Roman" w:hAnsi="Times New Roman" w:cs="Times New Roman"/>
+          <w:lang w:val="es-ES_tradnl"/>
+        </w:rPr>
+        <w:t>car</w:t>
       </w:r>
       <w:r>
         <w:rPr>
@@ -2685,14 +2692,19 @@
         </w:rPr>
         <w:t>á</w:t>
       </w:r>
-      <w:bookmarkStart w:id="0" w:name="_GoBack"/>
-      <w:bookmarkEnd w:id="0"/>
-      <w:r>
-        <w:rPr>
-          <w:rFonts w:ascii="Times New Roman" w:hAnsi="Times New Roman" w:cs="Times New Roman"/>
-          <w:lang w:val="es-ES_tradnl"/>
-        </w:rPr>
-        <w:t>cter; la po</w:t>
+      <w:r>
+        <w:rPr>
+          <w:rFonts w:ascii="Times New Roman" w:hAnsi="Times New Roman" w:cs="Times New Roman"/>
+          <w:lang w:val="es-ES_tradnl"/>
+        </w:rPr>
+        <w:t>cter</w:t>
+      </w:r>
+      <w:r>
+        <w:rPr>
+          <w:rFonts w:ascii="Times New Roman" w:hAnsi="Times New Roman" w:cs="Times New Roman"/>
+          <w:lang w:val="es-ES_tradnl"/>
+        </w:rPr>
+        <w:t>; la po</w:t>
       </w:r>
       <w:r>
         <w:rPr>
@@ -2727,28 +2739,7 @@
           <w:rFonts w:ascii="Times New Roman" w:hAnsi="Times New Roman" w:cs="Times New Roman"/>
           <w:lang w:val="es-ES_tradnl"/>
         </w:rPr>
-        <w:t xml:space="preserve">si son diferentes, es [*]. En este último tipo puede ocurrir que un alelo sea [*] y se manifieste en el carácter, mientras que el otro sea [*] y no lo haga, o bien que los dos alelos sean [*] y se expresen a la vez. El [*] es el conjunto de genes de un </w:t>
-      </w:r>
-      <w:r>
-        <w:rPr>
-          <w:rFonts w:ascii="Times New Roman" w:hAnsi="Times New Roman" w:cs="Times New Roman"/>
-          <w:lang w:val="es-ES_tradnl"/>
-        </w:rPr>
-        <w:t>organismo</w:t>
-      </w:r>
-      <w:r>
-        <w:rPr>
-          <w:rFonts w:ascii="Times New Roman" w:hAnsi="Times New Roman" w:cs="Times New Roman"/>
-          <w:lang w:val="es-ES_tradnl"/>
-        </w:rPr>
-        <w:t>, mientras que el [*]  resulta de la expresión de los genes</w:t>
-      </w:r>
-      <w:r>
-        <w:rPr>
-          <w:rFonts w:ascii="Times New Roman" w:hAnsi="Times New Roman" w:cs="Times New Roman"/>
-          <w:lang w:val="es-ES_tradnl"/>
-        </w:rPr>
-        <w:t>.</w:t>
+        <w:t xml:space="preserve">si son diferentes, es [*]. En este último tipo puede ocurrir que un alelo sea [*] y se manifieste en el carácter, mientras que el otro sea [*] y no lo haga, o bien que los dos alelos sean [*] y se expresen a la vez. </w:t>
       </w:r>
     </w:p>
     <w:p>
@@ -2938,7 +2929,7 @@
                 <w:rFonts w:ascii="Times New Roman" w:hAnsi="Times New Roman" w:cs="Times New Roman"/>
                 <w:lang w:val="es-ES_tradnl"/>
               </w:rPr>
-              <w:t>G</w:t>
+              <w:t>g</w:t>
             </w:r>
             <w:r>
               <w:rPr>
@@ -3035,7 +3026,7 @@
                 <w:rFonts w:ascii="Times New Roman" w:hAnsi="Times New Roman" w:cs="Times New Roman"/>
                 <w:lang w:val="es-ES_tradnl"/>
               </w:rPr>
-              <w:t>A</w:t>
+              <w:t>a</w:t>
             </w:r>
             <w:r>
               <w:rPr>
@@ -3132,7 +3123,7 @@
                 <w:rFonts w:ascii="Times New Roman" w:hAnsi="Times New Roman" w:cs="Times New Roman"/>
                 <w:lang w:val="es-ES_tradnl"/>
               </w:rPr>
-              <w:t>H</w:t>
+              <w:t>h</w:t>
             </w:r>
             <w:r>
               <w:rPr>
@@ -3229,7 +3220,7 @@
                 <w:rFonts w:ascii="Times New Roman" w:hAnsi="Times New Roman" w:cs="Times New Roman"/>
                 <w:lang w:val="es-ES_tradnl"/>
               </w:rPr>
-              <w:t>R</w:t>
+              <w:t>r</w:t>
             </w:r>
             <w:r>
               <w:rPr>
@@ -3321,103 +3312,6 @@
                 <w:lang w:val="es-ES_tradnl"/>
               </w:rPr>
             </w:pPr>
-            <w:r>
-              <w:rPr>
-                <w:rFonts w:ascii="Times New Roman" w:hAnsi="Times New Roman" w:cs="Times New Roman"/>
-                <w:lang w:val="es-ES_tradnl"/>
-              </w:rPr>
-              <w:t>G</w:t>
-            </w:r>
-            <w:r>
-              <w:rPr>
-                <w:rFonts w:ascii="Times New Roman" w:hAnsi="Times New Roman" w:cs="Times New Roman"/>
-                <w:lang w:val="es-ES_tradnl"/>
-              </w:rPr>
-              <w:t>enotipo</w:t>
-            </w:r>
-          </w:p>
-        </w:tc>
-      </w:tr>
-      <w:tr>
-        <w:tc>
-          <w:tcPr>
-            <w:tcW w:w="534" w:type="dxa"/>
-            <w:shd w:val="clear" w:color="auto" w:fill="E6E6E6"/>
-            <w:vAlign w:val="center"/>
-          </w:tcPr>
-          <w:p>
-            <w:pPr>
-              <w:jc w:val="center"/>
-              <w:rPr>
-                <w:rFonts w:ascii="Times New Roman" w:hAnsi="Times New Roman" w:cs="Times New Roman"/>
-                <w:lang w:val="es-ES_tradnl"/>
-              </w:rPr>
-            </w:pPr>
-            <w:r>
-              <w:rPr>
-                <w:rFonts w:ascii="Times New Roman" w:hAnsi="Times New Roman" w:cs="Times New Roman"/>
-                <w:lang w:val="es-ES_tradnl"/>
-              </w:rPr>
-              <w:t>11</w:t>
-            </w:r>
-          </w:p>
-        </w:tc>
-        <w:tc>
-          <w:tcPr>
-            <w:tcW w:w="4252" w:type="dxa"/>
-            <w:vAlign w:val="center"/>
-          </w:tcPr>
-          <w:p>
-            <w:pPr>
-              <w:rPr>
-                <w:rFonts w:ascii="Times New Roman" w:hAnsi="Times New Roman" w:cs="Times New Roman"/>
-                <w:lang w:val="es-ES_tradnl"/>
-              </w:rPr>
-            </w:pPr>
-            <w:r>
-              <w:rPr>
-                <w:rFonts w:ascii="Times New Roman" w:hAnsi="Times New Roman" w:cs="Times New Roman"/>
-                <w:lang w:val="es-ES_tradnl"/>
-              </w:rPr>
-              <w:t>fenotipo</w:t>
-            </w:r>
-          </w:p>
-        </w:tc>
-        <w:tc>
-          <w:tcPr>
-            <w:tcW w:w="567" w:type="dxa"/>
-            <w:shd w:val="clear" w:color="auto" w:fill="E6E6E6"/>
-            <w:vAlign w:val="center"/>
-          </w:tcPr>
-          <w:p>
-            <w:pPr>
-              <w:jc w:val="center"/>
-              <w:rPr>
-                <w:rFonts w:ascii="Times New Roman" w:hAnsi="Times New Roman" w:cs="Times New Roman"/>
-                <w:lang w:val="es-ES_tradnl"/>
-              </w:rPr>
-            </w:pPr>
-            <w:r>
-              <w:rPr>
-                <w:rFonts w:ascii="Times New Roman" w:hAnsi="Times New Roman" w:cs="Times New Roman"/>
-                <w:lang w:val="es-ES_tradnl"/>
-              </w:rPr>
-              <w:t>12</w:t>
-            </w:r>
-          </w:p>
-        </w:tc>
-        <w:tc>
-          <w:tcPr>
-            <w:tcW w:w="4536" w:type="dxa"/>
-            <w:vAlign w:val="center"/>
-          </w:tcPr>
-          <w:p>
-            <w:pPr>
-              <w:rPr>
-                <w:rFonts w:ascii="Times New Roman" w:hAnsi="Times New Roman" w:cs="Times New Roman"/>
-                <w:lang w:val="es-ES_tradnl"/>
-              </w:rPr>
-            </w:pPr>
           </w:p>
         </w:tc>
       </w:tr>
@@ -3426,17 +3320,20 @@
       <w:pPr>
         <w:rPr>
           <w:rFonts w:ascii="Times New Roman" w:hAnsi="Times New Roman" w:cs="Times New Roman"/>
-          <w:lang w:val="es-ES_tradnl"/>
-        </w:rPr>
-      </w:pPr>
-    </w:p>
-    <w:p>
-      <w:pPr>
-        <w:rPr>
-          <w:rFonts w:ascii="Times New Roman" w:hAnsi="Times New Roman" w:cs="Times New Roman"/>
-          <w:lang w:val="es-ES_tradnl"/>
-        </w:rPr>
-      </w:pPr>
+          <w:highlight w:val="green"/>
+          <w:lang w:val="es-ES_tradnl"/>
+        </w:rPr>
+      </w:pPr>
+    </w:p>
+    <w:p>
+      <w:pPr>
+        <w:rPr>
+          <w:rFonts w:ascii="Times New Roman" w:hAnsi="Times New Roman" w:cs="Times New Roman"/>
+          <w:lang w:val="es-ES_tradnl"/>
+        </w:rPr>
+      </w:pPr>
+      <w:bookmarkStart w:id="0" w:name="_GoBack"/>
+      <w:bookmarkEnd w:id="0"/>
       <w:r>
         <w:rPr>
           <w:rFonts w:ascii="Times New Roman" w:hAnsi="Times New Roman" w:cs="Times New Roman"/>
